--- a/modules/documentgenerator/data/templates/ttn_by.docx
+++ b/modules/documentgenerator/data/templates/ttn_by.docx
@@ -1,21 +1,25 @@
 
 <file path=word/document.xml><?xml version="1.0" encoding="utf-8"?>
-<w:document xmlns:wpc="http://schemas.microsoft.com/office/word/2010/wordprocessingCanvas" xmlns:cx="http://schemas.microsoft.com/office/drawing/2014/chartex" xmlns:cx1="http://schemas.microsoft.com/office/drawing/2015/9/8/chartex" xmlns:cx2="http://schemas.microsoft.com/office/drawing/2015/10/21/chartex" xmlns:cx3="http://schemas.microsoft.com/office/drawing/2016/5/9/chartex" xmlns:cx4="http://schemas.microsoft.com/office/drawing/2016/5/10/chartex" xmlns:cx5="http://schemas.microsoft.com/office/drawing/2016/5/11/chartex" xmlns:cx6="http://schemas.microsoft.com/office/drawing/2016/5/12/chartex" xmlns:cx7="http://schemas.microsoft.com/office/drawing/2016/5/13/chartex" xmlns:cx8="http://schemas.microsoft.com/office/drawing/2016/5/14/chartex" xmlns:mc="http://schemas.openxmlformats.org/markup-compatibility/2006" xmlns:aink="http://schemas.microsoft.com/office/drawing/2016/ink" xmlns:am3d="http://schemas.microsoft.com/office/drawing/2017/model3d" xmlns:o="urn:schemas-microsoft-com:office:office" xmlns:r="http://schemas.openxmlformats.org/officeDocument/2006/relationships" xmlns:m="http://schemas.openxmlformats.org/officeDocument/2006/math" xmlns:v="urn:schemas-microsoft-com:vml" xmlns:wp14="http://schemas.microsoft.com/office/word/2010/wordprocessingDrawing" xmlns:wp="http://schemas.openxmlformats.org/drawingml/2006/wordprocessingDrawing" xmlns:w10="urn:schemas-microsoft-com:office:word" xmlns:w="http://schemas.openxmlformats.org/wordprocessingml/2006/main" xmlns:w14="http://schemas.microsoft.com/office/word/2010/wordml" xmlns:w15="http://schemas.microsoft.com/office/word/2012/wordml" xmlns:w16cid="http://schemas.microsoft.com/office/word/2016/wordml/cid" xmlns:w16se="http://schemas.microsoft.com/office/word/2015/wordml/symex" xmlns:wpg="http://schemas.microsoft.com/office/word/2010/wordprocessingGroup" xmlns:wpi="http://schemas.microsoft.com/office/word/2010/wordprocessingInk" xmlns:wne="http://schemas.microsoft.com/office/word/2006/wordml" xmlns:wps="http://schemas.microsoft.com/office/word/2010/wordprocessingShape" mc:Ignorable="w14 w15 w16se w16cid wp14">
+<w:document xmlns:wpc="http://schemas.microsoft.com/office/word/2010/wordprocessingCanvas" xmlns:mc="http://schemas.openxmlformats.org/markup-compatibility/2006" xmlns:o="urn:schemas-microsoft-com:office:office" xmlns:r="http://schemas.openxmlformats.org/officeDocument/2006/relationships" xmlns:m="http://schemas.openxmlformats.org/officeDocument/2006/math" xmlns:v="urn:schemas-microsoft-com:vml" xmlns:wp14="http://schemas.microsoft.com/office/word/2010/wordprocessingDrawing" xmlns:wp="http://schemas.openxmlformats.org/drawingml/2006/wordprocessingDrawing" xmlns:w="http://schemas.openxmlformats.org/wordprocessingml/2006/main" xmlns:w14="http://schemas.microsoft.com/office/word/2010/wordml" xmlns:w10="urn:schemas-microsoft-com:office:word" xmlns:w15="http://schemas.microsoft.com/office/word/2012/wordml" xmlns:wpg="http://schemas.microsoft.com/office/word/2010/wordprocessingGroup" xmlns:wpi="http://schemas.microsoft.com/office/word/2010/wordprocessingInk" xmlns:wne="http://schemas.microsoft.com/office/word/2006/wordml" xmlns:wps="http://schemas.microsoft.com/office/word/2010/wordprocessingShape" xmlns:wpsCustomData="http://www.wps.cn/officeDocument/2013/wpsCustomData" mc:Ignorable="w14 w15 wp14">
   <w:body>
     <w:p>
       <w:pPr>
-        <w:pStyle w:val="ConsPlusNormal"/>
+        <w:pStyle w:val="4"/>
         <w:jc w:val="both"/>
       </w:pPr>
     </w:p>
     <w:tbl>
       <w:tblPr>
+        <w:tblStyle w:val="3"/>
         <w:tblW w:w="0" w:type="auto"/>
+        <w:tblInd w:w="0" w:type="dxa"/>
         <w:tblBorders>
-          <w:top w:val="single" w:sz="4" w:space="0" w:color="auto"/>
-          <w:right w:val="single" w:sz="4" w:space="0" w:color="auto"/>
-          <w:insideH w:val="single" w:sz="4" w:space="0" w:color="auto"/>
-          <w:insideV w:val="single" w:sz="4" w:space="0" w:color="auto"/>
+          <w:top w:val="single" w:color="auto" w:sz="4" w:space="0"/>
+          <w:left w:val="none" w:color="auto" w:sz="0" w:space="0"/>
+          <w:bottom w:val="none" w:color="auto" w:sz="0" w:space="0"/>
+          <w:right w:val="single" w:color="auto" w:sz="4" w:space="0"/>
+          <w:insideH w:val="single" w:color="auto" w:sz="4" w:space="0"/>
+          <w:insideV w:val="single" w:color="auto" w:sz="4" w:space="0"/>
         </w:tblBorders>
         <w:tblLayout w:type="fixed"/>
         <w:tblCellMar>
@@ -24,7 +28,6 @@
           <w:bottom w:w="102" w:type="dxa"/>
           <w:right w:w="62" w:type="dxa"/>
         </w:tblCellMar>
-        <w:tblLook w:val="0000" w:firstRow="0" w:lastRow="0" w:firstColumn="0" w:lastColumn="0" w:noHBand="0" w:noVBand="0"/>
       </w:tblPr>
       <w:tblGrid>
         <w:gridCol w:w="3061"/>
@@ -34,6 +37,16 @@
         <w:gridCol w:w="1870"/>
       </w:tblGrid>
       <w:tr>
+        <w:tblPrEx>
+          <w:tblBorders>
+            <w:top w:val="single" w:color="auto" w:sz="4" w:space="0"/>
+            <w:left w:val="none" w:color="auto" w:sz="0" w:space="0"/>
+            <w:bottom w:val="none" w:color="auto" w:sz="0" w:space="0"/>
+            <w:right w:val="single" w:color="auto" w:sz="4" w:space="0"/>
+            <w:insideH w:val="single" w:color="auto" w:sz="4" w:space="0"/>
+            <w:insideV w:val="single" w:color="auto" w:sz="4" w:space="0"/>
+          </w:tblBorders>
+        </w:tblPrEx>
         <w:tc>
           <w:tcPr>
             <w:tcW w:w="3061" w:type="dxa"/>
@@ -47,19 +60,21 @@
           </w:tcPr>
           <w:p>
             <w:pPr>
-              <w:pStyle w:val="ConsPlusNormal"/>
+              <w:pStyle w:val="4"/>
             </w:pPr>
             <w:r>
               <w:t xml:space="preserve">1-й экз. - грузополучателю </w:t>
             </w:r>
             <w:r>
-              <w:br/>
+              <w:br w:type="textWrapping"/>
+            </w:r>
+            <w:r>
               <w:t>2-й экз. - грузоотправителю</w:t>
             </w:r>
           </w:p>
           <w:p>
             <w:pPr>
-              <w:pStyle w:val="ConsPlusNormal"/>
+              <w:pStyle w:val="4"/>
             </w:pPr>
             <w:r>
               <w:t>3-й и 4-й экз. - перевозчику</w:t>
@@ -77,7 +92,7 @@
           </w:tcPr>
           <w:p>
             <w:pPr>
-              <w:pStyle w:val="ConsPlusNormal"/>
+              <w:pStyle w:val="4"/>
             </w:pPr>
           </w:p>
         </w:tc>
@@ -87,7 +102,7 @@
           </w:tcPr>
           <w:p>
             <w:pPr>
-              <w:pStyle w:val="ConsPlusNormal"/>
+              <w:pStyle w:val="4"/>
               <w:jc w:val="center"/>
             </w:pPr>
             <w:r>
@@ -101,7 +116,7 @@
           </w:tcPr>
           <w:p>
             <w:pPr>
-              <w:pStyle w:val="ConsPlusNormal"/>
+              <w:pStyle w:val="4"/>
               <w:jc w:val="center"/>
             </w:pPr>
             <w:r>
@@ -115,7 +130,7 @@
           </w:tcPr>
           <w:p>
             <w:pPr>
-              <w:pStyle w:val="ConsPlusNormal"/>
+              <w:pStyle w:val="4"/>
               <w:jc w:val="center"/>
             </w:pPr>
             <w:r>
@@ -125,10 +140,20 @@
         </w:tc>
       </w:tr>
       <w:tr>
+        <w:tblPrEx>
+          <w:tblBorders>
+            <w:top w:val="single" w:color="auto" w:sz="4" w:space="0"/>
+            <w:left w:val="none" w:color="auto" w:sz="0" w:space="0"/>
+            <w:bottom w:val="none" w:color="auto" w:sz="0" w:space="0"/>
+            <w:right w:val="single" w:color="auto" w:sz="4" w:space="0"/>
+            <w:insideH w:val="single" w:color="auto" w:sz="4" w:space="0"/>
+            <w:insideV w:val="single" w:color="auto" w:sz="4" w:space="0"/>
+          </w:tblBorders>
+        </w:tblPrEx>
         <w:tc>
           <w:tcPr>
             <w:tcW w:w="3061" w:type="dxa"/>
-            <w:vMerge/>
+            <w:vMerge w:val="continue"/>
             <w:tcBorders>
               <w:top w:val="nil"/>
               <w:left w:val="nil"/>
@@ -149,7 +174,7 @@
           </w:tcPr>
           <w:p>
             <w:pPr>
-              <w:pStyle w:val="ConsPlusNormal"/>
+              <w:pStyle w:val="4"/>
               <w:jc w:val="right"/>
             </w:pPr>
             <w:r>
@@ -163,7 +188,7 @@
           </w:tcPr>
           <w:p>
             <w:pPr>
-              <w:pStyle w:val="ConsPlusNormal"/>
+              <w:pStyle w:val="4"/>
               <w:rPr>
                 <w:rFonts w:asciiTheme="minorHAnsi" w:hAnsiTheme="minorHAnsi" w:cstheme="minorHAnsi"/>
                 <w:szCs w:val="22"/>
@@ -175,6 +200,11 @@
                 <w:color w:val="000000" w:themeColor="text1"/>
                 <w:szCs w:val="22"/>
                 <w:lang w:val="en-US"/>
+                <w14:textFill>
+                  <w14:solidFill>
+                    <w14:schemeClr w14:val="tx1"/>
+                  </w14:solidFill>
+                </w14:textFill>
               </w:rPr>
               <w:t>{MyCompanyRequisiteRqInn}</w:t>
             </w:r>
@@ -186,7 +216,7 @@
           </w:tcPr>
           <w:p>
             <w:pPr>
-              <w:pStyle w:val="ConsPlusNormal"/>
+              <w:pStyle w:val="4"/>
               <w:rPr>
                 <w:rFonts w:asciiTheme="minorHAnsi" w:hAnsiTheme="minorHAnsi" w:cstheme="minorHAnsi"/>
                 <w:szCs w:val="22"/>
@@ -198,17 +228,13 @@
                 <w:color w:val="000000" w:themeColor="text1"/>
                 <w:szCs w:val="22"/>
                 <w:lang w:val="en-US"/>
+                <w14:textFill>
+                  <w14:solidFill>
+                    <w14:schemeClr w14:val="tx1"/>
+                  </w14:solidFill>
+                </w14:textFill>
               </w:rPr>
-              <w:t>{Requisite</w:t>
-            </w:r>
-            <w:r>
-              <w:rPr>
-                <w:rFonts w:asciiTheme="minorHAnsi" w:hAnsiTheme="minorHAnsi" w:cstheme="minorHAnsi"/>
-                <w:color w:val="000000" w:themeColor="text1"/>
-                <w:szCs w:val="22"/>
-                <w:lang w:val="en-US"/>
-              </w:rPr>
-              <w:t>RqInn}</w:t>
+              <w:t>{RequisiteRqInn}</w:t>
             </w:r>
           </w:p>
         </w:tc>
@@ -218,7 +244,7 @@
           </w:tcPr>
           <w:p>
             <w:pPr>
-              <w:pStyle w:val="ConsPlusNormal"/>
+              <w:pStyle w:val="4"/>
             </w:pPr>
           </w:p>
         </w:tc>
@@ -226,8 +252,12 @@
       <w:tr>
         <w:tblPrEx>
           <w:tblBorders>
-            <w:right w:val="nil"/>
-            <w:insideV w:val="none" w:sz="0" w:space="0" w:color="auto"/>
+            <w:top w:val="single" w:color="auto" w:sz="4" w:space="0"/>
+            <w:left w:val="none" w:color="auto" w:sz="0" w:space="0"/>
+            <w:bottom w:val="none" w:color="auto" w:sz="0" w:space="0"/>
+            <w:right w:val="none" w:color="auto" w:sz="0" w:space="0"/>
+            <w:insideH w:val="single" w:color="auto" w:sz="4" w:space="0"/>
+            <w:insideV w:val="none" w:color="auto" w:sz="0" w:space="0"/>
           </w:tblBorders>
         </w:tblPrEx>
         <w:tc>
@@ -242,7 +272,7 @@
           </w:tcPr>
           <w:p>
             <w:pPr>
-              <w:pStyle w:val="ConsPlusNormal"/>
+              <w:pStyle w:val="4"/>
             </w:pPr>
             <w:r>
               <w:t>Серия ________________</w:t>
@@ -261,7 +291,7 @@
           </w:tcPr>
           <w:p>
             <w:pPr>
-              <w:pStyle w:val="ConsPlusNormal"/>
+              <w:pStyle w:val="4"/>
             </w:pPr>
           </w:p>
         </w:tc>
@@ -276,7 +306,7 @@
           </w:tcPr>
           <w:p>
             <w:pPr>
-              <w:pStyle w:val="ConsPlusNormal"/>
+              <w:pStyle w:val="4"/>
             </w:pPr>
           </w:p>
         </w:tc>
@@ -291,7 +321,7 @@
           </w:tcPr>
           <w:p>
             <w:pPr>
-              <w:pStyle w:val="ConsPlusNormal"/>
+              <w:pStyle w:val="4"/>
             </w:pPr>
           </w:p>
         </w:tc>
@@ -306,7 +336,7 @@
           </w:tcPr>
           <w:p>
             <w:pPr>
-              <w:pStyle w:val="ConsPlusNormal"/>
+              <w:pStyle w:val="4"/>
             </w:pPr>
           </w:p>
         </w:tc>
@@ -314,13 +344,13 @@
     </w:tbl>
     <w:p>
       <w:pPr>
-        <w:pStyle w:val="ConsPlusNormal"/>
-        <w:jc w:val="both"/>
-      </w:pPr>
-    </w:p>
-    <w:p>
-      <w:pPr>
-        <w:pStyle w:val="ConsPlusNonformat"/>
+        <w:pStyle w:val="4"/>
+        <w:jc w:val="both"/>
+      </w:pPr>
+    </w:p>
+    <w:p>
+      <w:pPr>
+        <w:pStyle w:val="5"/>
         <w:jc w:val="both"/>
         <w:outlineLvl w:val="0"/>
       </w:pPr>
@@ -336,13 +366,13 @@
     </w:p>
     <w:p>
       <w:pPr>
-        <w:pStyle w:val="ConsPlusNonformat"/>
-        <w:jc w:val="both"/>
-      </w:pPr>
-    </w:p>
-    <w:p>
-      <w:pPr>
-        <w:pStyle w:val="ConsPlusNonformat"/>
+        <w:pStyle w:val="5"/>
+        <w:jc w:val="both"/>
+      </w:pPr>
+    </w:p>
+    <w:p>
+      <w:pPr>
+        <w:pStyle w:val="5"/>
         <w:jc w:val="both"/>
       </w:pPr>
       <w:r>
@@ -379,13 +409,13 @@
     </w:p>
     <w:p>
       <w:pPr>
-        <w:pStyle w:val="ConsPlusNonformat"/>
-        <w:jc w:val="both"/>
-      </w:pPr>
-    </w:p>
-    <w:p>
-      <w:pPr>
-        <w:pStyle w:val="ConsPlusNonformat"/>
+        <w:pStyle w:val="5"/>
+        <w:jc w:val="both"/>
+      </w:pPr>
+    </w:p>
+    <w:p>
+      <w:pPr>
+        <w:pStyle w:val="5"/>
         <w:jc w:val="both"/>
         <w:outlineLvl w:val="0"/>
       </w:pPr>
@@ -395,7 +425,7 @@
     </w:p>
     <w:p>
       <w:pPr>
-        <w:pStyle w:val="ConsPlusNonformat"/>
+        <w:pStyle w:val="5"/>
         <w:jc w:val="both"/>
       </w:pPr>
       <w:r>
@@ -405,49 +435,27 @@
         <w:rPr>
           <w:i/>
         </w:rPr>
-        <w:t xml:space="preserve">(марка, государственный           </w:t>
-      </w:r>
-      <w:proofErr w:type="gramStart"/>
+        <w:t>(марка, государственный              (марка, государственный</w:t>
+      </w:r>
+    </w:p>
+    <w:p>
+      <w:pPr>
+        <w:pStyle w:val="5"/>
+        <w:jc w:val="both"/>
+      </w:pPr>
+      <w:r>
+        <w:t xml:space="preserve">                     </w:t>
+      </w:r>
       <w:r>
         <w:rPr>
           <w:i/>
         </w:rPr>
-        <w:t xml:space="preserve">   (</w:t>
-      </w:r>
-      <w:proofErr w:type="gramEnd"/>
-      <w:r>
-        <w:rPr>
-          <w:i/>
-        </w:rPr>
-        <w:t>марка, государственный</w:t>
-      </w:r>
-    </w:p>
-    <w:p>
-      <w:pPr>
-        <w:pStyle w:val="ConsPlusNonformat"/>
-        <w:jc w:val="both"/>
-      </w:pPr>
-      <w:r>
-        <w:t xml:space="preserve">                     </w:t>
-      </w:r>
-      <w:proofErr w:type="gramStart"/>
-      <w:r>
-        <w:rPr>
-          <w:i/>
-        </w:rPr>
-        <w:t xml:space="preserve">номер)   </w:t>
-      </w:r>
-      <w:proofErr w:type="gramEnd"/>
-      <w:r>
-        <w:rPr>
-          <w:i/>
-        </w:rPr>
-        <w:t xml:space="preserve">                            номер)</w:t>
-      </w:r>
-    </w:p>
-    <w:p>
-      <w:pPr>
-        <w:pStyle w:val="ConsPlusNonformat"/>
+        <w:t>номер)                               номер)</w:t>
+      </w:r>
+    </w:p>
+    <w:p>
+      <w:pPr>
+        <w:pStyle w:val="5"/>
         <w:jc w:val="both"/>
       </w:pPr>
       <w:r>
@@ -456,13 +464,13 @@
     </w:p>
     <w:p>
       <w:pPr>
-        <w:pStyle w:val="ConsPlusNonformat"/>
-        <w:jc w:val="both"/>
-      </w:pPr>
-    </w:p>
-    <w:p>
-      <w:pPr>
-        <w:pStyle w:val="ConsPlusNonformat"/>
+        <w:pStyle w:val="5"/>
+        <w:jc w:val="both"/>
+      </w:pPr>
+    </w:p>
+    <w:p>
+      <w:pPr>
+        <w:pStyle w:val="5"/>
         <w:jc w:val="both"/>
         <w:outlineLvl w:val="0"/>
       </w:pPr>
@@ -472,7 +480,7 @@
     </w:p>
     <w:p>
       <w:pPr>
-        <w:pStyle w:val="ConsPlusNonformat"/>
+        <w:pStyle w:val="5"/>
         <w:jc w:val="both"/>
       </w:pPr>
       <w:r>
@@ -487,7 +495,7 @@
     </w:p>
     <w:p>
       <w:pPr>
-        <w:pStyle w:val="ConsPlusNonformat"/>
+        <w:pStyle w:val="5"/>
         <w:jc w:val="both"/>
       </w:pPr>
       <w:r>
@@ -497,6 +505,11 @@
         <w:rPr>
           <w:color w:val="000000" w:themeColor="text1"/>
           <w:u w:val="single"/>
+          <w14:textFill>
+            <w14:solidFill>
+              <w14:schemeClr w14:val="tx1"/>
+            </w14:solidFill>
+          </w14:textFill>
         </w:rPr>
         <w:t>{Requisite</w:t>
       </w:r>
@@ -505,6 +518,11 @@
           <w:color w:val="000000" w:themeColor="text1"/>
           <w:u w:val="single"/>
           <w:lang w:val="pl-PL"/>
+          <w14:textFill>
+            <w14:solidFill>
+              <w14:schemeClr w14:val="tx1"/>
+            </w14:solidFill>
+          </w14:textFill>
         </w:rPr>
         <w:t>RqCompanyName</w:t>
       </w:r>
@@ -512,19 +530,29 @@
         <w:rPr>
           <w:color w:val="000000" w:themeColor="text1"/>
           <w:u w:val="single"/>
+          <w14:textFill>
+            <w14:solidFill>
+              <w14:schemeClr w14:val="tx1"/>
+            </w14:solidFill>
+          </w14:textFill>
         </w:rPr>
         <w:t>}</w:t>
       </w:r>
       <w:r>
         <w:rPr>
           <w:color w:val="000000" w:themeColor="text1"/>
+          <w14:textFill>
+            <w14:solidFill>
+              <w14:schemeClr w14:val="tx1"/>
+            </w14:solidFill>
+          </w14:textFill>
         </w:rPr>
         <w:t>,</w:t>
       </w:r>
     </w:p>
     <w:p>
       <w:pPr>
-        <w:pStyle w:val="ConsPlusNonformat"/>
+        <w:pStyle w:val="5"/>
         <w:jc w:val="both"/>
       </w:pPr>
       <w:r>
@@ -539,7 +567,7 @@
     </w:p>
     <w:p>
       <w:pPr>
-        <w:pStyle w:val="ConsPlusNonformat"/>
+        <w:pStyle w:val="5"/>
         <w:jc w:val="both"/>
       </w:pPr>
       <w:r>
@@ -549,29 +577,21 @@
         <w:rPr>
           <w:color w:val="000000" w:themeColor="text1"/>
           <w:u w:val="single"/>
+          <w14:textFill>
+            <w14:solidFill>
+              <w14:schemeClr w14:val="tx1"/>
+            </w14:solidFill>
+          </w14:textFill>
         </w:rPr>
-        <w:t xml:space="preserve"> </w:t>
-      </w:r>
-      <w:r>
-        <w:rPr>
-          <w:color w:val="000000" w:themeColor="text1"/>
-          <w:u w:val="single"/>
-        </w:rPr>
-        <w:t>{RequisiteRegisteredAddressText}</w:t>
-      </w:r>
-      <w:r>
-        <w:t>__________________________</w:t>
-      </w:r>
-      <w:r>
-        <w:t>______</w:t>
-      </w:r>
-      <w:r>
-        <w:t>_________________________</w:t>
-      </w:r>
-    </w:p>
-    <w:p>
-      <w:pPr>
-        <w:pStyle w:val="ConsPlusNonformat"/>
+        <w:t xml:space="preserve"> {RequisiteRegisteredAddressText}</w:t>
+      </w:r>
+      <w:r>
+        <w:t>_________________________________________________________</w:t>
+      </w:r>
+    </w:p>
+    <w:p>
+      <w:pPr>
+        <w:pStyle w:val="5"/>
         <w:jc w:val="both"/>
       </w:pPr>
       <w:r>
@@ -586,7 +606,7 @@
     </w:p>
     <w:p>
       <w:pPr>
-        <w:pStyle w:val="ConsPlusNonformat"/>
+        <w:pStyle w:val="5"/>
         <w:jc w:val="both"/>
         <w:outlineLvl w:val="0"/>
       </w:pPr>
@@ -597,6 +617,11 @@
         <w:rPr>
           <w:color w:val="000000" w:themeColor="text1"/>
           <w:u w:val="single"/>
+          <w14:textFill>
+            <w14:solidFill>
+              <w14:schemeClr w14:val="tx1"/>
+            </w14:solidFill>
+          </w14:textFill>
         </w:rPr>
         <w:t>{</w:t>
       </w:r>
@@ -605,31 +630,33 @@
           <w:color w:val="000000" w:themeColor="text1"/>
           <w:u w:val="single"/>
           <w:lang w:val="pl-PL"/>
+          <w14:textFill>
+            <w14:solidFill>
+              <w14:schemeClr w14:val="tx1"/>
+            </w14:solidFill>
+          </w14:textFill>
         </w:rPr>
         <w:t>MyCompanyRequisiteRqCompanyName</w:t>
       </w:r>
-      <w:proofErr w:type="gramStart"/>
       <w:r>
         <w:rPr>
           <w:color w:val="000000" w:themeColor="text1"/>
           <w:u w:val="single"/>
+          <w14:textFill>
+            <w14:solidFill>
+              <w14:schemeClr w14:val="tx1"/>
+            </w14:solidFill>
+          </w14:textFill>
         </w:rPr>
         <w:t>},</w:t>
       </w:r>
       <w:r>
-        <w:t>_</w:t>
-      </w:r>
-      <w:proofErr w:type="gramEnd"/>
-      <w:r>
-        <w:t>__________________</w:t>
-      </w:r>
-      <w:r>
-        <w:t>__</w:t>
-      </w:r>
-    </w:p>
-    <w:p>
-      <w:pPr>
-        <w:pStyle w:val="ConsPlusNonformat"/>
+        <w:t>_____________________</w:t>
+      </w:r>
+    </w:p>
+    <w:p>
+      <w:pPr>
+        <w:pStyle w:val="5"/>
         <w:jc w:val="both"/>
       </w:pPr>
       <w:r>
@@ -644,7 +671,7 @@
     </w:p>
     <w:p>
       <w:pPr>
-        <w:pStyle w:val="ConsPlusNonformat"/>
+        <w:pStyle w:val="5"/>
         <w:jc w:val="both"/>
       </w:pPr>
       <w:r>
@@ -654,16 +681,24 @@
         <w:rPr>
           <w:color w:val="000000" w:themeColor="text1"/>
           <w:u w:val="single"/>
+          <w14:textFill>
+            <w14:solidFill>
+              <w14:schemeClr w14:val="tx1"/>
+            </w14:solidFill>
+          </w14:textFill>
         </w:rPr>
         <w:t>{</w:t>
       </w:r>
-      <w:bookmarkStart w:id="0" w:name="_GoBack"/>
-      <w:bookmarkEnd w:id="0"/>
       <w:r>
         <w:rPr>
           <w:color w:val="000000" w:themeColor="text1"/>
           <w:u w:val="single"/>
           <w:lang w:val="pl-PL"/>
+          <w14:textFill>
+            <w14:solidFill>
+              <w14:schemeClr w14:val="tx1"/>
+            </w14:solidFill>
+          </w14:textFill>
         </w:rPr>
         <w:t>MyCompanyRequisiteRegisteredAddressText</w:t>
       </w:r>
@@ -671,32 +706,21 @@
         <w:rPr>
           <w:color w:val="000000" w:themeColor="text1"/>
           <w:u w:val="single"/>
+          <w14:textFill>
+            <w14:solidFill>
+              <w14:schemeClr w14:val="tx1"/>
+            </w14:solidFill>
+          </w14:textFill>
         </w:rPr>
-        <w:t>}</w:t>
-      </w:r>
-      <w:r>
-        <w:rPr>
-          <w:color w:val="000000" w:themeColor="text1"/>
-          <w:u w:val="single"/>
-        </w:rPr>
-        <w:t>_____</w:t>
-      </w:r>
-      <w:r>
-        <w:t>___________</w:t>
-      </w:r>
-      <w:r>
-        <w:t>___</w:t>
-      </w:r>
-      <w:r>
-        <w:t>____________________________________</w:t>
-      </w:r>
-      <w:r>
-        <w:t>_</w:t>
-      </w:r>
-    </w:p>
-    <w:p>
-      <w:pPr>
-        <w:pStyle w:val="ConsPlusNonformat"/>
+        <w:t>}_____</w:t>
+      </w:r>
+      <w:r>
+        <w:t>___________________________________________________</w:t>
+      </w:r>
+    </w:p>
+    <w:p>
+      <w:pPr>
+        <w:pStyle w:val="5"/>
         <w:jc w:val="both"/>
       </w:pPr>
       <w:r>
@@ -711,7 +735,7 @@
     </w:p>
     <w:p>
       <w:pPr>
-        <w:pStyle w:val="ConsPlusNonformat"/>
+        <w:pStyle w:val="5"/>
         <w:jc w:val="both"/>
         <w:outlineLvl w:val="0"/>
       </w:pPr>
@@ -722,6 +746,11 @@
         <w:rPr>
           <w:color w:val="000000" w:themeColor="text1"/>
           <w:u w:val="single"/>
+          <w14:textFill>
+            <w14:solidFill>
+              <w14:schemeClr w14:val="tx1"/>
+            </w14:solidFill>
+          </w14:textFill>
         </w:rPr>
         <w:t>{Requisite</w:t>
       </w:r>
@@ -730,31 +759,33 @@
           <w:color w:val="000000" w:themeColor="text1"/>
           <w:u w:val="single"/>
           <w:lang w:val="pl-PL"/>
+          <w14:textFill>
+            <w14:solidFill>
+              <w14:schemeClr w14:val="tx1"/>
+            </w14:solidFill>
+          </w14:textFill>
         </w:rPr>
         <w:t>RqCompanyName</w:t>
       </w:r>
-      <w:proofErr w:type="gramStart"/>
       <w:r>
         <w:rPr>
           <w:color w:val="000000" w:themeColor="text1"/>
           <w:u w:val="single"/>
+          <w14:textFill>
+            <w14:solidFill>
+              <w14:schemeClr w14:val="tx1"/>
+            </w14:solidFill>
+          </w14:textFill>
         </w:rPr>
         <w:t>},</w:t>
       </w:r>
       <w:r>
-        <w:t>_</w:t>
-      </w:r>
-      <w:proofErr w:type="gramEnd"/>
-      <w:r>
-        <w:t>______________</w:t>
-      </w:r>
-      <w:r>
-        <w:t>___________</w:t>
-      </w:r>
-    </w:p>
-    <w:p>
-      <w:pPr>
-        <w:pStyle w:val="ConsPlusNonformat"/>
+        <w:t>__________________________</w:t>
+      </w:r>
+    </w:p>
+    <w:p>
+      <w:pPr>
+        <w:pStyle w:val="5"/>
         <w:jc w:val="both"/>
       </w:pPr>
       <w:r>
@@ -769,7 +800,7 @@
     </w:p>
     <w:p>
       <w:pPr>
-        <w:pStyle w:val="ConsPlusNonformat"/>
+        <w:pStyle w:val="5"/>
         <w:jc w:val="both"/>
       </w:pPr>
       <w:r>
@@ -779,35 +810,21 @@
         <w:rPr>
           <w:color w:val="000000" w:themeColor="text1"/>
           <w:u w:val="single"/>
+          <w14:textFill>
+            <w14:solidFill>
+              <w14:schemeClr w14:val="tx1"/>
+            </w14:solidFill>
+          </w14:textFill>
         </w:rPr>
-        <w:t xml:space="preserve"> </w:t>
-      </w:r>
-      <w:r>
-        <w:rPr>
-          <w:color w:val="000000" w:themeColor="text1"/>
-          <w:u w:val="single"/>
-        </w:rPr>
-        <w:t>{RequisiteRegisteredAddressText}</w:t>
-      </w:r>
-      <w:r>
-        <w:t>_____</w:t>
-      </w:r>
-      <w:r>
-        <w:t>_____</w:t>
-      </w:r>
-      <w:r>
-        <w:t>______________</w:t>
-      </w:r>
-      <w:r>
-        <w:t>__</w:t>
-      </w:r>
-      <w:r>
-        <w:t>______________________________</w:t>
-      </w:r>
-    </w:p>
-    <w:p>
-      <w:pPr>
-        <w:pStyle w:val="ConsPlusNonformat"/>
+        <w:t xml:space="preserve"> {RequisiteRegisteredAddressText}</w:t>
+      </w:r>
+      <w:r>
+        <w:t>________________________________________________________</w:t>
+      </w:r>
+    </w:p>
+    <w:p>
+      <w:pPr>
+        <w:pStyle w:val="5"/>
         <w:jc w:val="both"/>
       </w:pPr>
       <w:r>
@@ -822,7 +839,7 @@
     </w:p>
     <w:p>
       <w:pPr>
-        <w:pStyle w:val="ConsPlusNonformat"/>
+        <w:pStyle w:val="5"/>
         <w:jc w:val="both"/>
       </w:pPr>
       <w:r>
@@ -831,7 +848,7 @@
     </w:p>
     <w:p>
       <w:pPr>
-        <w:pStyle w:val="ConsPlusNonformat"/>
+        <w:pStyle w:val="5"/>
         <w:jc w:val="both"/>
       </w:pPr>
       <w:r>
@@ -846,7 +863,7 @@
     </w:p>
     <w:p>
       <w:pPr>
-        <w:pStyle w:val="ConsPlusNonformat"/>
+        <w:pStyle w:val="5"/>
         <w:jc w:val="both"/>
       </w:pPr>
       <w:r>
@@ -855,7 +872,7 @@
     </w:p>
     <w:p>
       <w:pPr>
-        <w:pStyle w:val="ConsPlusNonformat"/>
+        <w:pStyle w:val="5"/>
         <w:jc w:val="both"/>
       </w:pPr>
       <w:r>
@@ -865,32 +882,18 @@
         <w:rPr>
           <w:i/>
         </w:rPr>
-        <w:t>(</w:t>
-      </w:r>
-      <w:proofErr w:type="gramStart"/>
-      <w:r>
-        <w:rPr>
-          <w:i/>
-        </w:rPr>
-        <w:t xml:space="preserve">адрес)   </w:t>
-      </w:r>
-      <w:proofErr w:type="gramEnd"/>
-      <w:r>
-        <w:rPr>
-          <w:i/>
-        </w:rPr>
-        <w:t xml:space="preserve">                           (адрес)</w:t>
-      </w:r>
-    </w:p>
-    <w:p>
-      <w:pPr>
-        <w:pStyle w:val="ConsPlusNonformat"/>
-        <w:jc w:val="both"/>
-      </w:pPr>
-    </w:p>
-    <w:p>
-      <w:pPr>
-        <w:pStyle w:val="ConsPlusNonformat"/>
+        <w:t>(адрес)                              (адрес)</w:t>
+      </w:r>
+    </w:p>
+    <w:p>
+      <w:pPr>
+        <w:pStyle w:val="5"/>
+        <w:jc w:val="both"/>
+      </w:pPr>
+    </w:p>
+    <w:p>
+      <w:pPr>
+        <w:pStyle w:val="5"/>
         <w:jc w:val="both"/>
         <w:outlineLvl w:val="0"/>
       </w:pPr>
@@ -900,7 +903,7 @@
     </w:p>
     <w:p>
       <w:pPr>
-        <w:pStyle w:val="ConsPlusNonformat"/>
+        <w:pStyle w:val="5"/>
         <w:jc w:val="both"/>
       </w:pPr>
       <w:r>
@@ -915,7 +918,7 @@
     </w:p>
     <w:p>
       <w:pPr>
-        <w:pStyle w:val="ConsPlusNonformat"/>
+        <w:pStyle w:val="5"/>
         <w:jc w:val="both"/>
       </w:pPr>
       <w:r>
@@ -924,7 +927,7 @@
     </w:p>
     <w:p>
       <w:pPr>
-        <w:pStyle w:val="ConsPlusNonformat"/>
+        <w:pStyle w:val="5"/>
         <w:jc w:val="both"/>
       </w:pPr>
       <w:r>
@@ -939,7 +942,7 @@
     </w:p>
     <w:p>
       <w:pPr>
-        <w:pStyle w:val="ConsPlusNonformat"/>
+        <w:pStyle w:val="5"/>
         <w:jc w:val="both"/>
       </w:pPr>
       <w:r>
@@ -954,21 +957,22 @@
     </w:p>
     <w:p>
       <w:pPr>
-        <w:pStyle w:val="ConsPlusNormal"/>
+        <w:pStyle w:val="4"/>
         <w:jc w:val="both"/>
       </w:pPr>
     </w:p>
     <w:tbl>
       <w:tblPr>
+        <w:tblStyle w:val="3"/>
         <w:tblW w:w="0" w:type="auto"/>
         <w:tblInd w:w="-5" w:type="dxa"/>
         <w:tblBorders>
-          <w:top w:val="single" w:sz="4" w:space="0" w:color="auto"/>
-          <w:left w:val="single" w:sz="4" w:space="0" w:color="auto"/>
-          <w:bottom w:val="single" w:sz="4" w:space="0" w:color="auto"/>
-          <w:right w:val="single" w:sz="4" w:space="0" w:color="auto"/>
-          <w:insideH w:val="single" w:sz="4" w:space="0" w:color="auto"/>
-          <w:insideV w:val="single" w:sz="4" w:space="0" w:color="auto"/>
+          <w:top w:val="single" w:color="auto" w:sz="4" w:space="0"/>
+          <w:left w:val="single" w:color="auto" w:sz="4" w:space="0"/>
+          <w:bottom w:val="single" w:color="auto" w:sz="4" w:space="0"/>
+          <w:right w:val="single" w:color="auto" w:sz="4" w:space="0"/>
+          <w:insideH w:val="single" w:color="auto" w:sz="4" w:space="0"/>
+          <w:insideV w:val="single" w:color="auto" w:sz="4" w:space="0"/>
         </w:tblBorders>
         <w:tblLayout w:type="fixed"/>
         <w:tblCellMar>
@@ -977,7 +981,6 @@
           <w:bottom w:w="102" w:type="dxa"/>
           <w:right w:w="62" w:type="dxa"/>
         </w:tblCellMar>
-        <w:tblLook w:val="0000" w:firstRow="0" w:lastRow="0" w:firstColumn="0" w:lastColumn="0" w:noHBand="0" w:noVBand="0"/>
       </w:tblPr>
       <w:tblGrid>
         <w:gridCol w:w="1763"/>
@@ -993,6 +996,16 @@
         <w:gridCol w:w="1418"/>
       </w:tblGrid>
       <w:tr>
+        <w:tblPrEx>
+          <w:tblBorders>
+            <w:top w:val="single" w:color="auto" w:sz="4" w:space="0"/>
+            <w:left w:val="single" w:color="auto" w:sz="4" w:space="0"/>
+            <w:bottom w:val="single" w:color="auto" w:sz="4" w:space="0"/>
+            <w:right w:val="single" w:color="auto" w:sz="4" w:space="0"/>
+            <w:insideH w:val="single" w:color="auto" w:sz="4" w:space="0"/>
+            <w:insideV w:val="single" w:color="auto" w:sz="4" w:space="0"/>
+          </w:tblBorders>
+        </w:tblPrEx>
         <w:tc>
           <w:tcPr>
             <w:tcW w:w="13954" w:type="dxa"/>
@@ -1000,334 +1013,11 @@
           </w:tcPr>
           <w:p>
             <w:pPr>
-              <w:pStyle w:val="ConsPlusNormal"/>
+              <w:pStyle w:val="4"/>
               <w:jc w:val="center"/>
             </w:pPr>
             <w:r>
               <w:t>I. ТОВАРНЫЙ РАЗДЕЛ</w:t>
-            </w:r>
-          </w:p>
-        </w:tc>
-      </w:tr>
-      <w:tr>
-        <w:tc>
-          <w:tcPr>
-            <w:tcW w:w="1763" w:type="dxa"/>
-          </w:tcPr>
-          <w:p>
-            <w:pPr>
-              <w:pStyle w:val="ConsPlusNormal"/>
-              <w:jc w:val="center"/>
-            </w:pPr>
-            <w:r>
-              <w:t>Наименование товара</w:t>
-            </w:r>
-          </w:p>
-        </w:tc>
-        <w:tc>
-          <w:tcPr>
-            <w:tcW w:w="1276" w:type="dxa"/>
-          </w:tcPr>
-          <w:p>
-            <w:pPr>
-              <w:pStyle w:val="ConsPlusNormal"/>
-              <w:jc w:val="center"/>
-            </w:pPr>
-            <w:r>
-              <w:t>Единица измерения</w:t>
-            </w:r>
-          </w:p>
-        </w:tc>
-        <w:tc>
-          <w:tcPr>
-            <w:tcW w:w="1418" w:type="dxa"/>
-          </w:tcPr>
-          <w:p>
-            <w:pPr>
-              <w:pStyle w:val="ConsPlusNormal"/>
-              <w:jc w:val="center"/>
-            </w:pPr>
-            <w:r>
-              <w:t>Количество</w:t>
-            </w:r>
-          </w:p>
-        </w:tc>
-        <w:tc>
-          <w:tcPr>
-            <w:tcW w:w="1042" w:type="dxa"/>
-          </w:tcPr>
-          <w:p>
-            <w:pPr>
-              <w:pStyle w:val="ConsPlusNormal"/>
-              <w:jc w:val="center"/>
-            </w:pPr>
-            <w:r>
-              <w:t>Цена, руб. коп.</w:t>
-            </w:r>
-          </w:p>
-        </w:tc>
-        <w:tc>
-          <w:tcPr>
-            <w:tcW w:w="1304" w:type="dxa"/>
-          </w:tcPr>
-          <w:p>
-            <w:pPr>
-              <w:pStyle w:val="ConsPlusNormal"/>
-              <w:jc w:val="center"/>
-            </w:pPr>
-            <w:r>
-              <w:t>Стоимость, руб. коп.</w:t>
-            </w:r>
-          </w:p>
-        </w:tc>
-        <w:tc>
-          <w:tcPr>
-            <w:tcW w:w="964" w:type="dxa"/>
-          </w:tcPr>
-          <w:p>
-            <w:pPr>
-              <w:pStyle w:val="ConsPlusNormal"/>
-              <w:jc w:val="center"/>
-            </w:pPr>
-            <w:r>
-              <w:t>Ставка НДС, %</w:t>
-            </w:r>
-          </w:p>
-        </w:tc>
-        <w:tc>
-          <w:tcPr>
-            <w:tcW w:w="1247" w:type="dxa"/>
-          </w:tcPr>
-          <w:p>
-            <w:pPr>
-              <w:pStyle w:val="ConsPlusNormal"/>
-              <w:jc w:val="center"/>
-            </w:pPr>
-            <w:r>
-              <w:t>Сумма НДС, руб. коп.</w:t>
-            </w:r>
-          </w:p>
-        </w:tc>
-        <w:tc>
-          <w:tcPr>
-            <w:tcW w:w="1254" w:type="dxa"/>
-          </w:tcPr>
-          <w:p>
-            <w:pPr>
-              <w:pStyle w:val="ConsPlusNormal"/>
-              <w:jc w:val="center"/>
-            </w:pPr>
-            <w:r>
-              <w:t>Стоимость с НДС, руб. коп.</w:t>
-            </w:r>
-          </w:p>
-        </w:tc>
-        <w:tc>
-          <w:tcPr>
-            <w:tcW w:w="1418" w:type="dxa"/>
-          </w:tcPr>
-          <w:p>
-            <w:pPr>
-              <w:pStyle w:val="ConsPlusNormal"/>
-              <w:jc w:val="center"/>
-            </w:pPr>
-            <w:r>
-              <w:t>Количество грузовых мест</w:t>
-            </w:r>
-          </w:p>
-        </w:tc>
-        <w:tc>
-          <w:tcPr>
-            <w:tcW w:w="850" w:type="dxa"/>
-          </w:tcPr>
-          <w:p>
-            <w:pPr>
-              <w:pStyle w:val="ConsPlusNormal"/>
-              <w:jc w:val="center"/>
-            </w:pPr>
-            <w:r>
-              <w:t>Масса груза</w:t>
-            </w:r>
-          </w:p>
-        </w:tc>
-        <w:tc>
-          <w:tcPr>
-            <w:tcW w:w="1418" w:type="dxa"/>
-          </w:tcPr>
-          <w:p>
-            <w:pPr>
-              <w:pStyle w:val="ConsPlusNormal"/>
-              <w:jc w:val="center"/>
-            </w:pPr>
-            <w:r>
-              <w:t>Примечание</w:t>
-            </w:r>
-          </w:p>
-        </w:tc>
-      </w:tr>
-      <w:tr>
-        <w:tc>
-          <w:tcPr>
-            <w:tcW w:w="1763" w:type="dxa"/>
-            <w:vAlign w:val="center"/>
-          </w:tcPr>
-          <w:p>
-            <w:pPr>
-              <w:pStyle w:val="ConsPlusNormal"/>
-              <w:jc w:val="center"/>
-            </w:pPr>
-            <w:r>
-              <w:t>1</w:t>
-            </w:r>
-          </w:p>
-        </w:tc>
-        <w:tc>
-          <w:tcPr>
-            <w:tcW w:w="1276" w:type="dxa"/>
-            <w:vAlign w:val="center"/>
-          </w:tcPr>
-          <w:p>
-            <w:pPr>
-              <w:pStyle w:val="ConsPlusNormal"/>
-              <w:jc w:val="center"/>
-            </w:pPr>
-            <w:r>
-              <w:t>2</w:t>
-            </w:r>
-          </w:p>
-        </w:tc>
-        <w:tc>
-          <w:tcPr>
-            <w:tcW w:w="1418" w:type="dxa"/>
-            <w:vAlign w:val="center"/>
-          </w:tcPr>
-          <w:p>
-            <w:pPr>
-              <w:pStyle w:val="ConsPlusNormal"/>
-              <w:jc w:val="center"/>
-            </w:pPr>
-            <w:r>
-              <w:t>3</w:t>
-            </w:r>
-          </w:p>
-        </w:tc>
-        <w:tc>
-          <w:tcPr>
-            <w:tcW w:w="1042" w:type="dxa"/>
-            <w:vAlign w:val="center"/>
-          </w:tcPr>
-          <w:p>
-            <w:pPr>
-              <w:pStyle w:val="ConsPlusNormal"/>
-              <w:jc w:val="center"/>
-            </w:pPr>
-            <w:r>
-              <w:t>4</w:t>
-            </w:r>
-          </w:p>
-        </w:tc>
-        <w:tc>
-          <w:tcPr>
-            <w:tcW w:w="1304" w:type="dxa"/>
-            <w:vAlign w:val="center"/>
-          </w:tcPr>
-          <w:p>
-            <w:pPr>
-              <w:pStyle w:val="ConsPlusNormal"/>
-              <w:jc w:val="center"/>
-            </w:pPr>
-            <w:r>
-              <w:t>5</w:t>
-            </w:r>
-          </w:p>
-        </w:tc>
-        <w:tc>
-          <w:tcPr>
-            <w:tcW w:w="964" w:type="dxa"/>
-            <w:vAlign w:val="center"/>
-          </w:tcPr>
-          <w:p>
-            <w:pPr>
-              <w:pStyle w:val="ConsPlusNormal"/>
-              <w:jc w:val="center"/>
-            </w:pPr>
-            <w:r>
-              <w:t>6</w:t>
-            </w:r>
-          </w:p>
-        </w:tc>
-        <w:tc>
-          <w:tcPr>
-            <w:tcW w:w="1247" w:type="dxa"/>
-            <w:vAlign w:val="center"/>
-          </w:tcPr>
-          <w:p>
-            <w:pPr>
-              <w:pStyle w:val="ConsPlusNormal"/>
-              <w:jc w:val="center"/>
-            </w:pPr>
-            <w:r>
-              <w:t>7</w:t>
-            </w:r>
-          </w:p>
-        </w:tc>
-        <w:tc>
-          <w:tcPr>
-            <w:tcW w:w="1254" w:type="dxa"/>
-            <w:vAlign w:val="center"/>
-          </w:tcPr>
-          <w:p>
-            <w:pPr>
-              <w:pStyle w:val="ConsPlusNormal"/>
-              <w:jc w:val="center"/>
-            </w:pPr>
-            <w:r>
-              <w:t>8</w:t>
-            </w:r>
-          </w:p>
-        </w:tc>
-        <w:tc>
-          <w:tcPr>
-            <w:tcW w:w="1418" w:type="dxa"/>
-            <w:vAlign w:val="center"/>
-          </w:tcPr>
-          <w:p>
-            <w:pPr>
-              <w:pStyle w:val="ConsPlusNormal"/>
-              <w:jc w:val="center"/>
-            </w:pPr>
-            <w:r>
-              <w:t>9</w:t>
-            </w:r>
-          </w:p>
-        </w:tc>
-        <w:tc>
-          <w:tcPr>
-            <w:tcW w:w="850" w:type="dxa"/>
-            <w:vAlign w:val="center"/>
-          </w:tcPr>
-          <w:p>
-            <w:pPr>
-              <w:pStyle w:val="ConsPlusNormal"/>
-              <w:jc w:val="center"/>
-            </w:pPr>
-            <w:r>
-              <w:t>10</w:t>
-            </w:r>
-          </w:p>
-        </w:tc>
-        <w:tc>
-          <w:tcPr>
-            <w:tcW w:w="1418" w:type="dxa"/>
-            <w:vAlign w:val="center"/>
-          </w:tcPr>
-          <w:p>
-            <w:pPr>
-              <w:pStyle w:val="ConsPlusNormal"/>
-              <w:jc w:val="center"/>
-            </w:pPr>
-            <w:r>
-              <w:t>11</w:t>
             </w:r>
           </w:p>
         </w:tc>
@@ -1335,19 +1025,367 @@
       <w:tr>
         <w:tblPrEx>
           <w:tblBorders>
-            <w:insideH w:val="nil"/>
+            <w:top w:val="single" w:color="auto" w:sz="4" w:space="0"/>
+            <w:left w:val="single" w:color="auto" w:sz="4" w:space="0"/>
+            <w:bottom w:val="single" w:color="auto" w:sz="4" w:space="0"/>
+            <w:right w:val="single" w:color="auto" w:sz="4" w:space="0"/>
+            <w:insideH w:val="single" w:color="auto" w:sz="4" w:space="0"/>
+            <w:insideV w:val="single" w:color="auto" w:sz="4" w:space="0"/>
           </w:tblBorders>
         </w:tblPrEx>
         <w:tc>
           <w:tcPr>
             <w:tcW w:w="1763" w:type="dxa"/>
-            <w:tcBorders>
-              <w:bottom w:val="nil"/>
-            </w:tcBorders>
-          </w:tcPr>
-          <w:p>
-            <w:pPr>
-              <w:pStyle w:val="ConsPlusNormal"/>
+          </w:tcPr>
+          <w:p>
+            <w:pPr>
+              <w:pStyle w:val="4"/>
+              <w:jc w:val="center"/>
+            </w:pPr>
+            <w:r>
+              <w:t>Наименование товара</w:t>
+            </w:r>
+          </w:p>
+        </w:tc>
+        <w:tc>
+          <w:tcPr>
+            <w:tcW w:w="1276" w:type="dxa"/>
+          </w:tcPr>
+          <w:p>
+            <w:pPr>
+              <w:pStyle w:val="4"/>
+              <w:jc w:val="center"/>
+            </w:pPr>
+            <w:r>
+              <w:t>Единица измерения</w:t>
+            </w:r>
+          </w:p>
+        </w:tc>
+        <w:tc>
+          <w:tcPr>
+            <w:tcW w:w="1418" w:type="dxa"/>
+          </w:tcPr>
+          <w:p>
+            <w:pPr>
+              <w:pStyle w:val="4"/>
+              <w:jc w:val="center"/>
+            </w:pPr>
+            <w:r>
+              <w:t>Количество</w:t>
+            </w:r>
+          </w:p>
+        </w:tc>
+        <w:tc>
+          <w:tcPr>
+            <w:tcW w:w="1042" w:type="dxa"/>
+          </w:tcPr>
+          <w:p>
+            <w:pPr>
+              <w:pStyle w:val="4"/>
+              <w:jc w:val="center"/>
+            </w:pPr>
+            <w:r>
+              <w:t>Цена, руб. коп.</w:t>
+            </w:r>
+          </w:p>
+        </w:tc>
+        <w:tc>
+          <w:tcPr>
+            <w:tcW w:w="1304" w:type="dxa"/>
+          </w:tcPr>
+          <w:p>
+            <w:pPr>
+              <w:pStyle w:val="4"/>
+              <w:jc w:val="center"/>
+            </w:pPr>
+            <w:r>
+              <w:t>Стоимость, руб. коп.</w:t>
+            </w:r>
+          </w:p>
+        </w:tc>
+        <w:tc>
+          <w:tcPr>
+            <w:tcW w:w="964" w:type="dxa"/>
+          </w:tcPr>
+          <w:p>
+            <w:pPr>
+              <w:pStyle w:val="4"/>
+              <w:jc w:val="center"/>
+            </w:pPr>
+            <w:r>
+              <w:t>Ставка НДС, %</w:t>
+            </w:r>
+          </w:p>
+        </w:tc>
+        <w:tc>
+          <w:tcPr>
+            <w:tcW w:w="1247" w:type="dxa"/>
+          </w:tcPr>
+          <w:p>
+            <w:pPr>
+              <w:pStyle w:val="4"/>
+              <w:jc w:val="center"/>
+            </w:pPr>
+            <w:r>
+              <w:t>Сумма НДС, руб. коп.</w:t>
+            </w:r>
+          </w:p>
+        </w:tc>
+        <w:tc>
+          <w:tcPr>
+            <w:tcW w:w="1254" w:type="dxa"/>
+          </w:tcPr>
+          <w:p>
+            <w:pPr>
+              <w:pStyle w:val="4"/>
+              <w:jc w:val="center"/>
+            </w:pPr>
+            <w:r>
+              <w:t>Стоимость с НДС, руб. коп.</w:t>
+            </w:r>
+          </w:p>
+        </w:tc>
+        <w:tc>
+          <w:tcPr>
+            <w:tcW w:w="1418" w:type="dxa"/>
+          </w:tcPr>
+          <w:p>
+            <w:pPr>
+              <w:pStyle w:val="4"/>
+              <w:jc w:val="center"/>
+            </w:pPr>
+            <w:r>
+              <w:t>Количество грузовых мест</w:t>
+            </w:r>
+          </w:p>
+        </w:tc>
+        <w:tc>
+          <w:tcPr>
+            <w:tcW w:w="850" w:type="dxa"/>
+          </w:tcPr>
+          <w:p>
+            <w:pPr>
+              <w:pStyle w:val="4"/>
+              <w:jc w:val="center"/>
+            </w:pPr>
+            <w:r>
+              <w:t>Масса груза</w:t>
+            </w:r>
+          </w:p>
+        </w:tc>
+        <w:tc>
+          <w:tcPr>
+            <w:tcW w:w="1418" w:type="dxa"/>
+          </w:tcPr>
+          <w:p>
+            <w:pPr>
+              <w:pStyle w:val="4"/>
+              <w:jc w:val="center"/>
+            </w:pPr>
+            <w:r>
+              <w:t>Примечание</w:t>
+            </w:r>
+          </w:p>
+        </w:tc>
+      </w:tr>
+      <w:tr>
+        <w:tblPrEx>
+          <w:tblBorders>
+            <w:top w:val="single" w:color="auto" w:sz="4" w:space="0"/>
+            <w:left w:val="single" w:color="auto" w:sz="4" w:space="0"/>
+            <w:bottom w:val="single" w:color="auto" w:sz="4" w:space="0"/>
+            <w:right w:val="single" w:color="auto" w:sz="4" w:space="0"/>
+            <w:insideH w:val="single" w:color="auto" w:sz="4" w:space="0"/>
+            <w:insideV w:val="single" w:color="auto" w:sz="4" w:space="0"/>
+          </w:tblBorders>
+        </w:tblPrEx>
+        <w:tc>
+          <w:tcPr>
+            <w:tcW w:w="1763" w:type="dxa"/>
+            <w:vAlign w:val="center"/>
+          </w:tcPr>
+          <w:p>
+            <w:pPr>
+              <w:pStyle w:val="4"/>
+              <w:jc w:val="center"/>
+            </w:pPr>
+            <w:r>
+              <w:t>1</w:t>
+            </w:r>
+          </w:p>
+        </w:tc>
+        <w:tc>
+          <w:tcPr>
+            <w:tcW w:w="1276" w:type="dxa"/>
+            <w:vAlign w:val="center"/>
+          </w:tcPr>
+          <w:p>
+            <w:pPr>
+              <w:pStyle w:val="4"/>
+              <w:jc w:val="center"/>
+            </w:pPr>
+            <w:r>
+              <w:t>2</w:t>
+            </w:r>
+          </w:p>
+        </w:tc>
+        <w:tc>
+          <w:tcPr>
+            <w:tcW w:w="1418" w:type="dxa"/>
+            <w:vAlign w:val="center"/>
+          </w:tcPr>
+          <w:p>
+            <w:pPr>
+              <w:pStyle w:val="4"/>
+              <w:jc w:val="center"/>
+            </w:pPr>
+            <w:r>
+              <w:t>3</w:t>
+            </w:r>
+          </w:p>
+        </w:tc>
+        <w:tc>
+          <w:tcPr>
+            <w:tcW w:w="1042" w:type="dxa"/>
+            <w:vAlign w:val="center"/>
+          </w:tcPr>
+          <w:p>
+            <w:pPr>
+              <w:pStyle w:val="4"/>
+              <w:jc w:val="center"/>
+            </w:pPr>
+            <w:r>
+              <w:t>4</w:t>
+            </w:r>
+          </w:p>
+        </w:tc>
+        <w:tc>
+          <w:tcPr>
+            <w:tcW w:w="1304" w:type="dxa"/>
+            <w:vAlign w:val="center"/>
+          </w:tcPr>
+          <w:p>
+            <w:pPr>
+              <w:pStyle w:val="4"/>
+              <w:jc w:val="center"/>
+            </w:pPr>
+            <w:r>
+              <w:t>5</w:t>
+            </w:r>
+          </w:p>
+        </w:tc>
+        <w:tc>
+          <w:tcPr>
+            <w:tcW w:w="964" w:type="dxa"/>
+            <w:vAlign w:val="center"/>
+          </w:tcPr>
+          <w:p>
+            <w:pPr>
+              <w:pStyle w:val="4"/>
+              <w:jc w:val="center"/>
+            </w:pPr>
+            <w:r>
+              <w:t>6</w:t>
+            </w:r>
+          </w:p>
+        </w:tc>
+        <w:tc>
+          <w:tcPr>
+            <w:tcW w:w="1247" w:type="dxa"/>
+            <w:vAlign w:val="center"/>
+          </w:tcPr>
+          <w:p>
+            <w:pPr>
+              <w:pStyle w:val="4"/>
+              <w:jc w:val="center"/>
+            </w:pPr>
+            <w:r>
+              <w:t>7</w:t>
+            </w:r>
+          </w:p>
+        </w:tc>
+        <w:tc>
+          <w:tcPr>
+            <w:tcW w:w="1254" w:type="dxa"/>
+            <w:vAlign w:val="center"/>
+          </w:tcPr>
+          <w:p>
+            <w:pPr>
+              <w:pStyle w:val="4"/>
+              <w:jc w:val="center"/>
+            </w:pPr>
+            <w:r>
+              <w:t>8</w:t>
+            </w:r>
+          </w:p>
+        </w:tc>
+        <w:tc>
+          <w:tcPr>
+            <w:tcW w:w="1418" w:type="dxa"/>
+            <w:vAlign w:val="center"/>
+          </w:tcPr>
+          <w:p>
+            <w:pPr>
+              <w:pStyle w:val="4"/>
+              <w:jc w:val="center"/>
+            </w:pPr>
+            <w:r>
+              <w:t>9</w:t>
+            </w:r>
+          </w:p>
+        </w:tc>
+        <w:tc>
+          <w:tcPr>
+            <w:tcW w:w="850" w:type="dxa"/>
+            <w:vAlign w:val="center"/>
+          </w:tcPr>
+          <w:p>
+            <w:pPr>
+              <w:pStyle w:val="4"/>
+              <w:jc w:val="center"/>
+            </w:pPr>
+            <w:r>
+              <w:t>10</w:t>
+            </w:r>
+          </w:p>
+        </w:tc>
+        <w:tc>
+          <w:tcPr>
+            <w:tcW w:w="1418" w:type="dxa"/>
+            <w:vAlign w:val="center"/>
+          </w:tcPr>
+          <w:p>
+            <w:pPr>
+              <w:pStyle w:val="4"/>
+              <w:jc w:val="center"/>
+            </w:pPr>
+            <w:r>
+              <w:t>11</w:t>
+            </w:r>
+          </w:p>
+        </w:tc>
+      </w:tr>
+      <w:tr>
+        <w:tblPrEx>
+          <w:tblBorders>
+            <w:top w:val="single" w:color="auto" w:sz="4" w:space="0"/>
+            <w:left w:val="single" w:color="auto" w:sz="4" w:space="0"/>
+            <w:bottom w:val="single" w:color="auto" w:sz="4" w:space="0"/>
+            <w:right w:val="single" w:color="auto" w:sz="4" w:space="0"/>
+            <w:insideH w:val="none" w:color="auto" w:sz="0" w:space="0"/>
+            <w:insideV w:val="single" w:color="auto" w:sz="4" w:space="0"/>
+          </w:tblBorders>
+        </w:tblPrEx>
+        <w:tc>
+          <w:tcPr>
+            <w:tcW w:w="1763" w:type="dxa"/>
+            <w:tcBorders>
+              <w:bottom w:val="nil"/>
+            </w:tcBorders>
+          </w:tcPr>
+          <w:p>
+            <w:pPr>
+              <w:pStyle w:val="4"/>
               <w:rPr>
                 <w:rFonts w:asciiTheme="minorHAnsi" w:hAnsiTheme="minorHAnsi" w:cstheme="minorHAnsi"/>
                 <w:szCs w:val="22"/>
@@ -1371,7 +1409,7 @@
           </w:tcPr>
           <w:p>
             <w:pPr>
-              <w:pStyle w:val="ConsPlusNormal"/>
+              <w:pStyle w:val="4"/>
               <w:rPr>
                 <w:rFonts w:asciiTheme="minorHAnsi" w:hAnsiTheme="minorHAnsi" w:cstheme="minorHAnsi"/>
                 <w:szCs w:val="22"/>
@@ -1461,7 +1499,7 @@
           </w:tcPr>
           <w:p>
             <w:pPr>
-              <w:pStyle w:val="ConsPlusNormal"/>
+              <w:pStyle w:val="4"/>
               <w:rPr>
                 <w:rFonts w:asciiTheme="minorHAnsi" w:hAnsiTheme="minorHAnsi" w:cstheme="minorHAnsi"/>
                 <w:szCs w:val="22"/>
@@ -1472,7 +1510,23 @@
                 <w:rFonts w:asciiTheme="minorHAnsi" w:hAnsiTheme="minorHAnsi" w:cstheme="minorHAnsi"/>
                 <w:szCs w:val="22"/>
               </w:rPr>
-              <w:t>{ProductsProductTaxRate}</w:t>
+              <w:t>{ProductsProductTaxRate</w:t>
+            </w:r>
+            <w:r>
+              <w:rPr>
+                <w:rFonts w:hint="default" w:asciiTheme="minorHAnsi" w:hAnsiTheme="minorHAnsi" w:cstheme="minorHAnsi"/>
+                <w:szCs w:val="22"/>
+              </w:rPr>
+              <w:t>Name~WP=N</w:t>
+            </w:r>
+            <w:bookmarkStart w:id="0" w:name="_GoBack"/>
+            <w:bookmarkEnd w:id="0"/>
+            <w:r>
+              <w:rPr>
+                <w:rFonts w:asciiTheme="minorHAnsi" w:hAnsiTheme="minorHAnsi" w:cstheme="minorHAnsi"/>
+                <w:szCs w:val="22"/>
+              </w:rPr>
+              <w:t>}</w:t>
             </w:r>
           </w:p>
         </w:tc>
@@ -1542,7 +1596,7 @@
           </w:tcPr>
           <w:p>
             <w:pPr>
-              <w:pStyle w:val="ConsPlusNormal"/>
+              <w:pStyle w:val="4"/>
               <w:rPr>
                 <w:rFonts w:asciiTheme="minorHAnsi" w:hAnsiTheme="minorHAnsi" w:cstheme="minorHAnsi"/>
                 <w:szCs w:val="22"/>
@@ -1559,7 +1613,7 @@
           </w:tcPr>
           <w:p>
             <w:pPr>
-              <w:pStyle w:val="ConsPlusNormal"/>
+              <w:pStyle w:val="4"/>
             </w:pPr>
           </w:p>
         </w:tc>
@@ -1572,19 +1626,29 @@
           </w:tcPr>
           <w:p>
             <w:pPr>
-              <w:pStyle w:val="ConsPlusNormal"/>
+              <w:pStyle w:val="4"/>
             </w:pPr>
           </w:p>
         </w:tc>
       </w:tr>
       <w:tr>
+        <w:tblPrEx>
+          <w:tblBorders>
+            <w:top w:val="single" w:color="auto" w:sz="4" w:space="0"/>
+            <w:left w:val="single" w:color="auto" w:sz="4" w:space="0"/>
+            <w:bottom w:val="single" w:color="auto" w:sz="4" w:space="0"/>
+            <w:right w:val="single" w:color="auto" w:sz="4" w:space="0"/>
+            <w:insideH w:val="single" w:color="auto" w:sz="4" w:space="0"/>
+            <w:insideV w:val="single" w:color="auto" w:sz="4" w:space="0"/>
+          </w:tblBorders>
+        </w:tblPrEx>
         <w:tc>
           <w:tcPr>
             <w:tcW w:w="1763" w:type="dxa"/>
           </w:tcPr>
           <w:p>
             <w:pPr>
-              <w:pStyle w:val="ConsPlusNormal"/>
+              <w:pStyle w:val="4"/>
               <w:rPr>
                 <w:rFonts w:asciiTheme="minorHAnsi" w:hAnsiTheme="minorHAnsi" w:cstheme="minorHAnsi"/>
                 <w:szCs w:val="22"/>
@@ -1605,7 +1669,7 @@
           </w:tcPr>
           <w:p>
             <w:pPr>
-              <w:pStyle w:val="ConsPlusNormal"/>
+              <w:pStyle w:val="4"/>
               <w:jc w:val="center"/>
               <w:rPr>
                 <w:rFonts w:asciiTheme="minorHAnsi" w:hAnsiTheme="minorHAnsi" w:cstheme="minorHAnsi"/>
@@ -1627,7 +1691,7 @@
           </w:tcPr>
           <w:p>
             <w:pPr>
-              <w:pStyle w:val="ConsPlusNormal"/>
+              <w:pStyle w:val="4"/>
               <w:jc w:val="right"/>
               <w:rPr>
                 <w:rFonts w:asciiTheme="minorHAnsi" w:hAnsiTheme="minorHAnsi" w:cstheme="minorHAnsi"/>
@@ -1651,7 +1715,7 @@
           </w:tcPr>
           <w:p>
             <w:pPr>
-              <w:pStyle w:val="ConsPlusNormal"/>
+              <w:pStyle w:val="4"/>
               <w:jc w:val="center"/>
               <w:rPr>
                 <w:rFonts w:asciiTheme="minorHAnsi" w:hAnsiTheme="minorHAnsi" w:cstheme="minorHAnsi"/>
@@ -1673,7 +1737,7 @@
           </w:tcPr>
           <w:p>
             <w:pPr>
-              <w:pStyle w:val="ConsPlusNormal"/>
+              <w:pStyle w:val="4"/>
               <w:jc w:val="right"/>
               <w:rPr>
                 <w:rFonts w:asciiTheme="minorHAnsi" w:hAnsiTheme="minorHAnsi" w:cstheme="minorHAnsi"/>
@@ -1695,7 +1759,7 @@
           </w:tcPr>
           <w:p>
             <w:pPr>
-              <w:pStyle w:val="ConsPlusNormal"/>
+              <w:pStyle w:val="4"/>
               <w:jc w:val="center"/>
               <w:rPr>
                 <w:rFonts w:asciiTheme="minorHAnsi" w:hAnsiTheme="minorHAnsi" w:cstheme="minorHAnsi"/>
@@ -1755,7 +1819,7 @@
           </w:tcPr>
           <w:p>
             <w:pPr>
-              <w:pStyle w:val="ConsPlusNormal"/>
+              <w:pStyle w:val="4"/>
               <w:rPr>
                 <w:rFonts w:asciiTheme="minorHAnsi" w:hAnsiTheme="minorHAnsi" w:cstheme="minorHAnsi"/>
                 <w:szCs w:val="22"/>
@@ -1769,7 +1833,7 @@
           </w:tcPr>
           <w:p>
             <w:pPr>
-              <w:pStyle w:val="ConsPlusNormal"/>
+              <w:pStyle w:val="4"/>
             </w:pPr>
           </w:p>
         </w:tc>
@@ -1779,7 +1843,7 @@
           </w:tcPr>
           <w:p>
             <w:pPr>
-              <w:pStyle w:val="ConsPlusNormal"/>
+              <w:pStyle w:val="4"/>
               <w:jc w:val="center"/>
             </w:pPr>
             <w:r>
@@ -1791,13 +1855,13 @@
     </w:tbl>
     <w:p>
       <w:pPr>
-        <w:pStyle w:val="ConsPlusNormal"/>
-        <w:jc w:val="both"/>
-      </w:pPr>
-    </w:p>
-    <w:p>
-      <w:pPr>
-        <w:pStyle w:val="ConsPlusNonformat"/>
+        <w:pStyle w:val="4"/>
+        <w:jc w:val="both"/>
+      </w:pPr>
+    </w:p>
+    <w:p>
+      <w:pPr>
+        <w:pStyle w:val="5"/>
         <w:jc w:val="both"/>
         <w:outlineLvl w:val="0"/>
       </w:pPr>
@@ -1813,7 +1877,7 @@
     </w:p>
     <w:p>
       <w:pPr>
-        <w:pStyle w:val="ConsPlusNonformat"/>
+        <w:pStyle w:val="5"/>
         <w:jc w:val="both"/>
       </w:pPr>
       <w:r>
@@ -1823,72 +1887,49 @@
         <w:rPr>
           <w:i/>
         </w:rPr>
-        <w:t>(</w:t>
-      </w:r>
-      <w:proofErr w:type="gramStart"/>
+        <w:t>(прописью)                 (цифрами)</w:t>
+      </w:r>
+    </w:p>
+    <w:p>
+      <w:pPr>
+        <w:pStyle w:val="5"/>
+        <w:jc w:val="both"/>
+        <w:outlineLvl w:val="0"/>
+      </w:pPr>
+      <w:r>
+        <w:t xml:space="preserve">Всего стоимость с НДС </w:t>
+      </w:r>
+      <w:r>
+        <w:rPr>
+          <w:color w:val="000000" w:themeColor="text1"/>
+          <w:u w:val="single"/>
+          <w14:textFill>
+            <w14:solidFill>
+              <w14:schemeClr w14:val="tx1"/>
+            </w14:solidFill>
+          </w14:textFill>
+        </w:rPr>
+        <w:t>{TotalSumWords}</w:t>
+      </w:r>
+    </w:p>
+    <w:p>
+      <w:pPr>
+        <w:pStyle w:val="5"/>
+        <w:jc w:val="both"/>
+      </w:pPr>
+      <w:r>
+        <w:t xml:space="preserve">                             </w:t>
+      </w:r>
       <w:r>
         <w:rPr>
           <w:i/>
         </w:rPr>
-        <w:t xml:space="preserve">прописью)   </w:t>
-      </w:r>
-      <w:proofErr w:type="gramEnd"/>
-      <w:r>
-        <w:rPr>
-          <w:i/>
-        </w:rPr>
-        <w:t xml:space="preserve">              (цифрами)</w:t>
-      </w:r>
-    </w:p>
-    <w:p>
-      <w:pPr>
-        <w:pStyle w:val="ConsPlusNonformat"/>
-        <w:jc w:val="both"/>
-        <w:outlineLvl w:val="0"/>
-      </w:pPr>
-      <w:r>
-        <w:t xml:space="preserve">Всего стоимость с НДС </w:t>
-      </w:r>
-      <w:r>
-        <w:rPr>
-          <w:color w:val="000000" w:themeColor="text1"/>
-          <w:u w:val="single"/>
-        </w:rPr>
-        <w:t>{TotalSumWords}</w:t>
-      </w:r>
-    </w:p>
-    <w:p>
-      <w:pPr>
-        <w:pStyle w:val="ConsPlusNonformat"/>
-        <w:jc w:val="both"/>
-      </w:pPr>
-      <w:r>
-        <w:t xml:space="preserve">                             </w:t>
-      </w:r>
-      <w:r>
-        <w:rPr>
-          <w:i/>
-        </w:rPr>
-        <w:t>(</w:t>
-      </w:r>
-      <w:proofErr w:type="gramStart"/>
-      <w:r>
-        <w:rPr>
-          <w:i/>
-        </w:rPr>
-        <w:t xml:space="preserve">прописью)   </w:t>
-      </w:r>
-      <w:proofErr w:type="gramEnd"/>
-      <w:r>
-        <w:rPr>
-          <w:i/>
-        </w:rPr>
-        <w:t xml:space="preserve">              (цифрами)</w:t>
-      </w:r>
-    </w:p>
-    <w:p>
-      <w:pPr>
-        <w:pStyle w:val="ConsPlusNonformat"/>
+        <w:t>(прописью)                 (цифрами)</w:t>
+      </w:r>
+    </w:p>
+    <w:p>
+      <w:pPr>
+        <w:pStyle w:val="5"/>
         <w:jc w:val="both"/>
       </w:pPr>
       <w:r>
@@ -1897,7 +1938,7 @@
     </w:p>
     <w:p>
       <w:pPr>
-        <w:pStyle w:val="ConsPlusNonformat"/>
+        <w:pStyle w:val="5"/>
         <w:jc w:val="both"/>
       </w:pPr>
       <w:r>
@@ -1912,7 +1953,7 @@
     </w:p>
     <w:p>
       <w:pPr>
-        <w:pStyle w:val="ConsPlusNonformat"/>
+        <w:pStyle w:val="5"/>
         <w:jc w:val="both"/>
       </w:pPr>
       <w:r>
@@ -1921,7 +1962,7 @@
     </w:p>
     <w:p>
       <w:pPr>
-        <w:pStyle w:val="ConsPlusNonformat"/>
+        <w:pStyle w:val="5"/>
         <w:jc w:val="both"/>
       </w:pPr>
       <w:r>
@@ -1936,13 +1977,13 @@
     </w:p>
     <w:p>
       <w:pPr>
-        <w:pStyle w:val="ConsPlusNormal"/>
-        <w:jc w:val="both"/>
-      </w:pPr>
-    </w:p>
-    <w:p>
-      <w:pPr>
-        <w:pStyle w:val="ConsPlusNonformat"/>
+        <w:pStyle w:val="4"/>
+        <w:jc w:val="both"/>
+      </w:pPr>
+    </w:p>
+    <w:p>
+      <w:pPr>
+        <w:pStyle w:val="5"/>
         <w:jc w:val="both"/>
         <w:outlineLvl w:val="0"/>
       </w:pPr>
@@ -1952,41 +1993,25 @@
     </w:p>
     <w:p>
       <w:pPr>
-        <w:pStyle w:val="ConsPlusNonformat"/>
-        <w:jc w:val="both"/>
-      </w:pPr>
-      <w:r>
-        <w:t xml:space="preserve">                  (должность, </w:t>
-      </w:r>
-      <w:proofErr w:type="gramStart"/>
-      <w:r>
-        <w:t xml:space="preserve">фамилия,   </w:t>
-      </w:r>
-      <w:proofErr w:type="gramEnd"/>
-      <w:r>
-        <w:t>│_________________________________</w:t>
-      </w:r>
-    </w:p>
-    <w:p>
-      <w:pPr>
-        <w:pStyle w:val="ConsPlusNonformat"/>
-        <w:jc w:val="both"/>
-      </w:pPr>
-      <w:r>
-        <w:t xml:space="preserve">                   инициалы, </w:t>
-      </w:r>
-      <w:proofErr w:type="gramStart"/>
-      <w:r>
-        <w:t xml:space="preserve">подпись)   </w:t>
-      </w:r>
-      <w:proofErr w:type="gramEnd"/>
-      <w:r>
-        <w:t xml:space="preserve"> │ (должность, фамилия, инициалы,</w:t>
-      </w:r>
-    </w:p>
-    <w:p>
-      <w:pPr>
-        <w:pStyle w:val="ConsPlusNonformat"/>
+        <w:pStyle w:val="5"/>
+        <w:jc w:val="both"/>
+      </w:pPr>
+      <w:r>
+        <w:t xml:space="preserve">                  (должность, фамилия,   │_________________________________</w:t>
+      </w:r>
+    </w:p>
+    <w:p>
+      <w:pPr>
+        <w:pStyle w:val="5"/>
+        <w:jc w:val="both"/>
+      </w:pPr>
+      <w:r>
+        <w:t xml:space="preserve">                   инициалы, подпись)    │ (должность, фамилия, инициалы,</w:t>
+      </w:r>
+    </w:p>
+    <w:p>
+      <w:pPr>
+        <w:pStyle w:val="5"/>
         <w:jc w:val="both"/>
       </w:pPr>
       <w:r>
@@ -1995,76 +2020,43 @@
     </w:p>
     <w:p>
       <w:pPr>
-        <w:pStyle w:val="ConsPlusNonformat"/>
-        <w:jc w:val="both"/>
-      </w:pPr>
-      <w:r>
-        <w:lastRenderedPageBreak/>
-        <w:t xml:space="preserve">                         (</w:t>
-      </w:r>
-      <w:proofErr w:type="gramStart"/>
-      <w:r>
-        <w:t xml:space="preserve">должность,   </w:t>
-      </w:r>
-      <w:proofErr w:type="gramEnd"/>
-      <w:r>
-        <w:t xml:space="preserve">  │по доверенности _________________</w:t>
-      </w:r>
-    </w:p>
-    <w:p>
-      <w:pPr>
-        <w:pStyle w:val="ConsPlusNonformat"/>
-        <w:jc w:val="both"/>
-      </w:pPr>
-      <w:r>
-        <w:t xml:space="preserve">_________________________________________│               </w:t>
-      </w:r>
-      <w:proofErr w:type="gramStart"/>
-      <w:r>
-        <w:t xml:space="preserve">   (</w:t>
-      </w:r>
-      <w:proofErr w:type="gramEnd"/>
-      <w:r>
-        <w:t>номер, дата)</w:t>
-      </w:r>
-    </w:p>
-    <w:p>
-      <w:pPr>
-        <w:pStyle w:val="ConsPlusNonformat"/>
-        <w:jc w:val="both"/>
-      </w:pPr>
-      <w:r>
-        <w:t xml:space="preserve">         фамилия, инициалы, </w:t>
-      </w:r>
-      <w:proofErr w:type="gramStart"/>
-      <w:r>
-        <w:t xml:space="preserve">подпись)   </w:t>
-      </w:r>
-      <w:proofErr w:type="gramEnd"/>
-      <w:r>
-        <w:t xml:space="preserve">  │выданной ________________________</w:t>
-      </w:r>
-    </w:p>
-    <w:p>
-      <w:pPr>
-        <w:pStyle w:val="ConsPlusNonformat"/>
-        <w:jc w:val="both"/>
-      </w:pPr>
-      <w:r>
-        <w:t xml:space="preserve">N пломбы ___________                     │          </w:t>
-      </w:r>
-      <w:proofErr w:type="gramStart"/>
-      <w:r>
-        <w:t xml:space="preserve">   (</w:t>
-      </w:r>
-      <w:proofErr w:type="gramEnd"/>
-      <w:r>
-        <w:t>наименование</w:t>
-      </w:r>
-    </w:p>
-    <w:p>
-      <w:pPr>
-        <w:pStyle w:val="ConsPlusNonformat"/>
+        <w:pStyle w:val="5"/>
+        <w:jc w:val="both"/>
+      </w:pPr>
+      <w:r>
+        <w:t xml:space="preserve">                         (должность,     │по доверенности _________________</w:t>
+      </w:r>
+    </w:p>
+    <w:p>
+      <w:pPr>
+        <w:pStyle w:val="5"/>
+        <w:jc w:val="both"/>
+      </w:pPr>
+      <w:r>
+        <w:t>_________________________________________│                  (номер, дата)</w:t>
+      </w:r>
+    </w:p>
+    <w:p>
+      <w:pPr>
+        <w:pStyle w:val="5"/>
+        <w:jc w:val="both"/>
+      </w:pPr>
+      <w:r>
+        <w:t xml:space="preserve">         фамилия, инициалы, подпись)     │выданной ________________________</w:t>
+      </w:r>
+    </w:p>
+    <w:p>
+      <w:pPr>
+        <w:pStyle w:val="5"/>
+        <w:jc w:val="both"/>
+      </w:pPr>
+      <w:r>
+        <w:t>N пломбы ___________                     │             (наименование</w:t>
+      </w:r>
+    </w:p>
+    <w:p>
+      <w:pPr>
+        <w:pStyle w:val="5"/>
         <w:jc w:val="both"/>
       </w:pPr>
       <w:r>
@@ -2073,7 +2065,7 @@
     </w:p>
     <w:p>
       <w:pPr>
-        <w:pStyle w:val="ConsPlusNonformat"/>
+        <w:pStyle w:val="5"/>
         <w:jc w:val="both"/>
       </w:pPr>
       <w:r>
@@ -2082,7 +2074,7 @@
     </w:p>
     <w:p>
       <w:pPr>
-        <w:pStyle w:val="ConsPlusNonformat"/>
+        <w:pStyle w:val="5"/>
         <w:jc w:val="both"/>
       </w:pPr>
       <w:r>
@@ -2091,7 +2083,7 @@
     </w:p>
     <w:p>
       <w:pPr>
-        <w:pStyle w:val="ConsPlusNonformat"/>
+        <w:pStyle w:val="5"/>
         <w:jc w:val="both"/>
       </w:pPr>
       <w:r>
@@ -2100,7 +2092,7 @@
     </w:p>
     <w:p>
       <w:pPr>
-        <w:pStyle w:val="ConsPlusNonformat"/>
+        <w:pStyle w:val="5"/>
         <w:jc w:val="both"/>
       </w:pPr>
       <w:r>
@@ -2109,7 +2101,7 @@
     </w:p>
     <w:p>
       <w:pPr>
-        <w:pStyle w:val="ConsPlusNonformat"/>
+        <w:pStyle w:val="5"/>
         <w:jc w:val="both"/>
       </w:pPr>
       <w:r>
@@ -2118,7 +2110,7 @@
     </w:p>
     <w:p>
       <w:pPr>
-        <w:pStyle w:val="ConsPlusNonformat"/>
+        <w:pStyle w:val="5"/>
         <w:jc w:val="both"/>
       </w:pPr>
       <w:r>
@@ -2127,7 +2119,7 @@
     </w:p>
     <w:p>
       <w:pPr>
-        <w:pStyle w:val="ConsPlusNonformat"/>
+        <w:pStyle w:val="5"/>
         <w:jc w:val="both"/>
       </w:pPr>
       <w:r>
@@ -2136,12 +2128,16 @@
     </w:p>
     <w:tbl>
       <w:tblPr>
+        <w:tblStyle w:val="3"/>
         <w:tblW w:w="16160" w:type="dxa"/>
         <w:tblInd w:w="-709" w:type="dxa"/>
         <w:tblBorders>
-          <w:left w:val="nil"/>
-          <w:insideH w:val="nil"/>
-          <w:insideV w:val="nil"/>
+          <w:top w:val="none" w:color="auto" w:sz="0" w:space="0"/>
+          <w:left w:val="none" w:color="auto" w:sz="0" w:space="0"/>
+          <w:bottom w:val="none" w:color="auto" w:sz="0" w:space="0"/>
+          <w:right w:val="none" w:color="auto" w:sz="0" w:space="0"/>
+          <w:insideH w:val="none" w:color="auto" w:sz="0" w:space="0"/>
+          <w:insideV w:val="none" w:color="auto" w:sz="0" w:space="0"/>
         </w:tblBorders>
         <w:tblLayout w:type="fixed"/>
         <w:tblCellMar>
@@ -2150,7 +2146,6 @@
           <w:bottom w:w="102" w:type="dxa"/>
           <w:right w:w="62" w:type="dxa"/>
         </w:tblCellMar>
-        <w:tblLook w:val="0000" w:firstRow="0" w:lastRow="0" w:firstColumn="0" w:lastColumn="0" w:noHBand="0" w:noVBand="0"/>
       </w:tblPr>
       <w:tblGrid>
         <w:gridCol w:w="1134"/>
@@ -2175,6 +2170,16 @@
         <w:gridCol w:w="2268"/>
       </w:tblGrid>
       <w:tr>
+        <w:tblPrEx>
+          <w:tblBorders>
+            <w:top w:val="none" w:color="auto" w:sz="0" w:space="0"/>
+            <w:left w:val="none" w:color="auto" w:sz="0" w:space="0"/>
+            <w:bottom w:val="none" w:color="auto" w:sz="0" w:space="0"/>
+            <w:right w:val="none" w:color="auto" w:sz="0" w:space="0"/>
+            <w:insideH w:val="none" w:color="auto" w:sz="0" w:space="0"/>
+            <w:insideV w:val="none" w:color="auto" w:sz="0" w:space="0"/>
+          </w:tblBorders>
+        </w:tblPrEx>
         <w:tc>
           <w:tcPr>
             <w:tcW w:w="13609" w:type="dxa"/>
@@ -2185,7 +2190,7 @@
           </w:tcPr>
           <w:p>
             <w:pPr>
-              <w:pStyle w:val="ConsPlusNormal"/>
+              <w:pStyle w:val="4"/>
               <w:jc w:val="center"/>
             </w:pPr>
             <w:r>
@@ -2204,7 +2209,7 @@
           </w:tcPr>
           <w:p>
             <w:pPr>
-              <w:pStyle w:val="ConsPlusNormal"/>
+              <w:pStyle w:val="4"/>
             </w:pPr>
           </w:p>
         </w:tc>
@@ -2218,7 +2223,7 @@
           </w:tcPr>
           <w:p>
             <w:pPr>
-              <w:pStyle w:val="ConsPlusNormal"/>
+              <w:pStyle w:val="4"/>
             </w:pPr>
           </w:p>
         </w:tc>
@@ -2226,9 +2231,12 @@
       <w:tr>
         <w:tblPrEx>
           <w:tblBorders>
-            <w:left w:val="single" w:sz="4" w:space="0" w:color="auto"/>
-            <w:insideH w:val="single" w:sz="4" w:space="0" w:color="auto"/>
-            <w:insideV w:val="single" w:sz="4" w:space="0" w:color="auto"/>
+            <w:top w:val="none" w:color="auto" w:sz="0" w:space="0"/>
+            <w:left w:val="single" w:color="auto" w:sz="4" w:space="0"/>
+            <w:bottom w:val="none" w:color="auto" w:sz="0" w:space="0"/>
+            <w:right w:val="none" w:color="auto" w:sz="0" w:space="0"/>
+            <w:insideH w:val="single" w:color="auto" w:sz="4" w:space="0"/>
+            <w:insideV w:val="single" w:color="auto" w:sz="4" w:space="0"/>
           </w:tblBorders>
         </w:tblPrEx>
         <w:tc>
@@ -2238,7 +2246,7 @@
           </w:tcPr>
           <w:p>
             <w:pPr>
-              <w:pStyle w:val="ConsPlusNormal"/>
+              <w:pStyle w:val="4"/>
               <w:jc w:val="center"/>
             </w:pPr>
             <w:r>
@@ -2254,7 +2262,7 @@
           </w:tcPr>
           <w:p>
             <w:pPr>
-              <w:pStyle w:val="ConsPlusNormal"/>
+              <w:pStyle w:val="4"/>
               <w:jc w:val="center"/>
             </w:pPr>
             <w:r>
@@ -2270,7 +2278,7 @@
           </w:tcPr>
           <w:p>
             <w:pPr>
-              <w:pStyle w:val="ConsPlusNormal"/>
+              <w:pStyle w:val="4"/>
               <w:jc w:val="center"/>
             </w:pPr>
             <w:r>
@@ -2286,7 +2294,7 @@
           </w:tcPr>
           <w:p>
             <w:pPr>
-              <w:pStyle w:val="ConsPlusNormal"/>
+              <w:pStyle w:val="4"/>
               <w:jc w:val="center"/>
             </w:pPr>
             <w:r>
@@ -2301,7 +2309,7 @@
           </w:tcPr>
           <w:p>
             <w:pPr>
-              <w:pStyle w:val="ConsPlusNormal"/>
+              <w:pStyle w:val="4"/>
               <w:jc w:val="center"/>
             </w:pPr>
             <w:r>
@@ -2316,7 +2324,7 @@
           </w:tcPr>
           <w:p>
             <w:pPr>
-              <w:pStyle w:val="ConsPlusNormal"/>
+              <w:pStyle w:val="4"/>
               <w:jc w:val="center"/>
             </w:pPr>
             <w:r>
@@ -2332,7 +2340,7 @@
           </w:tcPr>
           <w:p>
             <w:pPr>
-              <w:pStyle w:val="ConsPlusNormal"/>
+              <w:pStyle w:val="4"/>
               <w:jc w:val="center"/>
             </w:pPr>
             <w:r>
@@ -2343,7 +2351,7 @@
         <w:tc>
           <w:tcPr>
             <w:tcW w:w="283" w:type="dxa"/>
-            <w:vMerge/>
+            <w:vMerge w:val="continue"/>
             <w:tcBorders>
               <w:top w:val="nil"/>
               <w:left w:val="nil"/>
@@ -2366,7 +2374,7 @@
           </w:tcPr>
           <w:p>
             <w:pPr>
-              <w:pStyle w:val="ConsPlusNormal"/>
+              <w:pStyle w:val="4"/>
             </w:pPr>
             <w:r>
               <w:t>Транспортные услуги ________________________________________________________________________________________________________________</w:t>
@@ -2374,12 +2382,12 @@
           </w:p>
           <w:p>
             <w:pPr>
-              <w:pStyle w:val="ConsPlusNormal"/>
-            </w:pPr>
-          </w:p>
-          <w:p>
-            <w:pPr>
-              <w:pStyle w:val="ConsPlusNormal"/>
+              <w:pStyle w:val="4"/>
+            </w:pPr>
+          </w:p>
+          <w:p>
+            <w:pPr>
+              <w:pStyle w:val="4"/>
             </w:pPr>
             <w:r>
               <w:t>Составленные акты (дата, номер) ________________________________________________________________________________________________________________</w:t>
@@ -2387,19 +2395,15 @@
           </w:p>
           <w:p>
             <w:pPr>
-              <w:pStyle w:val="ConsPlusNormal"/>
-            </w:pPr>
-          </w:p>
-          <w:p>
-            <w:pPr>
-              <w:pStyle w:val="ConsPlusNormal"/>
-            </w:pPr>
-            <w:r>
-              <w:t>Таксировка ______________________________________</w:t>
-            </w:r>
-            <w:r>
-              <w:lastRenderedPageBreak/>
-              <w:t>_____________________________________</w:t>
+              <w:pStyle w:val="4"/>
+            </w:pPr>
+          </w:p>
+          <w:p>
+            <w:pPr>
+              <w:pStyle w:val="4"/>
+            </w:pPr>
+            <w:r>
+              <w:t>Таксировка ___________________________________________________________________________</w:t>
             </w:r>
           </w:p>
         </w:tc>
@@ -2407,15 +2411,18 @@
       <w:tr>
         <w:tblPrEx>
           <w:tblBorders>
-            <w:left w:val="single" w:sz="4" w:space="0" w:color="auto"/>
-            <w:insideH w:val="single" w:sz="4" w:space="0" w:color="auto"/>
-            <w:insideV w:val="single" w:sz="4" w:space="0" w:color="auto"/>
+            <w:top w:val="none" w:color="auto" w:sz="0" w:space="0"/>
+            <w:left w:val="single" w:color="auto" w:sz="4" w:space="0"/>
+            <w:bottom w:val="none" w:color="auto" w:sz="0" w:space="0"/>
+            <w:right w:val="none" w:color="auto" w:sz="0" w:space="0"/>
+            <w:insideH w:val="single" w:color="auto" w:sz="4" w:space="0"/>
+            <w:insideV w:val="single" w:color="auto" w:sz="4" w:space="0"/>
           </w:tblBorders>
         </w:tblPrEx>
         <w:tc>
           <w:tcPr>
             <w:tcW w:w="1134" w:type="dxa"/>
-            <w:vMerge/>
+            <w:vMerge w:val="continue"/>
           </w:tcPr>
           <w:p/>
         </w:tc>
@@ -2423,7 +2430,7 @@
           <w:tcPr>
             <w:tcW w:w="1763" w:type="dxa"/>
             <w:gridSpan w:val="3"/>
-            <w:vMerge/>
+            <w:vMerge w:val="continue"/>
           </w:tcPr>
           <w:p/>
         </w:tc>
@@ -2431,7 +2438,7 @@
           <w:tcPr>
             <w:tcW w:w="2268" w:type="dxa"/>
             <w:gridSpan w:val="3"/>
-            <w:vMerge/>
+            <w:vMerge w:val="continue"/>
           </w:tcPr>
           <w:p/>
         </w:tc>
@@ -2439,7 +2446,7 @@
           <w:tcPr>
             <w:tcW w:w="709" w:type="dxa"/>
             <w:gridSpan w:val="2"/>
-            <w:vMerge/>
+            <w:vMerge w:val="continue"/>
           </w:tcPr>
           <w:p/>
         </w:tc>
@@ -2449,7 +2456,7 @@
           </w:tcPr>
           <w:p>
             <w:pPr>
-              <w:pStyle w:val="ConsPlusNormal"/>
+              <w:pStyle w:val="4"/>
               <w:jc w:val="center"/>
             </w:pPr>
             <w:r>
@@ -2463,7 +2470,7 @@
           </w:tcPr>
           <w:p>
             <w:pPr>
-              <w:pStyle w:val="ConsPlusNormal"/>
+              <w:pStyle w:val="4"/>
               <w:jc w:val="center"/>
             </w:pPr>
             <w:r>
@@ -2477,7 +2484,7 @@
           </w:tcPr>
           <w:p>
             <w:pPr>
-              <w:pStyle w:val="ConsPlusNormal"/>
+              <w:pStyle w:val="4"/>
               <w:jc w:val="center"/>
             </w:pPr>
             <w:r>
@@ -2492,7 +2499,7 @@
           </w:tcPr>
           <w:p>
             <w:pPr>
-              <w:pStyle w:val="ConsPlusNormal"/>
+              <w:pStyle w:val="4"/>
               <w:jc w:val="center"/>
             </w:pPr>
             <w:r>
@@ -2507,7 +2514,7 @@
           </w:tcPr>
           <w:p>
             <w:pPr>
-              <w:pStyle w:val="ConsPlusNormal"/>
+              <w:pStyle w:val="4"/>
               <w:jc w:val="center"/>
             </w:pPr>
             <w:r>
@@ -2519,14 +2526,14 @@
           <w:tcPr>
             <w:tcW w:w="1134" w:type="dxa"/>
             <w:gridSpan w:val="2"/>
-            <w:vMerge/>
+            <w:vMerge w:val="continue"/>
           </w:tcPr>
           <w:p/>
         </w:tc>
         <w:tc>
           <w:tcPr>
             <w:tcW w:w="283" w:type="dxa"/>
-            <w:vMerge/>
+            <w:vMerge w:val="continue"/>
             <w:tcBorders>
               <w:top w:val="nil"/>
               <w:left w:val="nil"/>
@@ -2539,7 +2546,7 @@
         <w:tc>
           <w:tcPr>
             <w:tcW w:w="2268" w:type="dxa"/>
-            <w:vMerge/>
+            <w:vMerge w:val="continue"/>
             <w:tcBorders>
               <w:top w:val="nil"/>
               <w:left w:val="nil"/>
@@ -2553,15 +2560,18 @@
       <w:tr>
         <w:tblPrEx>
           <w:tblBorders>
-            <w:left w:val="single" w:sz="4" w:space="0" w:color="auto"/>
-            <w:insideH w:val="single" w:sz="4" w:space="0" w:color="auto"/>
-            <w:insideV w:val="single" w:sz="4" w:space="0" w:color="auto"/>
+            <w:top w:val="none" w:color="auto" w:sz="0" w:space="0"/>
+            <w:left w:val="single" w:color="auto" w:sz="4" w:space="0"/>
+            <w:bottom w:val="none" w:color="auto" w:sz="0" w:space="0"/>
+            <w:right w:val="none" w:color="auto" w:sz="0" w:space="0"/>
+            <w:insideH w:val="single" w:color="auto" w:sz="4" w:space="0"/>
+            <w:insideV w:val="single" w:color="auto" w:sz="4" w:space="0"/>
           </w:tblBorders>
         </w:tblPrEx>
         <w:tc>
           <w:tcPr>
             <w:tcW w:w="1134" w:type="dxa"/>
-            <w:vMerge/>
+            <w:vMerge w:val="continue"/>
           </w:tcPr>
           <w:p/>
         </w:tc>
@@ -2573,7 +2583,7 @@
           </w:tcPr>
           <w:p>
             <w:pPr>
-              <w:pStyle w:val="ConsPlusNormal"/>
+              <w:pStyle w:val="4"/>
               <w:jc w:val="center"/>
             </w:pPr>
             <w:r>
@@ -2589,7 +2599,7 @@
           </w:tcPr>
           <w:p>
             <w:pPr>
-              <w:pStyle w:val="ConsPlusNormal"/>
+              <w:pStyle w:val="4"/>
               <w:jc w:val="center"/>
             </w:pPr>
             <w:r>
@@ -2605,7 +2615,7 @@
           </w:tcPr>
           <w:p>
             <w:pPr>
-              <w:pStyle w:val="ConsPlusNormal"/>
+              <w:pStyle w:val="4"/>
               <w:jc w:val="center"/>
             </w:pPr>
             <w:r>
@@ -2620,7 +2630,7 @@
           </w:tcPr>
           <w:p>
             <w:pPr>
-              <w:pStyle w:val="ConsPlusNormal"/>
+              <w:pStyle w:val="4"/>
               <w:jc w:val="center"/>
             </w:pPr>
             <w:r>
@@ -2635,7 +2645,7 @@
           </w:tcPr>
           <w:p>
             <w:pPr>
-              <w:pStyle w:val="ConsPlusNormal"/>
+              <w:pStyle w:val="4"/>
               <w:jc w:val="center"/>
             </w:pPr>
             <w:r>
@@ -2650,7 +2660,7 @@
           </w:tcPr>
           <w:p>
             <w:pPr>
-              <w:pStyle w:val="ConsPlusNormal"/>
+              <w:pStyle w:val="4"/>
               <w:jc w:val="center"/>
             </w:pPr>
             <w:r>
@@ -2666,7 +2676,7 @@
           </w:tcPr>
           <w:p>
             <w:pPr>
-              <w:pStyle w:val="ConsPlusNormal"/>
+              <w:pStyle w:val="4"/>
               <w:jc w:val="center"/>
             </w:pPr>
             <w:r>
@@ -2682,7 +2692,7 @@
           </w:tcPr>
           <w:p>
             <w:pPr>
-              <w:pStyle w:val="ConsPlusNormal"/>
+              <w:pStyle w:val="4"/>
               <w:jc w:val="center"/>
             </w:pPr>
             <w:r>
@@ -2698,7 +2708,7 @@
           </w:tcPr>
           <w:p>
             <w:pPr>
-              <w:pStyle w:val="ConsPlusNormal"/>
+              <w:pStyle w:val="4"/>
               <w:jc w:val="center"/>
             </w:pPr>
             <w:r>
@@ -2709,7 +2719,7 @@
         <w:tc>
           <w:tcPr>
             <w:tcW w:w="283" w:type="dxa"/>
-            <w:vMerge/>
+            <w:vMerge w:val="continue"/>
             <w:tcBorders>
               <w:top w:val="nil"/>
               <w:left w:val="nil"/>
@@ -2722,7 +2732,7 @@
         <w:tc>
           <w:tcPr>
             <w:tcW w:w="2268" w:type="dxa"/>
-            <w:vMerge/>
+            <w:vMerge w:val="continue"/>
             <w:tcBorders>
               <w:top w:val="nil"/>
               <w:left w:val="nil"/>
@@ -2736,9 +2746,12 @@
       <w:tr>
         <w:tblPrEx>
           <w:tblBorders>
-            <w:left w:val="single" w:sz="4" w:space="0" w:color="auto"/>
-            <w:insideH w:val="single" w:sz="4" w:space="0" w:color="auto"/>
-            <w:insideV w:val="single" w:sz="4" w:space="0" w:color="auto"/>
+            <w:top w:val="none" w:color="auto" w:sz="0" w:space="0"/>
+            <w:left w:val="single" w:color="auto" w:sz="4" w:space="0"/>
+            <w:bottom w:val="none" w:color="auto" w:sz="0" w:space="0"/>
+            <w:right w:val="none" w:color="auto" w:sz="0" w:space="0"/>
+            <w:insideH w:val="single" w:color="auto" w:sz="4" w:space="0"/>
+            <w:insideV w:val="single" w:color="auto" w:sz="4" w:space="0"/>
           </w:tblBorders>
         </w:tblPrEx>
         <w:tc>
@@ -2747,7 +2760,7 @@
           </w:tcPr>
           <w:p>
             <w:pPr>
-              <w:pStyle w:val="ConsPlusNormal"/>
+              <w:pStyle w:val="4"/>
             </w:pPr>
             <w:r>
               <w:t>Погрузка</w:t>
@@ -2761,7 +2774,7 @@
           </w:tcPr>
           <w:p>
             <w:pPr>
-              <w:pStyle w:val="ConsPlusNormal"/>
+              <w:pStyle w:val="4"/>
             </w:pPr>
           </w:p>
         </w:tc>
@@ -2772,7 +2785,7 @@
           </w:tcPr>
           <w:p>
             <w:pPr>
-              <w:pStyle w:val="ConsPlusNormal"/>
+              <w:pStyle w:val="4"/>
             </w:pPr>
           </w:p>
         </w:tc>
@@ -2783,7 +2796,7 @@
           </w:tcPr>
           <w:p>
             <w:pPr>
-              <w:pStyle w:val="ConsPlusNormal"/>
+              <w:pStyle w:val="4"/>
             </w:pPr>
           </w:p>
         </w:tc>
@@ -2793,7 +2806,7 @@
           </w:tcPr>
           <w:p>
             <w:pPr>
-              <w:pStyle w:val="ConsPlusNormal"/>
+              <w:pStyle w:val="4"/>
             </w:pPr>
           </w:p>
         </w:tc>
@@ -2803,7 +2816,7 @@
           </w:tcPr>
           <w:p>
             <w:pPr>
-              <w:pStyle w:val="ConsPlusNormal"/>
+              <w:pStyle w:val="4"/>
             </w:pPr>
           </w:p>
         </w:tc>
@@ -2813,7 +2826,7 @@
           </w:tcPr>
           <w:p>
             <w:pPr>
-              <w:pStyle w:val="ConsPlusNormal"/>
+              <w:pStyle w:val="4"/>
             </w:pPr>
           </w:p>
         </w:tc>
@@ -2824,7 +2837,7 @@
           </w:tcPr>
           <w:p>
             <w:pPr>
-              <w:pStyle w:val="ConsPlusNormal"/>
+              <w:pStyle w:val="4"/>
             </w:pPr>
           </w:p>
         </w:tc>
@@ -2835,7 +2848,7 @@
           </w:tcPr>
           <w:p>
             <w:pPr>
-              <w:pStyle w:val="ConsPlusNormal"/>
+              <w:pStyle w:val="4"/>
             </w:pPr>
           </w:p>
         </w:tc>
@@ -2846,14 +2859,14 @@
           </w:tcPr>
           <w:p>
             <w:pPr>
-              <w:pStyle w:val="ConsPlusNormal"/>
+              <w:pStyle w:val="4"/>
             </w:pPr>
           </w:p>
         </w:tc>
         <w:tc>
           <w:tcPr>
             <w:tcW w:w="283" w:type="dxa"/>
-            <w:vMerge/>
+            <w:vMerge w:val="continue"/>
             <w:tcBorders>
               <w:top w:val="nil"/>
               <w:left w:val="nil"/>
@@ -2866,7 +2879,7 @@
         <w:tc>
           <w:tcPr>
             <w:tcW w:w="2268" w:type="dxa"/>
-            <w:vMerge/>
+            <w:vMerge w:val="continue"/>
             <w:tcBorders>
               <w:top w:val="nil"/>
               <w:left w:val="nil"/>
@@ -2880,9 +2893,12 @@
       <w:tr>
         <w:tblPrEx>
           <w:tblBorders>
-            <w:left w:val="single" w:sz="4" w:space="0" w:color="auto"/>
-            <w:insideH w:val="single" w:sz="4" w:space="0" w:color="auto"/>
-            <w:insideV w:val="single" w:sz="4" w:space="0" w:color="auto"/>
+            <w:top w:val="none" w:color="auto" w:sz="0" w:space="0"/>
+            <w:left w:val="single" w:color="auto" w:sz="4" w:space="0"/>
+            <w:bottom w:val="none" w:color="auto" w:sz="0" w:space="0"/>
+            <w:right w:val="none" w:color="auto" w:sz="0" w:space="0"/>
+            <w:insideH w:val="single" w:color="auto" w:sz="4" w:space="0"/>
+            <w:insideV w:val="single" w:color="auto" w:sz="4" w:space="0"/>
           </w:tblBorders>
         </w:tblPrEx>
         <w:tc>
@@ -2891,7 +2907,7 @@
           </w:tcPr>
           <w:p>
             <w:pPr>
-              <w:pStyle w:val="ConsPlusNormal"/>
+              <w:pStyle w:val="4"/>
             </w:pPr>
             <w:r>
               <w:t>Разгрузка</w:t>
@@ -2905,7 +2921,7 @@
           </w:tcPr>
           <w:p>
             <w:pPr>
-              <w:pStyle w:val="ConsPlusNormal"/>
+              <w:pStyle w:val="4"/>
             </w:pPr>
           </w:p>
         </w:tc>
@@ -2916,7 +2932,7 @@
           </w:tcPr>
           <w:p>
             <w:pPr>
-              <w:pStyle w:val="ConsPlusNormal"/>
+              <w:pStyle w:val="4"/>
             </w:pPr>
           </w:p>
         </w:tc>
@@ -2927,7 +2943,7 @@
           </w:tcPr>
           <w:p>
             <w:pPr>
-              <w:pStyle w:val="ConsPlusNormal"/>
+              <w:pStyle w:val="4"/>
             </w:pPr>
           </w:p>
         </w:tc>
@@ -2937,7 +2953,7 @@
           </w:tcPr>
           <w:p>
             <w:pPr>
-              <w:pStyle w:val="ConsPlusNormal"/>
+              <w:pStyle w:val="4"/>
             </w:pPr>
           </w:p>
         </w:tc>
@@ -2947,7 +2963,7 @@
           </w:tcPr>
           <w:p>
             <w:pPr>
-              <w:pStyle w:val="ConsPlusNormal"/>
+              <w:pStyle w:val="4"/>
             </w:pPr>
           </w:p>
         </w:tc>
@@ -2957,7 +2973,7 @@
           </w:tcPr>
           <w:p>
             <w:pPr>
-              <w:pStyle w:val="ConsPlusNormal"/>
+              <w:pStyle w:val="4"/>
             </w:pPr>
           </w:p>
         </w:tc>
@@ -2968,7 +2984,7 @@
           </w:tcPr>
           <w:p>
             <w:pPr>
-              <w:pStyle w:val="ConsPlusNormal"/>
+              <w:pStyle w:val="4"/>
             </w:pPr>
           </w:p>
         </w:tc>
@@ -2979,7 +2995,7 @@
           </w:tcPr>
           <w:p>
             <w:pPr>
-              <w:pStyle w:val="ConsPlusNormal"/>
+              <w:pStyle w:val="4"/>
             </w:pPr>
           </w:p>
         </w:tc>
@@ -2990,14 +3006,14 @@
           </w:tcPr>
           <w:p>
             <w:pPr>
-              <w:pStyle w:val="ConsPlusNormal"/>
+              <w:pStyle w:val="4"/>
             </w:pPr>
           </w:p>
         </w:tc>
         <w:tc>
           <w:tcPr>
             <w:tcW w:w="283" w:type="dxa"/>
-            <w:vMerge/>
+            <w:vMerge w:val="continue"/>
             <w:tcBorders>
               <w:top w:val="nil"/>
               <w:left w:val="nil"/>
@@ -3010,7 +3026,7 @@
         <w:tc>
           <w:tcPr>
             <w:tcW w:w="2268" w:type="dxa"/>
-            <w:vMerge/>
+            <w:vMerge w:val="continue"/>
             <w:tcBorders>
               <w:top w:val="nil"/>
               <w:left w:val="nil"/>
@@ -3024,7 +3040,12 @@
       <w:tr>
         <w:tblPrEx>
           <w:tblBorders>
-            <w:insideH w:val="single" w:sz="4" w:space="0" w:color="auto"/>
+            <w:top w:val="none" w:color="auto" w:sz="0" w:space="0"/>
+            <w:left w:val="none" w:color="auto" w:sz="0" w:space="0"/>
+            <w:bottom w:val="none" w:color="auto" w:sz="0" w:space="0"/>
+            <w:right w:val="none" w:color="auto" w:sz="0" w:space="0"/>
+            <w:insideH w:val="single" w:color="auto" w:sz="4" w:space="0"/>
+            <w:insideV w:val="none" w:color="auto" w:sz="0" w:space="0"/>
           </w:tblBorders>
         </w:tblPrEx>
         <w:tc>
@@ -3034,7 +3055,7 @@
           </w:tcPr>
           <w:p>
             <w:pPr>
-              <w:pStyle w:val="ConsPlusNormal"/>
+              <w:pStyle w:val="4"/>
               <w:jc w:val="center"/>
             </w:pPr>
             <w:r>
@@ -3045,7 +3066,7 @@
         <w:tc>
           <w:tcPr>
             <w:tcW w:w="283" w:type="dxa"/>
-            <w:vMerge/>
+            <w:vMerge w:val="continue"/>
             <w:tcBorders>
               <w:top w:val="nil"/>
               <w:bottom w:val="nil"/>
@@ -3056,7 +3077,7 @@
         <w:tc>
           <w:tcPr>
             <w:tcW w:w="2268" w:type="dxa"/>
-            <w:vMerge/>
+            <w:vMerge w:val="continue"/>
             <w:tcBorders>
               <w:top w:val="nil"/>
               <w:bottom w:val="nil"/>
@@ -3068,9 +3089,12 @@
       <w:tr>
         <w:tblPrEx>
           <w:tblBorders>
-            <w:left w:val="single" w:sz="4" w:space="0" w:color="auto"/>
-            <w:insideH w:val="single" w:sz="4" w:space="0" w:color="auto"/>
-            <w:insideV w:val="single" w:sz="4" w:space="0" w:color="auto"/>
+            <w:top w:val="none" w:color="auto" w:sz="0" w:space="0"/>
+            <w:left w:val="single" w:color="auto" w:sz="4" w:space="0"/>
+            <w:bottom w:val="none" w:color="auto" w:sz="0" w:space="0"/>
+            <w:right w:val="none" w:color="auto" w:sz="0" w:space="0"/>
+            <w:insideH w:val="single" w:color="auto" w:sz="4" w:space="0"/>
+            <w:insideV w:val="single" w:color="auto" w:sz="4" w:space="0"/>
           </w:tblBorders>
         </w:tblPrEx>
         <w:tc>
@@ -3081,7 +3105,7 @@
           </w:tcPr>
           <w:p>
             <w:pPr>
-              <w:pStyle w:val="ConsPlusNormal"/>
+              <w:pStyle w:val="4"/>
               <w:jc w:val="center"/>
             </w:pPr>
             <w:r>
@@ -3097,7 +3121,7 @@
           </w:tcPr>
           <w:p>
             <w:pPr>
-              <w:pStyle w:val="ConsPlusNormal"/>
+              <w:pStyle w:val="4"/>
               <w:jc w:val="center"/>
             </w:pPr>
             <w:r>
@@ -3113,7 +3137,7 @@
           </w:tcPr>
           <w:p>
             <w:pPr>
-              <w:pStyle w:val="ConsPlusNormal"/>
+              <w:pStyle w:val="4"/>
               <w:jc w:val="center"/>
             </w:pPr>
             <w:r>
@@ -3128,7 +3152,7 @@
           </w:tcPr>
           <w:p>
             <w:pPr>
-              <w:pStyle w:val="ConsPlusNormal"/>
+              <w:pStyle w:val="4"/>
               <w:jc w:val="center"/>
             </w:pPr>
             <w:r>
@@ -3144,7 +3168,7 @@
           </w:tcPr>
           <w:p>
             <w:pPr>
-              <w:pStyle w:val="ConsPlusNormal"/>
+              <w:pStyle w:val="4"/>
               <w:jc w:val="center"/>
             </w:pPr>
             <w:r>
@@ -3160,14 +3184,14 @@
           </w:tcPr>
           <w:p>
             <w:pPr>
-              <w:pStyle w:val="ConsPlusNormal"/>
+              <w:pStyle w:val="4"/>
             </w:pPr>
           </w:p>
         </w:tc>
         <w:tc>
           <w:tcPr>
             <w:tcW w:w="283" w:type="dxa"/>
-            <w:vMerge/>
+            <w:vMerge w:val="continue"/>
             <w:tcBorders>
               <w:top w:val="nil"/>
               <w:left w:val="nil"/>
@@ -3180,7 +3204,7 @@
         <w:tc>
           <w:tcPr>
             <w:tcW w:w="2268" w:type="dxa"/>
-            <w:vMerge/>
+            <w:vMerge w:val="continue"/>
             <w:tcBorders>
               <w:top w:val="nil"/>
               <w:left w:val="nil"/>
@@ -3194,19 +3218,22 @@
       <w:tr>
         <w:tblPrEx>
           <w:tblBorders>
-            <w:left w:val="single" w:sz="4" w:space="0" w:color="auto"/>
-            <w:insideH w:val="single" w:sz="4" w:space="0" w:color="auto"/>
-            <w:insideV w:val="single" w:sz="4" w:space="0" w:color="auto"/>
+            <w:top w:val="none" w:color="auto" w:sz="0" w:space="0"/>
+            <w:left w:val="single" w:color="auto" w:sz="4" w:space="0"/>
+            <w:bottom w:val="none" w:color="auto" w:sz="0" w:space="0"/>
+            <w:right w:val="none" w:color="auto" w:sz="0" w:space="0"/>
+            <w:insideH w:val="single" w:color="auto" w:sz="4" w:space="0"/>
+            <w:insideV w:val="single" w:color="auto" w:sz="4" w:space="0"/>
           </w:tblBorders>
         </w:tblPrEx>
         <w:trPr>
-          <w:trHeight w:val="450"/>
+          <w:trHeight w:val="450" w:hRule="atLeast"/>
         </w:trPr>
         <w:tc>
           <w:tcPr>
             <w:tcW w:w="3608" w:type="dxa"/>
             <w:gridSpan w:val="6"/>
-            <w:vMerge/>
+            <w:vMerge w:val="continue"/>
           </w:tcPr>
           <w:p/>
         </w:tc>
@@ -3214,7 +3241,7 @@
           <w:tcPr>
             <w:tcW w:w="2204" w:type="dxa"/>
             <w:gridSpan w:val="2"/>
-            <w:vMerge/>
+            <w:vMerge w:val="continue"/>
           </w:tcPr>
           <w:p/>
         </w:tc>
@@ -3222,7 +3249,7 @@
           <w:tcPr>
             <w:tcW w:w="1873" w:type="dxa"/>
             <w:gridSpan w:val="3"/>
-            <w:vMerge/>
+            <w:vMerge w:val="continue"/>
           </w:tcPr>
           <w:p/>
         </w:tc>
@@ -3234,7 +3261,7 @@
           </w:tcPr>
           <w:p>
             <w:pPr>
-              <w:pStyle w:val="ConsPlusNormal"/>
+              <w:pStyle w:val="4"/>
               <w:jc w:val="center"/>
             </w:pPr>
             <w:r>
@@ -3250,7 +3277,7 @@
           </w:tcPr>
           <w:p>
             <w:pPr>
-              <w:pStyle w:val="ConsPlusNormal"/>
+              <w:pStyle w:val="4"/>
               <w:jc w:val="center"/>
             </w:pPr>
             <w:r>
@@ -3262,21 +3289,21 @@
           <w:tcPr>
             <w:tcW w:w="1804" w:type="dxa"/>
             <w:gridSpan w:val="2"/>
-            <w:vMerge/>
+            <w:vMerge w:val="continue"/>
           </w:tcPr>
           <w:p/>
         </w:tc>
         <w:tc>
           <w:tcPr>
             <w:tcW w:w="661" w:type="dxa"/>
-            <w:vMerge/>
+            <w:vMerge w:val="continue"/>
           </w:tcPr>
           <w:p/>
         </w:tc>
         <w:tc>
           <w:tcPr>
             <w:tcW w:w="283" w:type="dxa"/>
-            <w:vMerge/>
+            <w:vMerge w:val="continue"/>
             <w:tcBorders>
               <w:top w:val="nil"/>
               <w:left w:val="nil"/>
@@ -3289,7 +3316,7 @@
         <w:tc>
           <w:tcPr>
             <w:tcW w:w="2268" w:type="dxa"/>
-            <w:vMerge/>
+            <w:vMerge w:val="continue"/>
             <w:tcBorders>
               <w:top w:val="nil"/>
               <w:left w:val="nil"/>
@@ -3303,9 +3330,12 @@
       <w:tr>
         <w:tblPrEx>
           <w:tblBorders>
-            <w:left w:val="single" w:sz="4" w:space="0" w:color="auto"/>
-            <w:insideH w:val="single" w:sz="4" w:space="0" w:color="auto"/>
-            <w:insideV w:val="single" w:sz="4" w:space="0" w:color="auto"/>
+            <w:top w:val="none" w:color="auto" w:sz="0" w:space="0"/>
+            <w:left w:val="single" w:color="auto" w:sz="4" w:space="0"/>
+            <w:bottom w:val="none" w:color="auto" w:sz="0" w:space="0"/>
+            <w:right w:val="none" w:color="auto" w:sz="0" w:space="0"/>
+            <w:insideH w:val="single" w:color="auto" w:sz="4" w:space="0"/>
+            <w:insideV w:val="single" w:color="auto" w:sz="4" w:space="0"/>
           </w:tblBorders>
         </w:tblPrEx>
         <w:tc>
@@ -3314,7 +3344,7 @@
           </w:tcPr>
           <w:p>
             <w:pPr>
-              <w:pStyle w:val="ConsPlusNormal"/>
+              <w:pStyle w:val="4"/>
               <w:jc w:val="center"/>
             </w:pPr>
             <w:r>
@@ -3328,7 +3358,7 @@
           </w:tcPr>
           <w:p>
             <w:pPr>
-              <w:pStyle w:val="ConsPlusNormal"/>
+              <w:pStyle w:val="4"/>
               <w:jc w:val="center"/>
             </w:pPr>
             <w:r>
@@ -3342,7 +3372,7 @@
           </w:tcPr>
           <w:p>
             <w:pPr>
-              <w:pStyle w:val="ConsPlusNormal"/>
+              <w:pStyle w:val="4"/>
               <w:jc w:val="center"/>
             </w:pPr>
             <w:r>
@@ -3357,7 +3387,7 @@
           </w:tcPr>
           <w:p>
             <w:pPr>
-              <w:pStyle w:val="ConsPlusNormal"/>
+              <w:pStyle w:val="4"/>
               <w:jc w:val="center"/>
             </w:pPr>
             <w:r>
@@ -3371,7 +3401,7 @@
           </w:tcPr>
           <w:p>
             <w:pPr>
-              <w:pStyle w:val="ConsPlusNormal"/>
+              <w:pStyle w:val="4"/>
               <w:jc w:val="center"/>
             </w:pPr>
             <w:r>
@@ -3383,7 +3413,7 @@
           <w:tcPr>
             <w:tcW w:w="2204" w:type="dxa"/>
             <w:gridSpan w:val="2"/>
-            <w:vMerge/>
+            <w:vMerge w:val="continue"/>
           </w:tcPr>
           <w:p/>
         </w:tc>
@@ -3391,7 +3421,7 @@
           <w:tcPr>
             <w:tcW w:w="1873" w:type="dxa"/>
             <w:gridSpan w:val="3"/>
-            <w:vMerge/>
+            <w:vMerge w:val="continue"/>
           </w:tcPr>
           <w:p/>
         </w:tc>
@@ -3399,7 +3429,7 @@
           <w:tcPr>
             <w:tcW w:w="1928" w:type="dxa"/>
             <w:gridSpan w:val="2"/>
-            <w:vMerge/>
+            <w:vMerge w:val="continue"/>
           </w:tcPr>
           <w:p/>
         </w:tc>
@@ -3407,7 +3437,7 @@
           <w:tcPr>
             <w:tcW w:w="1531" w:type="dxa"/>
             <w:gridSpan w:val="2"/>
-            <w:vMerge/>
+            <w:vMerge w:val="continue"/>
           </w:tcPr>
           <w:p/>
         </w:tc>
@@ -3415,21 +3445,21 @@
           <w:tcPr>
             <w:tcW w:w="1804" w:type="dxa"/>
             <w:gridSpan w:val="2"/>
-            <w:vMerge/>
+            <w:vMerge w:val="continue"/>
           </w:tcPr>
           <w:p/>
         </w:tc>
         <w:tc>
           <w:tcPr>
             <w:tcW w:w="661" w:type="dxa"/>
-            <w:vMerge/>
+            <w:vMerge w:val="continue"/>
           </w:tcPr>
           <w:p/>
         </w:tc>
         <w:tc>
           <w:tcPr>
             <w:tcW w:w="283" w:type="dxa"/>
-            <w:vMerge/>
+            <w:vMerge w:val="continue"/>
             <w:tcBorders>
               <w:top w:val="nil"/>
               <w:left w:val="nil"/>
@@ -3442,7 +3472,7 @@
         <w:tc>
           <w:tcPr>
             <w:tcW w:w="2268" w:type="dxa"/>
-            <w:vMerge/>
+            <w:vMerge w:val="continue"/>
             <w:tcBorders>
               <w:top w:val="nil"/>
               <w:left w:val="nil"/>
@@ -3456,9 +3486,12 @@
       <w:tr>
         <w:tblPrEx>
           <w:tblBorders>
-            <w:left w:val="single" w:sz="4" w:space="0" w:color="auto"/>
-            <w:insideH w:val="single" w:sz="4" w:space="0" w:color="auto"/>
-            <w:insideV w:val="single" w:sz="4" w:space="0" w:color="auto"/>
+            <w:top w:val="none" w:color="auto" w:sz="0" w:space="0"/>
+            <w:left w:val="single" w:color="auto" w:sz="4" w:space="0"/>
+            <w:bottom w:val="none" w:color="auto" w:sz="0" w:space="0"/>
+            <w:right w:val="none" w:color="auto" w:sz="0" w:space="0"/>
+            <w:insideH w:val="single" w:color="auto" w:sz="4" w:space="0"/>
+            <w:insideV w:val="single" w:color="auto" w:sz="4" w:space="0"/>
           </w:tblBorders>
         </w:tblPrEx>
         <w:tc>
@@ -3468,7 +3501,7 @@
           </w:tcPr>
           <w:p>
             <w:pPr>
-              <w:pStyle w:val="ConsPlusNormal"/>
+              <w:pStyle w:val="4"/>
               <w:jc w:val="center"/>
             </w:pPr>
             <w:r>
@@ -3483,7 +3516,7 @@
           </w:tcPr>
           <w:p>
             <w:pPr>
-              <w:pStyle w:val="ConsPlusNormal"/>
+              <w:pStyle w:val="4"/>
               <w:jc w:val="center"/>
             </w:pPr>
             <w:r>
@@ -3498,7 +3531,7 @@
           </w:tcPr>
           <w:p>
             <w:pPr>
-              <w:pStyle w:val="ConsPlusNormal"/>
+              <w:pStyle w:val="4"/>
               <w:jc w:val="center"/>
             </w:pPr>
             <w:r>
@@ -3514,7 +3547,7 @@
           </w:tcPr>
           <w:p>
             <w:pPr>
-              <w:pStyle w:val="ConsPlusNormal"/>
+              <w:pStyle w:val="4"/>
               <w:jc w:val="center"/>
             </w:pPr>
             <w:r>
@@ -3529,7 +3562,7 @@
           </w:tcPr>
           <w:p>
             <w:pPr>
-              <w:pStyle w:val="ConsPlusNormal"/>
+              <w:pStyle w:val="4"/>
               <w:jc w:val="center"/>
             </w:pPr>
             <w:r>
@@ -3545,7 +3578,7 @@
           </w:tcPr>
           <w:p>
             <w:pPr>
-              <w:pStyle w:val="ConsPlusNormal"/>
+              <w:pStyle w:val="4"/>
               <w:jc w:val="center"/>
             </w:pPr>
             <w:r>
@@ -3561,7 +3594,7 @@
           </w:tcPr>
           <w:p>
             <w:pPr>
-              <w:pStyle w:val="ConsPlusNormal"/>
+              <w:pStyle w:val="4"/>
               <w:jc w:val="center"/>
             </w:pPr>
             <w:r>
@@ -3577,7 +3610,7 @@
           </w:tcPr>
           <w:p>
             <w:pPr>
-              <w:pStyle w:val="ConsPlusNormal"/>
+              <w:pStyle w:val="4"/>
               <w:jc w:val="center"/>
             </w:pPr>
             <w:r>
@@ -3593,7 +3626,7 @@
           </w:tcPr>
           <w:p>
             <w:pPr>
-              <w:pStyle w:val="ConsPlusNormal"/>
+              <w:pStyle w:val="4"/>
               <w:jc w:val="center"/>
             </w:pPr>
             <w:r>
@@ -3609,7 +3642,7 @@
           </w:tcPr>
           <w:p>
             <w:pPr>
-              <w:pStyle w:val="ConsPlusNormal"/>
+              <w:pStyle w:val="4"/>
               <w:jc w:val="center"/>
             </w:pPr>
             <w:r>
@@ -3624,7 +3657,7 @@
           </w:tcPr>
           <w:p>
             <w:pPr>
-              <w:pStyle w:val="ConsPlusNormal"/>
+              <w:pStyle w:val="4"/>
               <w:jc w:val="center"/>
             </w:pPr>
             <w:r>
@@ -3635,7 +3668,7 @@
         <w:tc>
           <w:tcPr>
             <w:tcW w:w="283" w:type="dxa"/>
-            <w:vMerge/>
+            <w:vMerge w:val="continue"/>
             <w:tcBorders>
               <w:top w:val="nil"/>
               <w:left w:val="nil"/>
@@ -3648,7 +3681,7 @@
         <w:tc>
           <w:tcPr>
             <w:tcW w:w="2268" w:type="dxa"/>
-            <w:vMerge/>
+            <w:vMerge w:val="continue"/>
             <w:tcBorders>
               <w:top w:val="nil"/>
               <w:left w:val="nil"/>
@@ -3662,9 +3695,12 @@
       <w:tr>
         <w:tblPrEx>
           <w:tblBorders>
-            <w:left w:val="single" w:sz="4" w:space="0" w:color="auto"/>
-            <w:insideH w:val="single" w:sz="4" w:space="0" w:color="auto"/>
-            <w:insideV w:val="single" w:sz="4" w:space="0" w:color="auto"/>
+            <w:top w:val="none" w:color="auto" w:sz="0" w:space="0"/>
+            <w:left w:val="single" w:color="auto" w:sz="4" w:space="0"/>
+            <w:bottom w:val="none" w:color="auto" w:sz="0" w:space="0"/>
+            <w:right w:val="none" w:color="auto" w:sz="0" w:space="0"/>
+            <w:insideH w:val="single" w:color="auto" w:sz="4" w:space="0"/>
+            <w:insideV w:val="single" w:color="auto" w:sz="4" w:space="0"/>
           </w:tblBorders>
         </w:tblPrEx>
         <w:tc>
@@ -3673,7 +3709,7 @@
           </w:tcPr>
           <w:p>
             <w:pPr>
-              <w:pStyle w:val="ConsPlusNormal"/>
+              <w:pStyle w:val="4"/>
             </w:pPr>
           </w:p>
         </w:tc>
@@ -3683,7 +3719,7 @@
           </w:tcPr>
           <w:p>
             <w:pPr>
-              <w:pStyle w:val="ConsPlusNormal"/>
+              <w:pStyle w:val="4"/>
             </w:pPr>
           </w:p>
         </w:tc>
@@ -3693,7 +3729,7 @@
           </w:tcPr>
           <w:p>
             <w:pPr>
-              <w:pStyle w:val="ConsPlusNormal"/>
+              <w:pStyle w:val="4"/>
             </w:pPr>
           </w:p>
         </w:tc>
@@ -3704,7 +3740,7 @@
           </w:tcPr>
           <w:p>
             <w:pPr>
-              <w:pStyle w:val="ConsPlusNormal"/>
+              <w:pStyle w:val="4"/>
             </w:pPr>
           </w:p>
         </w:tc>
@@ -3714,7 +3750,7 @@
           </w:tcPr>
           <w:p>
             <w:pPr>
-              <w:pStyle w:val="ConsPlusNormal"/>
+              <w:pStyle w:val="4"/>
             </w:pPr>
           </w:p>
         </w:tc>
@@ -3725,7 +3761,7 @@
           </w:tcPr>
           <w:p>
             <w:pPr>
-              <w:pStyle w:val="ConsPlusNormal"/>
+              <w:pStyle w:val="4"/>
             </w:pPr>
           </w:p>
         </w:tc>
@@ -3736,7 +3772,7 @@
           </w:tcPr>
           <w:p>
             <w:pPr>
-              <w:pStyle w:val="ConsPlusNormal"/>
+              <w:pStyle w:val="4"/>
             </w:pPr>
           </w:p>
         </w:tc>
@@ -3747,7 +3783,7 @@
           </w:tcPr>
           <w:p>
             <w:pPr>
-              <w:pStyle w:val="ConsPlusNormal"/>
+              <w:pStyle w:val="4"/>
             </w:pPr>
           </w:p>
         </w:tc>
@@ -3758,7 +3794,7 @@
           </w:tcPr>
           <w:p>
             <w:pPr>
-              <w:pStyle w:val="ConsPlusNormal"/>
+              <w:pStyle w:val="4"/>
             </w:pPr>
           </w:p>
         </w:tc>
@@ -3769,7 +3805,7 @@
           </w:tcPr>
           <w:p>
             <w:pPr>
-              <w:pStyle w:val="ConsPlusNormal"/>
+              <w:pStyle w:val="4"/>
             </w:pPr>
           </w:p>
         </w:tc>
@@ -3779,14 +3815,14 @@
           </w:tcPr>
           <w:p>
             <w:pPr>
-              <w:pStyle w:val="ConsPlusNormal"/>
+              <w:pStyle w:val="4"/>
             </w:pPr>
           </w:p>
         </w:tc>
         <w:tc>
           <w:tcPr>
             <w:tcW w:w="283" w:type="dxa"/>
-            <w:vMerge/>
+            <w:vMerge w:val="continue"/>
             <w:tcBorders>
               <w:top w:val="nil"/>
               <w:left w:val="nil"/>
@@ -3799,7 +3835,7 @@
         <w:tc>
           <w:tcPr>
             <w:tcW w:w="2268" w:type="dxa"/>
-            <w:vMerge/>
+            <w:vMerge w:val="continue"/>
             <w:tcBorders>
               <w:top w:val="nil"/>
               <w:left w:val="nil"/>
@@ -3811,6 +3847,16 @@
         </w:tc>
       </w:tr>
       <w:tr>
+        <w:tblPrEx>
+          <w:tblBorders>
+            <w:top w:val="none" w:color="auto" w:sz="0" w:space="0"/>
+            <w:left w:val="none" w:color="auto" w:sz="0" w:space="0"/>
+            <w:bottom w:val="none" w:color="auto" w:sz="0" w:space="0"/>
+            <w:right w:val="none" w:color="auto" w:sz="0" w:space="0"/>
+            <w:insideH w:val="none" w:color="auto" w:sz="0" w:space="0"/>
+            <w:insideV w:val="none" w:color="auto" w:sz="0" w:space="0"/>
+          </w:tblBorders>
+        </w:tblPrEx>
         <w:tc>
           <w:tcPr>
             <w:tcW w:w="1134" w:type="dxa"/>
@@ -3820,7 +3866,7 @@
           </w:tcPr>
           <w:p>
             <w:pPr>
-              <w:pStyle w:val="ConsPlusNormal"/>
+              <w:pStyle w:val="4"/>
             </w:pPr>
           </w:p>
         </w:tc>
@@ -3833,7 +3879,7 @@
           </w:tcPr>
           <w:p>
             <w:pPr>
-              <w:pStyle w:val="ConsPlusNormal"/>
+              <w:pStyle w:val="4"/>
             </w:pPr>
           </w:p>
         </w:tc>
@@ -3846,7 +3892,7 @@
           </w:tcPr>
           <w:p>
             <w:pPr>
-              <w:pStyle w:val="ConsPlusNormal"/>
+              <w:pStyle w:val="4"/>
             </w:pPr>
           </w:p>
         </w:tc>
@@ -3860,7 +3906,7 @@
           </w:tcPr>
           <w:p>
             <w:pPr>
-              <w:pStyle w:val="ConsPlusNormal"/>
+              <w:pStyle w:val="4"/>
             </w:pPr>
           </w:p>
         </w:tc>
@@ -3873,7 +3919,7 @@
           </w:tcPr>
           <w:p>
             <w:pPr>
-              <w:pStyle w:val="ConsPlusNormal"/>
+              <w:pStyle w:val="4"/>
             </w:pPr>
           </w:p>
         </w:tc>
@@ -3887,7 +3933,7 @@
           </w:tcPr>
           <w:p>
             <w:pPr>
-              <w:pStyle w:val="ConsPlusNormal"/>
+              <w:pStyle w:val="4"/>
             </w:pPr>
           </w:p>
         </w:tc>
@@ -3901,7 +3947,7 @@
           </w:tcPr>
           <w:p>
             <w:pPr>
-              <w:pStyle w:val="ConsPlusNormal"/>
+              <w:pStyle w:val="4"/>
             </w:pPr>
           </w:p>
         </w:tc>
@@ -3915,7 +3961,7 @@
           </w:tcPr>
           <w:p>
             <w:pPr>
-              <w:pStyle w:val="ConsPlusNormal"/>
+              <w:pStyle w:val="4"/>
             </w:pPr>
           </w:p>
         </w:tc>
@@ -3929,7 +3975,7 @@
           </w:tcPr>
           <w:p>
             <w:pPr>
-              <w:pStyle w:val="ConsPlusNormal"/>
+              <w:pStyle w:val="4"/>
             </w:pPr>
           </w:p>
         </w:tc>
@@ -3943,7 +3989,7 @@
           </w:tcPr>
           <w:p>
             <w:pPr>
-              <w:pStyle w:val="ConsPlusNormal"/>
+              <w:pStyle w:val="4"/>
             </w:pPr>
           </w:p>
         </w:tc>
@@ -3956,14 +4002,14 @@
           </w:tcPr>
           <w:p>
             <w:pPr>
-              <w:pStyle w:val="ConsPlusNormal"/>
+              <w:pStyle w:val="4"/>
             </w:pPr>
           </w:p>
         </w:tc>
         <w:tc>
           <w:tcPr>
             <w:tcW w:w="283" w:type="dxa"/>
-            <w:vMerge/>
+            <w:vMerge w:val="continue"/>
             <w:tcBorders>
               <w:top w:val="nil"/>
               <w:bottom w:val="nil"/>
@@ -3974,7 +4020,7 @@
         <w:tc>
           <w:tcPr>
             <w:tcW w:w="2268" w:type="dxa"/>
-            <w:vMerge/>
+            <w:vMerge w:val="continue"/>
             <w:tcBorders>
               <w:top w:val="nil"/>
               <w:bottom w:val="nil"/>
@@ -3984,6 +4030,16 @@
         </w:tc>
       </w:tr>
       <w:tr>
+        <w:tblPrEx>
+          <w:tblBorders>
+            <w:top w:val="none" w:color="auto" w:sz="0" w:space="0"/>
+            <w:left w:val="none" w:color="auto" w:sz="0" w:space="0"/>
+            <w:bottom w:val="none" w:color="auto" w:sz="0" w:space="0"/>
+            <w:right w:val="none" w:color="auto" w:sz="0" w:space="0"/>
+            <w:insideH w:val="none" w:color="auto" w:sz="0" w:space="0"/>
+            <w:insideV w:val="none" w:color="auto" w:sz="0" w:space="0"/>
+          </w:tblBorders>
+        </w:tblPrEx>
         <w:tc>
           <w:tcPr>
             <w:tcW w:w="1134" w:type="dxa"/>
@@ -3994,7 +4050,7 @@
           </w:tcPr>
           <w:p>
             <w:pPr>
-              <w:pStyle w:val="ConsPlusNormal"/>
+              <w:pStyle w:val="4"/>
             </w:pPr>
           </w:p>
         </w:tc>
@@ -4008,7 +4064,7 @@
           </w:tcPr>
           <w:p>
             <w:pPr>
-              <w:pStyle w:val="ConsPlusNormal"/>
+              <w:pStyle w:val="4"/>
             </w:pPr>
           </w:p>
         </w:tc>
@@ -4022,7 +4078,7 @@
           </w:tcPr>
           <w:p>
             <w:pPr>
-              <w:pStyle w:val="ConsPlusNormal"/>
+              <w:pStyle w:val="4"/>
             </w:pPr>
           </w:p>
         </w:tc>
@@ -4037,7 +4093,7 @@
           </w:tcPr>
           <w:p>
             <w:pPr>
-              <w:pStyle w:val="ConsPlusNormal"/>
+              <w:pStyle w:val="4"/>
             </w:pPr>
           </w:p>
         </w:tc>
@@ -4051,7 +4107,7 @@
           </w:tcPr>
           <w:p>
             <w:pPr>
-              <w:pStyle w:val="ConsPlusNormal"/>
+              <w:pStyle w:val="4"/>
             </w:pPr>
           </w:p>
         </w:tc>
@@ -4066,7 +4122,7 @@
           </w:tcPr>
           <w:p>
             <w:pPr>
-              <w:pStyle w:val="ConsPlusNormal"/>
+              <w:pStyle w:val="4"/>
             </w:pPr>
           </w:p>
         </w:tc>
@@ -4081,7 +4137,7 @@
           </w:tcPr>
           <w:p>
             <w:pPr>
-              <w:pStyle w:val="ConsPlusNormal"/>
+              <w:pStyle w:val="4"/>
             </w:pPr>
           </w:p>
         </w:tc>
@@ -4096,7 +4152,7 @@
           </w:tcPr>
           <w:p>
             <w:pPr>
-              <w:pStyle w:val="ConsPlusNormal"/>
+              <w:pStyle w:val="4"/>
             </w:pPr>
           </w:p>
         </w:tc>
@@ -4111,7 +4167,7 @@
           </w:tcPr>
           <w:p>
             <w:pPr>
-              <w:pStyle w:val="ConsPlusNormal"/>
+              <w:pStyle w:val="4"/>
             </w:pPr>
           </w:p>
         </w:tc>
@@ -4126,7 +4182,7 @@
           </w:tcPr>
           <w:p>
             <w:pPr>
-              <w:pStyle w:val="ConsPlusNormal"/>
+              <w:pStyle w:val="4"/>
             </w:pPr>
           </w:p>
         </w:tc>
@@ -4140,14 +4196,14 @@
           </w:tcPr>
           <w:p>
             <w:pPr>
-              <w:pStyle w:val="ConsPlusNormal"/>
+              <w:pStyle w:val="4"/>
             </w:pPr>
           </w:p>
         </w:tc>
         <w:tc>
           <w:tcPr>
             <w:tcW w:w="283" w:type="dxa"/>
-            <w:vMerge/>
+            <w:vMerge w:val="continue"/>
             <w:tcBorders>
               <w:top w:val="nil"/>
               <w:bottom w:val="nil"/>
@@ -4158,7 +4214,7 @@
         <w:tc>
           <w:tcPr>
             <w:tcW w:w="2268" w:type="dxa"/>
-            <w:vMerge/>
+            <w:vMerge w:val="continue"/>
             <w:tcBorders>
               <w:top w:val="nil"/>
               <w:bottom w:val="nil"/>
@@ -4168,6 +4224,16 @@
         </w:tc>
       </w:tr>
       <w:tr>
+        <w:tblPrEx>
+          <w:tblBorders>
+            <w:top w:val="none" w:color="auto" w:sz="0" w:space="0"/>
+            <w:left w:val="none" w:color="auto" w:sz="0" w:space="0"/>
+            <w:bottom w:val="none" w:color="auto" w:sz="0" w:space="0"/>
+            <w:right w:val="none" w:color="auto" w:sz="0" w:space="0"/>
+            <w:insideH w:val="none" w:color="auto" w:sz="0" w:space="0"/>
+            <w:insideV w:val="none" w:color="auto" w:sz="0" w:space="0"/>
+          </w:tblBorders>
+        </w:tblPrEx>
         <w:tc>
           <w:tcPr>
             <w:tcW w:w="1134" w:type="dxa"/>
@@ -4178,7 +4244,7 @@
           </w:tcPr>
           <w:p>
             <w:pPr>
-              <w:pStyle w:val="ConsPlusNormal"/>
+              <w:pStyle w:val="4"/>
             </w:pPr>
           </w:p>
         </w:tc>
@@ -4192,7 +4258,7 @@
           </w:tcPr>
           <w:p>
             <w:pPr>
-              <w:pStyle w:val="ConsPlusNormal"/>
+              <w:pStyle w:val="4"/>
             </w:pPr>
           </w:p>
         </w:tc>
@@ -4206,7 +4272,7 @@
           </w:tcPr>
           <w:p>
             <w:pPr>
-              <w:pStyle w:val="ConsPlusNormal"/>
+              <w:pStyle w:val="4"/>
             </w:pPr>
           </w:p>
         </w:tc>
@@ -4221,7 +4287,7 @@
           </w:tcPr>
           <w:p>
             <w:pPr>
-              <w:pStyle w:val="ConsPlusNormal"/>
+              <w:pStyle w:val="4"/>
             </w:pPr>
           </w:p>
         </w:tc>
@@ -4235,7 +4301,7 @@
           </w:tcPr>
           <w:p>
             <w:pPr>
-              <w:pStyle w:val="ConsPlusNormal"/>
+              <w:pStyle w:val="4"/>
             </w:pPr>
           </w:p>
         </w:tc>
@@ -4250,7 +4316,7 @@
           </w:tcPr>
           <w:p>
             <w:pPr>
-              <w:pStyle w:val="ConsPlusNormal"/>
+              <w:pStyle w:val="4"/>
             </w:pPr>
           </w:p>
         </w:tc>
@@ -4265,7 +4331,7 @@
           </w:tcPr>
           <w:p>
             <w:pPr>
-              <w:pStyle w:val="ConsPlusNormal"/>
+              <w:pStyle w:val="4"/>
             </w:pPr>
           </w:p>
         </w:tc>
@@ -4280,7 +4346,7 @@
           </w:tcPr>
           <w:p>
             <w:pPr>
-              <w:pStyle w:val="ConsPlusNormal"/>
+              <w:pStyle w:val="4"/>
             </w:pPr>
           </w:p>
         </w:tc>
@@ -4295,7 +4361,7 @@
           </w:tcPr>
           <w:p>
             <w:pPr>
-              <w:pStyle w:val="ConsPlusNormal"/>
+              <w:pStyle w:val="4"/>
             </w:pPr>
           </w:p>
         </w:tc>
@@ -4310,7 +4376,7 @@
           </w:tcPr>
           <w:p>
             <w:pPr>
-              <w:pStyle w:val="ConsPlusNormal"/>
+              <w:pStyle w:val="4"/>
             </w:pPr>
           </w:p>
         </w:tc>
@@ -4324,14 +4390,14 @@
           </w:tcPr>
           <w:p>
             <w:pPr>
-              <w:pStyle w:val="ConsPlusNormal"/>
+              <w:pStyle w:val="4"/>
             </w:pPr>
           </w:p>
         </w:tc>
         <w:tc>
           <w:tcPr>
             <w:tcW w:w="283" w:type="dxa"/>
-            <w:vMerge/>
+            <w:vMerge w:val="continue"/>
             <w:tcBorders>
               <w:top w:val="nil"/>
               <w:bottom w:val="nil"/>
@@ -4342,7 +4408,7 @@
         <w:tc>
           <w:tcPr>
             <w:tcW w:w="2268" w:type="dxa"/>
-            <w:vMerge/>
+            <w:vMerge w:val="continue"/>
             <w:tcBorders>
               <w:top w:val="nil"/>
               <w:bottom w:val="nil"/>
@@ -4354,21 +4420,22 @@
     </w:tbl>
     <w:p>
       <w:pPr>
-        <w:pStyle w:val="ConsPlusNormal"/>
+        <w:pStyle w:val="4"/>
         <w:jc w:val="both"/>
       </w:pPr>
     </w:p>
     <w:tbl>
       <w:tblPr>
+        <w:tblStyle w:val="3"/>
         <w:tblW w:w="15451" w:type="dxa"/>
         <w:tblInd w:w="-5" w:type="dxa"/>
         <w:tblBorders>
-          <w:top w:val="single" w:sz="4" w:space="0" w:color="auto"/>
-          <w:left w:val="single" w:sz="4" w:space="0" w:color="auto"/>
-          <w:bottom w:val="single" w:sz="4" w:space="0" w:color="auto"/>
-          <w:right w:val="single" w:sz="4" w:space="0" w:color="auto"/>
-          <w:insideH w:val="single" w:sz="4" w:space="0" w:color="auto"/>
-          <w:insideV w:val="single" w:sz="4" w:space="0" w:color="auto"/>
+          <w:top w:val="single" w:color="auto" w:sz="4" w:space="0"/>
+          <w:left w:val="single" w:color="auto" w:sz="4" w:space="0"/>
+          <w:bottom w:val="single" w:color="auto" w:sz="4" w:space="0"/>
+          <w:right w:val="single" w:color="auto" w:sz="4" w:space="0"/>
+          <w:insideH w:val="single" w:color="auto" w:sz="4" w:space="0"/>
+          <w:insideV w:val="single" w:color="auto" w:sz="4" w:space="0"/>
         </w:tblBorders>
         <w:tblLayout w:type="fixed"/>
         <w:tblCellMar>
@@ -4377,7 +4444,6 @@
           <w:bottom w:w="102" w:type="dxa"/>
           <w:right w:w="62" w:type="dxa"/>
         </w:tblCellMar>
-        <w:tblLook w:val="0000" w:firstRow="0" w:lastRow="0" w:firstColumn="0" w:lastColumn="0" w:noHBand="0" w:noVBand="0"/>
       </w:tblPr>
       <w:tblGrid>
         <w:gridCol w:w="1361"/>
@@ -4394,6 +4460,16 @@
         <w:gridCol w:w="1417"/>
       </w:tblGrid>
       <w:tr>
+        <w:tblPrEx>
+          <w:tblBorders>
+            <w:top w:val="single" w:color="auto" w:sz="4" w:space="0"/>
+            <w:left w:val="single" w:color="auto" w:sz="4" w:space="0"/>
+            <w:bottom w:val="single" w:color="auto" w:sz="4" w:space="0"/>
+            <w:right w:val="single" w:color="auto" w:sz="4" w:space="0"/>
+            <w:insideH w:val="single" w:color="auto" w:sz="4" w:space="0"/>
+            <w:insideV w:val="single" w:color="auto" w:sz="4" w:space="0"/>
+          </w:tblBorders>
+        </w:tblPrEx>
         <w:tc>
           <w:tcPr>
             <w:tcW w:w="1361" w:type="dxa"/>
@@ -4401,7 +4477,7 @@
           </w:tcPr>
           <w:p>
             <w:pPr>
-              <w:pStyle w:val="ConsPlusNormal"/>
+              <w:pStyle w:val="4"/>
               <w:jc w:val="center"/>
             </w:pPr>
             <w:r>
@@ -4416,7 +4492,7 @@
           </w:tcPr>
           <w:p>
             <w:pPr>
-              <w:pStyle w:val="ConsPlusNormal"/>
+              <w:pStyle w:val="4"/>
               <w:jc w:val="center"/>
             </w:pPr>
             <w:r>
@@ -4431,7 +4507,7 @@
           </w:tcPr>
           <w:p>
             <w:pPr>
-              <w:pStyle w:val="ConsPlusNormal"/>
+              <w:pStyle w:val="4"/>
               <w:jc w:val="center"/>
             </w:pPr>
             <w:r>
@@ -4446,7 +4522,7 @@
           </w:tcPr>
           <w:p>
             <w:pPr>
-              <w:pStyle w:val="ConsPlusNormal"/>
+              <w:pStyle w:val="4"/>
               <w:jc w:val="center"/>
             </w:pPr>
             <w:r>
@@ -4461,7 +4537,7 @@
           </w:tcPr>
           <w:p>
             <w:pPr>
-              <w:pStyle w:val="ConsPlusNormal"/>
+              <w:pStyle w:val="4"/>
               <w:jc w:val="center"/>
             </w:pPr>
             <w:r>
@@ -4476,7 +4552,7 @@
           </w:tcPr>
           <w:p>
             <w:pPr>
-              <w:pStyle w:val="ConsPlusNormal"/>
+              <w:pStyle w:val="4"/>
               <w:jc w:val="center"/>
             </w:pPr>
             <w:r>
@@ -4491,7 +4567,7 @@
           </w:tcPr>
           <w:p>
             <w:pPr>
-              <w:pStyle w:val="ConsPlusNormal"/>
+              <w:pStyle w:val="4"/>
               <w:jc w:val="center"/>
             </w:pPr>
             <w:r>
@@ -4506,7 +4582,7 @@
           </w:tcPr>
           <w:p>
             <w:pPr>
-              <w:pStyle w:val="ConsPlusNormal"/>
+              <w:pStyle w:val="4"/>
               <w:jc w:val="center"/>
             </w:pPr>
             <w:r>
@@ -4521,7 +4597,7 @@
           </w:tcPr>
           <w:p>
             <w:pPr>
-              <w:pStyle w:val="ConsPlusNormal"/>
+              <w:pStyle w:val="4"/>
               <w:jc w:val="center"/>
             </w:pPr>
             <w:r>
@@ -4536,7 +4612,7 @@
           </w:tcPr>
           <w:p>
             <w:pPr>
-              <w:pStyle w:val="ConsPlusNormal"/>
+              <w:pStyle w:val="4"/>
               <w:jc w:val="center"/>
             </w:pPr>
             <w:r>
@@ -4546,45 +4622,55 @@
         </w:tc>
       </w:tr>
       <w:tr>
+        <w:tblPrEx>
+          <w:tblBorders>
+            <w:top w:val="single" w:color="auto" w:sz="4" w:space="0"/>
+            <w:left w:val="single" w:color="auto" w:sz="4" w:space="0"/>
+            <w:bottom w:val="single" w:color="auto" w:sz="4" w:space="0"/>
+            <w:right w:val="single" w:color="auto" w:sz="4" w:space="0"/>
+            <w:insideH w:val="single" w:color="auto" w:sz="4" w:space="0"/>
+            <w:insideV w:val="single" w:color="auto" w:sz="4" w:space="0"/>
+          </w:tblBorders>
+        </w:tblPrEx>
         <w:tc>
           <w:tcPr>
             <w:tcW w:w="1361" w:type="dxa"/>
-            <w:vMerge/>
+            <w:vMerge w:val="continue"/>
           </w:tcPr>
           <w:p/>
         </w:tc>
         <w:tc>
           <w:tcPr>
             <w:tcW w:w="828" w:type="dxa"/>
-            <w:vMerge/>
+            <w:vMerge w:val="continue"/>
           </w:tcPr>
           <w:p/>
         </w:tc>
         <w:tc>
           <w:tcPr>
             <w:tcW w:w="1701" w:type="dxa"/>
-            <w:vMerge/>
+            <w:vMerge w:val="continue"/>
           </w:tcPr>
           <w:p/>
         </w:tc>
         <w:tc>
           <w:tcPr>
             <w:tcW w:w="1497" w:type="dxa"/>
-            <w:vMerge/>
+            <w:vMerge w:val="continue"/>
           </w:tcPr>
           <w:p/>
         </w:tc>
         <w:tc>
           <w:tcPr>
             <w:tcW w:w="1559" w:type="dxa"/>
-            <w:vMerge/>
+            <w:vMerge w:val="continue"/>
           </w:tcPr>
           <w:p/>
         </w:tc>
         <w:tc>
           <w:tcPr>
             <w:tcW w:w="1701" w:type="dxa"/>
-            <w:vMerge/>
+            <w:vMerge w:val="continue"/>
           </w:tcPr>
           <w:p/>
         </w:tc>
@@ -4594,7 +4680,7 @@
           </w:tcPr>
           <w:p>
             <w:pPr>
-              <w:pStyle w:val="ConsPlusNormal"/>
+              <w:pStyle w:val="4"/>
               <w:jc w:val="center"/>
             </w:pPr>
             <w:r>
@@ -4608,7 +4694,7 @@
           </w:tcPr>
           <w:p>
             <w:pPr>
-              <w:pStyle w:val="ConsPlusNormal"/>
+              <w:pStyle w:val="4"/>
               <w:jc w:val="center"/>
             </w:pPr>
             <w:r>
@@ -4619,14 +4705,14 @@
         <w:tc>
           <w:tcPr>
             <w:tcW w:w="992" w:type="dxa"/>
-            <w:vMerge/>
+            <w:vMerge w:val="continue"/>
           </w:tcPr>
           <w:p/>
         </w:tc>
         <w:tc>
           <w:tcPr>
             <w:tcW w:w="1276" w:type="dxa"/>
-            <w:vMerge/>
+            <w:vMerge w:val="continue"/>
           </w:tcPr>
           <w:p/>
         </w:tc>
@@ -4636,7 +4722,7 @@
           </w:tcPr>
           <w:p>
             <w:pPr>
-              <w:pStyle w:val="ConsPlusNormal"/>
+              <w:pStyle w:val="4"/>
               <w:jc w:val="center"/>
             </w:pPr>
             <w:r>
@@ -4650,7 +4736,7 @@
           </w:tcPr>
           <w:p>
             <w:pPr>
-              <w:pStyle w:val="ConsPlusNormal"/>
+              <w:pStyle w:val="4"/>
               <w:jc w:val="center"/>
             </w:pPr>
             <w:r>
@@ -4660,10 +4746,20 @@
         </w:tc>
       </w:tr>
       <w:tr>
+        <w:tblPrEx>
+          <w:tblBorders>
+            <w:top w:val="single" w:color="auto" w:sz="4" w:space="0"/>
+            <w:left w:val="single" w:color="auto" w:sz="4" w:space="0"/>
+            <w:bottom w:val="single" w:color="auto" w:sz="4" w:space="0"/>
+            <w:right w:val="single" w:color="auto" w:sz="4" w:space="0"/>
+            <w:insideH w:val="single" w:color="auto" w:sz="4" w:space="0"/>
+            <w:insideV w:val="single" w:color="auto" w:sz="4" w:space="0"/>
+          </w:tblBorders>
+        </w:tblPrEx>
         <w:tc>
           <w:tcPr>
             <w:tcW w:w="1361" w:type="dxa"/>
-            <w:vMerge/>
+            <w:vMerge w:val="continue"/>
           </w:tcPr>
           <w:p/>
         </w:tc>
@@ -4674,7 +4770,7 @@
           </w:tcPr>
           <w:p>
             <w:pPr>
-              <w:pStyle w:val="ConsPlusNormal"/>
+              <w:pStyle w:val="4"/>
               <w:jc w:val="center"/>
             </w:pPr>
             <w:r>
@@ -4689,7 +4785,7 @@
           </w:tcPr>
           <w:p>
             <w:pPr>
-              <w:pStyle w:val="ConsPlusNormal"/>
+              <w:pStyle w:val="4"/>
               <w:jc w:val="center"/>
             </w:pPr>
             <w:r>
@@ -4704,7 +4800,7 @@
           </w:tcPr>
           <w:p>
             <w:pPr>
-              <w:pStyle w:val="ConsPlusNormal"/>
+              <w:pStyle w:val="4"/>
               <w:jc w:val="center"/>
             </w:pPr>
             <w:r>
@@ -4719,7 +4815,7 @@
           </w:tcPr>
           <w:p>
             <w:pPr>
-              <w:pStyle w:val="ConsPlusNormal"/>
+              <w:pStyle w:val="4"/>
               <w:jc w:val="center"/>
             </w:pPr>
             <w:r>
@@ -4734,7 +4830,7 @@
           </w:tcPr>
           <w:p>
             <w:pPr>
-              <w:pStyle w:val="ConsPlusNormal"/>
+              <w:pStyle w:val="4"/>
               <w:jc w:val="center"/>
             </w:pPr>
             <w:r>
@@ -4749,7 +4845,7 @@
           </w:tcPr>
           <w:p>
             <w:pPr>
-              <w:pStyle w:val="ConsPlusNormal"/>
+              <w:pStyle w:val="4"/>
               <w:jc w:val="center"/>
             </w:pPr>
             <w:r>
@@ -4764,7 +4860,7 @@
           </w:tcPr>
           <w:p>
             <w:pPr>
-              <w:pStyle w:val="ConsPlusNormal"/>
+              <w:pStyle w:val="4"/>
               <w:jc w:val="center"/>
             </w:pPr>
             <w:r>
@@ -4779,7 +4875,7 @@
           </w:tcPr>
           <w:p>
             <w:pPr>
-              <w:pStyle w:val="ConsPlusNormal"/>
+              <w:pStyle w:val="4"/>
               <w:jc w:val="center"/>
             </w:pPr>
             <w:r>
@@ -4794,7 +4890,7 @@
           </w:tcPr>
           <w:p>
             <w:pPr>
-              <w:pStyle w:val="ConsPlusNormal"/>
+              <w:pStyle w:val="4"/>
               <w:jc w:val="center"/>
             </w:pPr>
             <w:r>
@@ -4809,7 +4905,7 @@
           </w:tcPr>
           <w:p>
             <w:pPr>
-              <w:pStyle w:val="ConsPlusNormal"/>
+              <w:pStyle w:val="4"/>
               <w:jc w:val="center"/>
             </w:pPr>
             <w:r>
@@ -4824,7 +4920,7 @@
           </w:tcPr>
           <w:p>
             <w:pPr>
-              <w:pStyle w:val="ConsPlusNormal"/>
+              <w:pStyle w:val="4"/>
               <w:jc w:val="center"/>
             </w:pPr>
             <w:r>
@@ -4834,13 +4930,23 @@
         </w:tc>
       </w:tr>
       <w:tr>
+        <w:tblPrEx>
+          <w:tblBorders>
+            <w:top w:val="single" w:color="auto" w:sz="4" w:space="0"/>
+            <w:left w:val="single" w:color="auto" w:sz="4" w:space="0"/>
+            <w:bottom w:val="single" w:color="auto" w:sz="4" w:space="0"/>
+            <w:right w:val="single" w:color="auto" w:sz="4" w:space="0"/>
+            <w:insideH w:val="single" w:color="auto" w:sz="4" w:space="0"/>
+            <w:insideV w:val="single" w:color="auto" w:sz="4" w:space="0"/>
+          </w:tblBorders>
+        </w:tblPrEx>
         <w:tc>
           <w:tcPr>
             <w:tcW w:w="1361" w:type="dxa"/>
           </w:tcPr>
           <w:p>
             <w:pPr>
-              <w:pStyle w:val="ConsPlusNormal"/>
+              <w:pStyle w:val="4"/>
             </w:pPr>
             <w:r>
               <w:t>По заказу</w:t>
@@ -4853,7 +4959,7 @@
           </w:tcPr>
           <w:p>
             <w:pPr>
-              <w:pStyle w:val="ConsPlusNormal"/>
+              <w:pStyle w:val="4"/>
             </w:pPr>
           </w:p>
         </w:tc>
@@ -4863,7 +4969,7 @@
           </w:tcPr>
           <w:p>
             <w:pPr>
-              <w:pStyle w:val="ConsPlusNormal"/>
+              <w:pStyle w:val="4"/>
             </w:pPr>
           </w:p>
         </w:tc>
@@ -4873,7 +4979,7 @@
           </w:tcPr>
           <w:p>
             <w:pPr>
-              <w:pStyle w:val="ConsPlusNormal"/>
+              <w:pStyle w:val="4"/>
             </w:pPr>
           </w:p>
         </w:tc>
@@ -4883,7 +4989,7 @@
           </w:tcPr>
           <w:p>
             <w:pPr>
-              <w:pStyle w:val="ConsPlusNormal"/>
+              <w:pStyle w:val="4"/>
             </w:pPr>
           </w:p>
         </w:tc>
@@ -4893,7 +4999,7 @@
           </w:tcPr>
           <w:p>
             <w:pPr>
-              <w:pStyle w:val="ConsPlusNormal"/>
+              <w:pStyle w:val="4"/>
             </w:pPr>
           </w:p>
         </w:tc>
@@ -4903,7 +5009,7 @@
           </w:tcPr>
           <w:p>
             <w:pPr>
-              <w:pStyle w:val="ConsPlusNormal"/>
+              <w:pStyle w:val="4"/>
             </w:pPr>
           </w:p>
         </w:tc>
@@ -4913,7 +5019,7 @@
           </w:tcPr>
           <w:p>
             <w:pPr>
-              <w:pStyle w:val="ConsPlusNormal"/>
+              <w:pStyle w:val="4"/>
             </w:pPr>
           </w:p>
         </w:tc>
@@ -4923,7 +5029,7 @@
           </w:tcPr>
           <w:p>
             <w:pPr>
-              <w:pStyle w:val="ConsPlusNormal"/>
+              <w:pStyle w:val="4"/>
             </w:pPr>
           </w:p>
         </w:tc>
@@ -4933,7 +5039,7 @@
           </w:tcPr>
           <w:p>
             <w:pPr>
-              <w:pStyle w:val="ConsPlusNormal"/>
+              <w:pStyle w:val="4"/>
             </w:pPr>
           </w:p>
         </w:tc>
@@ -4943,7 +5049,7 @@
           </w:tcPr>
           <w:p>
             <w:pPr>
-              <w:pStyle w:val="ConsPlusNormal"/>
+              <w:pStyle w:val="4"/>
             </w:pPr>
           </w:p>
         </w:tc>
@@ -4953,19 +5059,29 @@
           </w:tcPr>
           <w:p>
             <w:pPr>
-              <w:pStyle w:val="ConsPlusNormal"/>
+              <w:pStyle w:val="4"/>
             </w:pPr>
           </w:p>
         </w:tc>
       </w:tr>
       <w:tr>
+        <w:tblPrEx>
+          <w:tblBorders>
+            <w:top w:val="single" w:color="auto" w:sz="4" w:space="0"/>
+            <w:left w:val="single" w:color="auto" w:sz="4" w:space="0"/>
+            <w:bottom w:val="single" w:color="auto" w:sz="4" w:space="0"/>
+            <w:right w:val="single" w:color="auto" w:sz="4" w:space="0"/>
+            <w:insideH w:val="single" w:color="auto" w:sz="4" w:space="0"/>
+            <w:insideV w:val="single" w:color="auto" w:sz="4" w:space="0"/>
+          </w:tblBorders>
+        </w:tblPrEx>
         <w:tc>
           <w:tcPr>
             <w:tcW w:w="1361" w:type="dxa"/>
           </w:tcPr>
           <w:p>
             <w:pPr>
-              <w:pStyle w:val="ConsPlusNormal"/>
+              <w:pStyle w:val="4"/>
             </w:pPr>
             <w:r>
               <w:t>Выполнено</w:t>
@@ -4978,7 +5094,7 @@
           </w:tcPr>
           <w:p>
             <w:pPr>
-              <w:pStyle w:val="ConsPlusNormal"/>
+              <w:pStyle w:val="4"/>
             </w:pPr>
           </w:p>
         </w:tc>
@@ -4988,7 +5104,7 @@
           </w:tcPr>
           <w:p>
             <w:pPr>
-              <w:pStyle w:val="ConsPlusNormal"/>
+              <w:pStyle w:val="4"/>
             </w:pPr>
           </w:p>
         </w:tc>
@@ -4998,7 +5114,7 @@
           </w:tcPr>
           <w:p>
             <w:pPr>
-              <w:pStyle w:val="ConsPlusNormal"/>
+              <w:pStyle w:val="4"/>
             </w:pPr>
           </w:p>
         </w:tc>
@@ -5008,7 +5124,7 @@
           </w:tcPr>
           <w:p>
             <w:pPr>
-              <w:pStyle w:val="ConsPlusNormal"/>
+              <w:pStyle w:val="4"/>
             </w:pPr>
           </w:p>
         </w:tc>
@@ -5018,7 +5134,7 @@
           </w:tcPr>
           <w:p>
             <w:pPr>
-              <w:pStyle w:val="ConsPlusNormal"/>
+              <w:pStyle w:val="4"/>
             </w:pPr>
           </w:p>
         </w:tc>
@@ -5028,7 +5144,7 @@
           </w:tcPr>
           <w:p>
             <w:pPr>
-              <w:pStyle w:val="ConsPlusNormal"/>
+              <w:pStyle w:val="4"/>
             </w:pPr>
           </w:p>
         </w:tc>
@@ -5038,7 +5154,7 @@
           </w:tcPr>
           <w:p>
             <w:pPr>
-              <w:pStyle w:val="ConsPlusNormal"/>
+              <w:pStyle w:val="4"/>
             </w:pPr>
           </w:p>
         </w:tc>
@@ -5048,7 +5164,7 @@
           </w:tcPr>
           <w:p>
             <w:pPr>
-              <w:pStyle w:val="ConsPlusNormal"/>
+              <w:pStyle w:val="4"/>
             </w:pPr>
           </w:p>
         </w:tc>
@@ -5058,7 +5174,7 @@
           </w:tcPr>
           <w:p>
             <w:pPr>
-              <w:pStyle w:val="ConsPlusNormal"/>
+              <w:pStyle w:val="4"/>
             </w:pPr>
           </w:p>
         </w:tc>
@@ -5068,7 +5184,7 @@
           </w:tcPr>
           <w:p>
             <w:pPr>
-              <w:pStyle w:val="ConsPlusNormal"/>
+              <w:pStyle w:val="4"/>
             </w:pPr>
           </w:p>
         </w:tc>
@@ -5078,19 +5194,29 @@
           </w:tcPr>
           <w:p>
             <w:pPr>
-              <w:pStyle w:val="ConsPlusNormal"/>
+              <w:pStyle w:val="4"/>
             </w:pPr>
           </w:p>
         </w:tc>
       </w:tr>
       <w:tr>
+        <w:tblPrEx>
+          <w:tblBorders>
+            <w:top w:val="single" w:color="auto" w:sz="4" w:space="0"/>
+            <w:left w:val="single" w:color="auto" w:sz="4" w:space="0"/>
+            <w:bottom w:val="single" w:color="auto" w:sz="4" w:space="0"/>
+            <w:right w:val="single" w:color="auto" w:sz="4" w:space="0"/>
+            <w:insideH w:val="single" w:color="auto" w:sz="4" w:space="0"/>
+            <w:insideV w:val="single" w:color="auto" w:sz="4" w:space="0"/>
+          </w:tblBorders>
+        </w:tblPrEx>
         <w:tc>
           <w:tcPr>
             <w:tcW w:w="1361" w:type="dxa"/>
           </w:tcPr>
           <w:p>
             <w:pPr>
-              <w:pStyle w:val="ConsPlusNormal"/>
+              <w:pStyle w:val="4"/>
             </w:pPr>
             <w:r>
               <w:t>Расценка</w:t>
@@ -5103,7 +5229,7 @@
           </w:tcPr>
           <w:p>
             <w:pPr>
-              <w:pStyle w:val="ConsPlusNormal"/>
+              <w:pStyle w:val="4"/>
             </w:pPr>
           </w:p>
         </w:tc>
@@ -5113,7 +5239,7 @@
           </w:tcPr>
           <w:p>
             <w:pPr>
-              <w:pStyle w:val="ConsPlusNormal"/>
+              <w:pStyle w:val="4"/>
             </w:pPr>
           </w:p>
         </w:tc>
@@ -5123,7 +5249,7 @@
           </w:tcPr>
           <w:p>
             <w:pPr>
-              <w:pStyle w:val="ConsPlusNormal"/>
+              <w:pStyle w:val="4"/>
             </w:pPr>
           </w:p>
         </w:tc>
@@ -5133,7 +5259,7 @@
           </w:tcPr>
           <w:p>
             <w:pPr>
-              <w:pStyle w:val="ConsPlusNormal"/>
+              <w:pStyle w:val="4"/>
             </w:pPr>
           </w:p>
         </w:tc>
@@ -5143,7 +5269,7 @@
           </w:tcPr>
           <w:p>
             <w:pPr>
-              <w:pStyle w:val="ConsPlusNormal"/>
+              <w:pStyle w:val="4"/>
             </w:pPr>
           </w:p>
         </w:tc>
@@ -5153,7 +5279,7 @@
           </w:tcPr>
           <w:p>
             <w:pPr>
-              <w:pStyle w:val="ConsPlusNormal"/>
+              <w:pStyle w:val="4"/>
             </w:pPr>
           </w:p>
         </w:tc>
@@ -5163,7 +5289,7 @@
           </w:tcPr>
           <w:p>
             <w:pPr>
-              <w:pStyle w:val="ConsPlusNormal"/>
+              <w:pStyle w:val="4"/>
             </w:pPr>
           </w:p>
         </w:tc>
@@ -5173,7 +5299,7 @@
           </w:tcPr>
           <w:p>
             <w:pPr>
-              <w:pStyle w:val="ConsPlusNormal"/>
+              <w:pStyle w:val="4"/>
             </w:pPr>
           </w:p>
         </w:tc>
@@ -5183,7 +5309,7 @@
           </w:tcPr>
           <w:p>
             <w:pPr>
-              <w:pStyle w:val="ConsPlusNormal"/>
+              <w:pStyle w:val="4"/>
             </w:pPr>
           </w:p>
         </w:tc>
@@ -5193,7 +5319,7 @@
           </w:tcPr>
           <w:p>
             <w:pPr>
-              <w:pStyle w:val="ConsPlusNormal"/>
+              <w:pStyle w:val="4"/>
             </w:pPr>
           </w:p>
         </w:tc>
@@ -5203,19 +5329,29 @@
           </w:tcPr>
           <w:p>
             <w:pPr>
-              <w:pStyle w:val="ConsPlusNormal"/>
+              <w:pStyle w:val="4"/>
             </w:pPr>
           </w:p>
         </w:tc>
       </w:tr>
       <w:tr>
+        <w:tblPrEx>
+          <w:tblBorders>
+            <w:top w:val="single" w:color="auto" w:sz="4" w:space="0"/>
+            <w:left w:val="single" w:color="auto" w:sz="4" w:space="0"/>
+            <w:bottom w:val="single" w:color="auto" w:sz="4" w:space="0"/>
+            <w:right w:val="single" w:color="auto" w:sz="4" w:space="0"/>
+            <w:insideH w:val="single" w:color="auto" w:sz="4" w:space="0"/>
+            <w:insideV w:val="single" w:color="auto" w:sz="4" w:space="0"/>
+          </w:tblBorders>
+        </w:tblPrEx>
         <w:tc>
           <w:tcPr>
             <w:tcW w:w="1361" w:type="dxa"/>
           </w:tcPr>
           <w:p>
             <w:pPr>
-              <w:pStyle w:val="ConsPlusNormal"/>
+              <w:pStyle w:val="4"/>
             </w:pPr>
             <w:r>
               <w:t>К оплате</w:t>
@@ -5228,7 +5364,7 @@
           </w:tcPr>
           <w:p>
             <w:pPr>
-              <w:pStyle w:val="ConsPlusNormal"/>
+              <w:pStyle w:val="4"/>
             </w:pPr>
           </w:p>
         </w:tc>
@@ -5238,7 +5374,7 @@
           </w:tcPr>
           <w:p>
             <w:pPr>
-              <w:pStyle w:val="ConsPlusNormal"/>
+              <w:pStyle w:val="4"/>
             </w:pPr>
           </w:p>
         </w:tc>
@@ -5248,7 +5384,7 @@
           </w:tcPr>
           <w:p>
             <w:pPr>
-              <w:pStyle w:val="ConsPlusNormal"/>
+              <w:pStyle w:val="4"/>
             </w:pPr>
           </w:p>
         </w:tc>
@@ -5258,7 +5394,7 @@
           </w:tcPr>
           <w:p>
             <w:pPr>
-              <w:pStyle w:val="ConsPlusNormal"/>
+              <w:pStyle w:val="4"/>
             </w:pPr>
           </w:p>
         </w:tc>
@@ -5268,7 +5404,7 @@
           </w:tcPr>
           <w:p>
             <w:pPr>
-              <w:pStyle w:val="ConsPlusNormal"/>
+              <w:pStyle w:val="4"/>
             </w:pPr>
           </w:p>
         </w:tc>
@@ -5278,7 +5414,7 @@
           </w:tcPr>
           <w:p>
             <w:pPr>
-              <w:pStyle w:val="ConsPlusNormal"/>
+              <w:pStyle w:val="4"/>
             </w:pPr>
           </w:p>
         </w:tc>
@@ -5288,7 +5424,7 @@
           </w:tcPr>
           <w:p>
             <w:pPr>
-              <w:pStyle w:val="ConsPlusNormal"/>
+              <w:pStyle w:val="4"/>
             </w:pPr>
           </w:p>
         </w:tc>
@@ -5298,7 +5434,7 @@
           </w:tcPr>
           <w:p>
             <w:pPr>
-              <w:pStyle w:val="ConsPlusNormal"/>
+              <w:pStyle w:val="4"/>
             </w:pPr>
           </w:p>
         </w:tc>
@@ -5308,7 +5444,7 @@
           </w:tcPr>
           <w:p>
             <w:pPr>
-              <w:pStyle w:val="ConsPlusNormal"/>
+              <w:pStyle w:val="4"/>
             </w:pPr>
           </w:p>
         </w:tc>
@@ -5318,7 +5454,7 @@
           </w:tcPr>
           <w:p>
             <w:pPr>
-              <w:pStyle w:val="ConsPlusNormal"/>
+              <w:pStyle w:val="4"/>
             </w:pPr>
           </w:p>
         </w:tc>
@@ -5328,7 +5464,7 @@
           </w:tcPr>
           <w:p>
             <w:pPr>
-              <w:pStyle w:val="ConsPlusNormal"/>
+              <w:pStyle w:val="4"/>
             </w:pPr>
           </w:p>
         </w:tc>
@@ -5336,13 +5472,13 @@
     </w:tbl>
     <w:p>
       <w:pPr>
-        <w:pStyle w:val="ConsPlusNormal"/>
-        <w:jc w:val="both"/>
-      </w:pPr>
-    </w:p>
-    <w:p>
-      <w:pPr>
-        <w:pStyle w:val="ConsPlusNormal"/>
+        <w:pStyle w:val="4"/>
+        <w:jc w:val="both"/>
+      </w:pPr>
+    </w:p>
+    <w:p>
+      <w:pPr>
+        <w:pStyle w:val="4"/>
         <w:jc w:val="both"/>
       </w:pPr>
       <w:r>
@@ -5351,431 +5487,358 @@
     </w:p>
     <w:p>
       <w:pPr>
-        <w:pStyle w:val="ConsPlusNormal"/>
+        <w:pStyle w:val="4"/>
         <w:jc w:val="both"/>
       </w:pPr>
     </w:p>
     <w:sectPr>
       <w:pgSz w:w="16838" w:h="11906" w:orient="landscape"/>
       <w:pgMar w:top="850" w:right="1134" w:bottom="1701" w:left="1134" w:header="708" w:footer="708" w:gutter="0"/>
-      <w:cols w:space="708"/>
-      <w:docGrid w:linePitch="360"/>
+      <w:cols w:space="708" w:num="1"/>
+      <w:docGrid w:linePitch="360" w:charSpace="0"/>
     </w:sectPr>
   </w:body>
 </w:document>
 </file>
 
+<file path=word/endnotes.xml><?xml version="1.0" encoding="utf-8"?>
+<w:endnotes xmlns:wpc="http://schemas.microsoft.com/office/word/2010/wordprocessingCanvas" xmlns:mc="http://schemas.openxmlformats.org/markup-compatibility/2006" xmlns:o="urn:schemas-microsoft-com:office:office" xmlns:r="http://schemas.openxmlformats.org/officeDocument/2006/relationships" xmlns:m="http://schemas.openxmlformats.org/officeDocument/2006/math" xmlns:v="urn:schemas-microsoft-com:vml" xmlns:wp14="http://schemas.microsoft.com/office/word/2010/wordprocessingDrawing" xmlns:wp="http://schemas.openxmlformats.org/drawingml/2006/wordprocessingDrawing" xmlns:w="http://schemas.openxmlformats.org/wordprocessingml/2006/main" xmlns:w14="http://schemas.microsoft.com/office/word/2010/wordml" xmlns:w15="http://schemas.microsoft.com/office/word/2012/wordml" xmlns:w10="urn:schemas-microsoft-com:office:word" xmlns:wpg="http://schemas.microsoft.com/office/word/2010/wordprocessingGroup" xmlns:wpi="http://schemas.microsoft.com/office/word/2010/wordprocessingInk" xmlns:wne="http://schemas.microsoft.com/office/word/2006/wordml" xmlns:wps="http://schemas.microsoft.com/office/word/2010/wordprocessingShape" xmlns:wpsCustomData="http://www.wps.cn/officeDocument/2013/wpsCustomData" mc:Ignorable="w14 w15 wp14">
+  <w:endnote w:type="separator" w:id="0">
+    <w:p>
+      <w:pPr>
+        <w:spacing w:line="240" w:lineRule="auto"/>
+      </w:pPr>
+      <w:r>
+        <w:separator/>
+      </w:r>
+    </w:p>
+  </w:endnote>
+  <w:endnote w:type="continuationSeparator" w:id="1">
+    <w:p>
+      <w:pPr>
+        <w:spacing w:line="240" w:lineRule="auto"/>
+      </w:pPr>
+      <w:r>
+        <w:continuationSeparator/>
+      </w:r>
+    </w:p>
+  </w:endnote>
+</w:endnotes>
+</file>
+
+<file path=word/footnotes.xml><?xml version="1.0" encoding="utf-8"?>
+<w:footnotes xmlns:wpc="http://schemas.microsoft.com/office/word/2010/wordprocessingCanvas" xmlns:mc="http://schemas.openxmlformats.org/markup-compatibility/2006" xmlns:o="urn:schemas-microsoft-com:office:office" xmlns:r="http://schemas.openxmlformats.org/officeDocument/2006/relationships" xmlns:m="http://schemas.openxmlformats.org/officeDocument/2006/math" xmlns:v="urn:schemas-microsoft-com:vml" xmlns:wp14="http://schemas.microsoft.com/office/word/2010/wordprocessingDrawing" xmlns:wp="http://schemas.openxmlformats.org/drawingml/2006/wordprocessingDrawing" xmlns:w="http://schemas.openxmlformats.org/wordprocessingml/2006/main" xmlns:w14="http://schemas.microsoft.com/office/word/2010/wordml" xmlns:w15="http://schemas.microsoft.com/office/word/2012/wordml" xmlns:w10="urn:schemas-microsoft-com:office:word" xmlns:wpg="http://schemas.microsoft.com/office/word/2010/wordprocessingGroup" xmlns:wpi="http://schemas.microsoft.com/office/word/2010/wordprocessingInk" xmlns:wne="http://schemas.microsoft.com/office/word/2006/wordml" xmlns:wps="http://schemas.microsoft.com/office/word/2010/wordprocessingShape" xmlns:wpsCustomData="http://www.wps.cn/officeDocument/2013/wpsCustomData" mc:Ignorable="w14 w15 wp14">
+  <w:footnote w:type="separator" w:id="0">
+    <w:p>
+      <w:pPr>
+        <w:spacing w:before="0" w:after="0" w:line="259" w:lineRule="auto"/>
+      </w:pPr>
+      <w:r>
+        <w:separator/>
+      </w:r>
+    </w:p>
+  </w:footnote>
+  <w:footnote w:type="continuationSeparator" w:id="1">
+    <w:p>
+      <w:pPr>
+        <w:spacing w:before="0" w:after="0" w:line="259" w:lineRule="auto"/>
+      </w:pPr>
+      <w:r>
+        <w:continuationSeparator/>
+      </w:r>
+    </w:p>
+  </w:footnote>
+</w:footnotes>
+</file>
+
 <file path=word/styles.xml><?xml version="1.0" encoding="utf-8"?>
-<w:styles xmlns:mc="http://schemas.openxmlformats.org/markup-compatibility/2006" xmlns:r="http://schemas.openxmlformats.org/officeDocument/2006/relationships" xmlns:w="http://schemas.openxmlformats.org/wordprocessingml/2006/main" xmlns:w14="http://schemas.microsoft.com/office/word/2010/wordml" xmlns:w15="http://schemas.microsoft.com/office/word/2012/wordml" xmlns:w16cid="http://schemas.microsoft.com/office/word/2016/wordml/cid" xmlns:w16se="http://schemas.microsoft.com/office/word/2015/wordml/symex" mc:Ignorable="w14 w15 w16se w16cid">
+<w:styles xmlns:mc="http://schemas.openxmlformats.org/markup-compatibility/2006" xmlns:o="urn:schemas-microsoft-com:office:office" xmlns:r="http://schemas.openxmlformats.org/officeDocument/2006/relationships" xmlns:m="http://schemas.openxmlformats.org/officeDocument/2006/math" xmlns:v="urn:schemas-microsoft-com:vml" xmlns:w="http://schemas.openxmlformats.org/wordprocessingml/2006/main" xmlns:w14="http://schemas.microsoft.com/office/word/2010/wordml" xmlns:w10="urn:schemas-microsoft-com:office:word" xmlns:sl="http://schemas.openxmlformats.org/schemaLibrary/2006/main" xmlns:wpsCustomData="http://www.wps.cn/officeDocument/2013/wpsCustomData" mc:Ignorable="w14">
   <w:docDefaults>
     <w:rPrDefault>
       <w:rPr>
-        <w:rFonts w:asciiTheme="minorHAnsi" w:eastAsiaTheme="minorHAnsi" w:hAnsiTheme="minorHAnsi" w:cstheme="minorBidi"/>
-        <w:sz w:val="22"/>
-        <w:szCs w:val="22"/>
-        <w:lang w:val="ru-RU" w:eastAsia="en-US" w:bidi="ar-SA"/>
+        <w:rFonts w:asciiTheme="minorHAnsi" w:hAnsiTheme="minorHAnsi" w:eastAsiaTheme="minorHAnsi" w:cstheme="minorBidi"/>
       </w:rPr>
     </w:rPrDefault>
-    <w:pPrDefault>
-      <w:pPr>
-        <w:spacing w:after="160" w:line="259" w:lineRule="auto"/>
-      </w:pPr>
-    </w:pPrDefault>
+    <w:pPrDefault/>
   </w:docDefaults>
-  <w:latentStyles w:defLockedState="0" w:defUIPriority="99" w:defSemiHidden="0" w:defUnhideWhenUsed="0" w:defQFormat="0" w:count="375">
-    <w:lsdException w:name="Normal" w:uiPriority="0" w:qFormat="1"/>
-    <w:lsdException w:name="heading 1" w:uiPriority="9" w:qFormat="1"/>
-    <w:lsdException w:name="heading 2" w:semiHidden="1" w:uiPriority="9" w:unhideWhenUsed="1" w:qFormat="1"/>
-    <w:lsdException w:name="heading 3" w:semiHidden="1" w:uiPriority="9" w:unhideWhenUsed="1" w:qFormat="1"/>
-    <w:lsdException w:name="heading 4" w:semiHidden="1" w:uiPriority="9" w:unhideWhenUsed="1" w:qFormat="1"/>
-    <w:lsdException w:name="heading 5" w:semiHidden="1" w:uiPriority="9" w:unhideWhenUsed="1" w:qFormat="1"/>
-    <w:lsdException w:name="heading 6" w:semiHidden="1" w:uiPriority="9" w:unhideWhenUsed="1" w:qFormat="1"/>
-    <w:lsdException w:name="heading 7" w:semiHidden="1" w:uiPriority="9" w:unhideWhenUsed="1" w:qFormat="1"/>
-    <w:lsdException w:name="heading 8" w:semiHidden="1" w:uiPriority="9" w:unhideWhenUsed="1" w:qFormat="1"/>
-    <w:lsdException w:name="heading 9" w:semiHidden="1" w:uiPriority="9" w:unhideWhenUsed="1" w:qFormat="1"/>
-    <w:lsdException w:name="index 1" w:semiHidden="1" w:unhideWhenUsed="1"/>
-    <w:lsdException w:name="index 2" w:semiHidden="1" w:unhideWhenUsed="1"/>
-    <w:lsdException w:name="index 3" w:semiHidden="1" w:unhideWhenUsed="1"/>
-    <w:lsdException w:name="index 4" w:semiHidden="1" w:unhideWhenUsed="1"/>
-    <w:lsdException w:name="index 5" w:semiHidden="1" w:unhideWhenUsed="1"/>
-    <w:lsdException w:name="index 6" w:semiHidden="1" w:unhideWhenUsed="1"/>
-    <w:lsdException w:name="index 7" w:semiHidden="1" w:unhideWhenUsed="1"/>
-    <w:lsdException w:name="index 8" w:semiHidden="1" w:unhideWhenUsed="1"/>
-    <w:lsdException w:name="index 9" w:semiHidden="1" w:unhideWhenUsed="1"/>
-    <w:lsdException w:name="toc 1" w:semiHidden="1" w:uiPriority="39" w:unhideWhenUsed="1"/>
-    <w:lsdException w:name="toc 2" w:semiHidden="1" w:uiPriority="39" w:unhideWhenUsed="1"/>
-    <w:lsdException w:name="toc 3" w:semiHidden="1" w:uiPriority="39" w:unhideWhenUsed="1"/>
-    <w:lsdException w:name="toc 4" w:semiHidden="1" w:uiPriority="39" w:unhideWhenUsed="1"/>
-    <w:lsdException w:name="toc 5" w:semiHidden="1" w:uiPriority="39" w:unhideWhenUsed="1"/>
-    <w:lsdException w:name="toc 6" w:semiHidden="1" w:uiPriority="39" w:unhideWhenUsed="1"/>
-    <w:lsdException w:name="toc 7" w:semiHidden="1" w:uiPriority="39" w:unhideWhenUsed="1"/>
-    <w:lsdException w:name="toc 8" w:semiHidden="1" w:uiPriority="39" w:unhideWhenUsed="1"/>
-    <w:lsdException w:name="toc 9" w:semiHidden="1" w:uiPriority="39" w:unhideWhenUsed="1"/>
-    <w:lsdException w:name="Normal Indent" w:semiHidden="1" w:unhideWhenUsed="1"/>
-    <w:lsdException w:name="footnote text" w:semiHidden="1" w:unhideWhenUsed="1"/>
-    <w:lsdException w:name="annotation text" w:semiHidden="1" w:unhideWhenUsed="1"/>
-    <w:lsdException w:name="header" w:semiHidden="1" w:unhideWhenUsed="1"/>
-    <w:lsdException w:name="footer" w:semiHidden="1" w:unhideWhenUsed="1"/>
-    <w:lsdException w:name="index heading" w:semiHidden="1" w:unhideWhenUsed="1"/>
-    <w:lsdException w:name="caption" w:semiHidden="1" w:uiPriority="35" w:unhideWhenUsed="1" w:qFormat="1"/>
-    <w:lsdException w:name="table of figures" w:semiHidden="1" w:unhideWhenUsed="1"/>
-    <w:lsdException w:name="envelope address" w:semiHidden="1" w:unhideWhenUsed="1"/>
-    <w:lsdException w:name="envelope return" w:semiHidden="1" w:unhideWhenUsed="1"/>
-    <w:lsdException w:name="footnote reference" w:semiHidden="1" w:unhideWhenUsed="1"/>
-    <w:lsdException w:name="annotation reference" w:semiHidden="1" w:unhideWhenUsed="1"/>
-    <w:lsdException w:name="line number" w:semiHidden="1" w:unhideWhenUsed="1"/>
-    <w:lsdException w:name="page number" w:semiHidden="1" w:unhideWhenUsed="1"/>
-    <w:lsdException w:name="endnote reference" w:semiHidden="1" w:unhideWhenUsed="1"/>
-    <w:lsdException w:name="endnote text" w:semiHidden="1" w:unhideWhenUsed="1"/>
-    <w:lsdException w:name="table of authorities" w:semiHidden="1" w:unhideWhenUsed="1"/>
-    <w:lsdException w:name="macro" w:semiHidden="1" w:unhideWhenUsed="1"/>
-    <w:lsdException w:name="toa heading" w:semiHidden="1" w:unhideWhenUsed="1"/>
-    <w:lsdException w:name="List" w:semiHidden="1" w:unhideWhenUsed="1"/>
-    <w:lsdException w:name="List Bullet" w:semiHidden="1" w:unhideWhenUsed="1"/>
-    <w:lsdException w:name="List Number" w:semiHidden="1" w:unhideWhenUsed="1"/>
-    <w:lsdException w:name="List 2" w:semiHidden="1" w:unhideWhenUsed="1"/>
-    <w:lsdException w:name="List 3" w:semiHidden="1" w:unhideWhenUsed="1"/>
-    <w:lsdException w:name="List 4" w:semiHidden="1" w:unhideWhenUsed="1"/>
-    <w:lsdException w:name="List 5" w:semiHidden="1" w:unhideWhenUsed="1"/>
-    <w:lsdException w:name="List Bullet 2" w:semiHidden="1" w:unhideWhenUsed="1"/>
-    <w:lsdException w:name="List Bullet 3" w:semiHidden="1" w:unhideWhenUsed="1"/>
-    <w:lsdException w:name="List Bullet 4" w:semiHidden="1" w:unhideWhenUsed="1"/>
-    <w:lsdException w:name="List Bullet 5" w:semiHidden="1" w:unhideWhenUsed="1"/>
-    <w:lsdException w:name="List Number 2" w:semiHidden="1" w:unhideWhenUsed="1"/>
-    <w:lsdException w:name="List Number 3" w:semiHidden="1" w:unhideWhenUsed="1"/>
-    <w:lsdException w:name="List Number 4" w:semiHidden="1" w:unhideWhenUsed="1"/>
-    <w:lsdException w:name="List Number 5" w:semiHidden="1" w:unhideWhenUsed="1"/>
-    <w:lsdException w:name="Title" w:uiPriority="10" w:qFormat="1"/>
-    <w:lsdException w:name="Closing" w:semiHidden="1" w:unhideWhenUsed="1"/>
-    <w:lsdException w:name="Signature" w:semiHidden="1" w:unhideWhenUsed="1"/>
-    <w:lsdException w:name="Default Paragraph Font" w:semiHidden="1" w:uiPriority="1" w:unhideWhenUsed="1"/>
-    <w:lsdException w:name="Body Text" w:semiHidden="1" w:unhideWhenUsed="1"/>
-    <w:lsdException w:name="Body Text Indent" w:semiHidden="1" w:unhideWhenUsed="1"/>
-    <w:lsdException w:name="List Continue" w:semiHidden="1" w:unhideWhenUsed="1"/>
-    <w:lsdException w:name="List Continue 2" w:semiHidden="1" w:unhideWhenUsed="1"/>
-    <w:lsdException w:name="List Continue 3" w:semiHidden="1" w:unhideWhenUsed="1"/>
-    <w:lsdException w:name="List Continue 4" w:semiHidden="1" w:unhideWhenUsed="1"/>
-    <w:lsdException w:name="List Continue 5" w:semiHidden="1" w:unhideWhenUsed="1"/>
-    <w:lsdException w:name="Message Header" w:semiHidden="1" w:unhideWhenUsed="1"/>
-    <w:lsdException w:name="Subtitle" w:uiPriority="11" w:qFormat="1"/>
-    <w:lsdException w:name="Salutation" w:semiHidden="1" w:unhideWhenUsed="1"/>
-    <w:lsdException w:name="Date" w:semiHidden="1" w:unhideWhenUsed="1"/>
-    <w:lsdException w:name="Body Text First Indent" w:semiHidden="1" w:unhideWhenUsed="1"/>
-    <w:lsdException w:name="Body Text First Indent 2" w:semiHidden="1" w:unhideWhenUsed="1"/>
-    <w:lsdException w:name="Note Heading" w:semiHidden="1" w:unhideWhenUsed="1"/>
-    <w:lsdException w:name="Body Text 2" w:semiHidden="1" w:unhideWhenUsed="1"/>
-    <w:lsdException w:name="Body Text 3" w:semiHidden="1" w:unhideWhenUsed="1"/>
-    <w:lsdException w:name="Body Text Indent 2" w:semiHidden="1" w:unhideWhenUsed="1"/>
-    <w:lsdException w:name="Body Text Indent 3" w:semiHidden="1" w:unhideWhenUsed="1"/>
-    <w:lsdException w:name="Block Text" w:semiHidden="1" w:unhideWhenUsed="1"/>
-    <w:lsdException w:name="Hyperlink" w:semiHidden="1" w:unhideWhenUsed="1"/>
-    <w:lsdException w:name="FollowedHyperlink" w:semiHidden="1" w:unhideWhenUsed="1"/>
-    <w:lsdException w:name="Strong" w:uiPriority="22" w:qFormat="1"/>
-    <w:lsdException w:name="Emphasis" w:uiPriority="20" w:qFormat="1"/>
-    <w:lsdException w:name="Document Map" w:semiHidden="1" w:unhideWhenUsed="1"/>
-    <w:lsdException w:name="Plain Text" w:semiHidden="1" w:unhideWhenUsed="1"/>
-    <w:lsdException w:name="E-mail Signature" w:semiHidden="1" w:unhideWhenUsed="1"/>
-    <w:lsdException w:name="HTML Top of Form" w:semiHidden="1" w:unhideWhenUsed="1"/>
-    <w:lsdException w:name="HTML Bottom of Form" w:semiHidden="1" w:unhideWhenUsed="1"/>
-    <w:lsdException w:name="Normal (Web)" w:semiHidden="1" w:unhideWhenUsed="1"/>
-    <w:lsdException w:name="HTML Acronym" w:semiHidden="1" w:unhideWhenUsed="1"/>
-    <w:lsdException w:name="HTML Address" w:semiHidden="1" w:unhideWhenUsed="1"/>
-    <w:lsdException w:name="HTML Cite" w:semiHidden="1" w:unhideWhenUsed="1"/>
-    <w:lsdException w:name="HTML Code" w:semiHidden="1" w:unhideWhenUsed="1"/>
-    <w:lsdException w:name="HTML Definition" w:semiHidden="1" w:unhideWhenUsed="1"/>
-    <w:lsdException w:name="HTML Keyboard" w:semiHidden="1" w:unhideWhenUsed="1"/>
-    <w:lsdException w:name="HTML Preformatted" w:semiHidden="1" w:unhideWhenUsed="1"/>
-    <w:lsdException w:name="HTML Sample" w:semiHidden="1" w:unhideWhenUsed="1"/>
-    <w:lsdException w:name="HTML Typewriter" w:semiHidden="1" w:unhideWhenUsed="1"/>
-    <w:lsdException w:name="HTML Variable" w:semiHidden="1" w:unhideWhenUsed="1"/>
-    <w:lsdException w:name="Normal Table" w:semiHidden="1" w:unhideWhenUsed="1"/>
-    <w:lsdException w:name="annotation subject" w:semiHidden="1" w:unhideWhenUsed="1"/>
-    <w:lsdException w:name="No List" w:semiHidden="1" w:unhideWhenUsed="1"/>
-    <w:lsdException w:name="Outline List 1" w:semiHidden="1" w:unhideWhenUsed="1"/>
-    <w:lsdException w:name="Outline List 2" w:semiHidden="1" w:unhideWhenUsed="1"/>
-    <w:lsdException w:name="Outline List 3" w:semiHidden="1" w:unhideWhenUsed="1"/>
-    <w:lsdException w:name="Table Simple 1" w:semiHidden="1" w:unhideWhenUsed="1"/>
-    <w:lsdException w:name="Table Simple 2" w:semiHidden="1" w:unhideWhenUsed="1"/>
-    <w:lsdException w:name="Table Simple 3" w:semiHidden="1" w:unhideWhenUsed="1"/>
-    <w:lsdException w:name="Table Classic 1" w:semiHidden="1" w:unhideWhenUsed="1"/>
-    <w:lsdException w:name="Table Classic 2" w:semiHidden="1" w:unhideWhenUsed="1"/>
-    <w:lsdException w:name="Table Classic 3" w:semiHidden="1" w:unhideWhenUsed="1"/>
-    <w:lsdException w:name="Table Classic 4" w:semiHidden="1" w:unhideWhenUsed="1"/>
-    <w:lsdException w:name="Table Colorful 1" w:semiHidden="1" w:unhideWhenUsed="1"/>
-    <w:lsdException w:name="Table Colorful 2" w:semiHidden="1" w:unhideWhenUsed="1"/>
-    <w:lsdException w:name="Table Colorful 3" w:semiHidden="1" w:unhideWhenUsed="1"/>
-    <w:lsdException w:name="Table Columns 1" w:semiHidden="1" w:unhideWhenUsed="1"/>
-    <w:lsdException w:name="Table Columns 2" w:semiHidden="1" w:unhideWhenUsed="1"/>
-    <w:lsdException w:name="Table Columns 3" w:semiHidden="1" w:unhideWhenUsed="1"/>
-    <w:lsdException w:name="Table Columns 4" w:semiHidden="1" w:unhideWhenUsed="1"/>
-    <w:lsdException w:name="Table Columns 5" w:semiHidden="1" w:unhideWhenUsed="1"/>
-    <w:lsdException w:name="Table Grid 1" w:semiHidden="1" w:unhideWhenUsed="1"/>
-    <w:lsdException w:name="Table Grid 2" w:semiHidden="1" w:unhideWhenUsed="1"/>
-    <w:lsdException w:name="Table Grid 3" w:semiHidden="1" w:unhideWhenUsed="1"/>
-    <w:lsdException w:name="Table Grid 4" w:semiHidden="1" w:unhideWhenUsed="1"/>
-    <w:lsdException w:name="Table Grid 5" w:semiHidden="1" w:unhideWhenUsed="1"/>
-    <w:lsdException w:name="Table Grid 6" w:semiHidden="1" w:unhideWhenUsed="1"/>
-    <w:lsdException w:name="Table Grid 7" w:semiHidden="1" w:unhideWhenUsed="1"/>
-    <w:lsdException w:name="Table Grid 8" w:semiHidden="1" w:unhideWhenUsed="1"/>
-    <w:lsdException w:name="Table List 1" w:semiHidden="1" w:unhideWhenUsed="1"/>
-    <w:lsdException w:name="Table List 2" w:semiHidden="1" w:unhideWhenUsed="1"/>
-    <w:lsdException w:name="Table List 3" w:semiHidden="1" w:unhideWhenUsed="1"/>
-    <w:lsdException w:name="Table List 4" w:semiHidden="1" w:unhideWhenUsed="1"/>
-    <w:lsdException w:name="Table List 5" w:semiHidden="1" w:unhideWhenUsed="1"/>
-    <w:lsdException w:name="Table List 6" w:semiHidden="1" w:unhideWhenUsed="1"/>
-    <w:lsdException w:name="Table List 7" w:semiHidden="1" w:unhideWhenUsed="1"/>
-    <w:lsdException w:name="Table List 8" w:semiHidden="1" w:unhideWhenUsed="1"/>
-    <w:lsdException w:name="Table 3D effects 1" w:semiHidden="1" w:unhideWhenUsed="1"/>
-    <w:lsdException w:name="Table 3D effects 2" w:semiHidden="1" w:unhideWhenUsed="1"/>
-    <w:lsdException w:name="Table 3D effects 3" w:semiHidden="1" w:unhideWhenUsed="1"/>
-    <w:lsdException w:name="Table Contemporary" w:semiHidden="1" w:unhideWhenUsed="1"/>
-    <w:lsdException w:name="Table Elegant" w:semiHidden="1" w:unhideWhenUsed="1"/>
-    <w:lsdException w:name="Table Professional" w:semiHidden="1" w:unhideWhenUsed="1"/>
-    <w:lsdException w:name="Table Subtle 1" w:semiHidden="1" w:unhideWhenUsed="1"/>
-    <w:lsdException w:name="Table Subtle 2" w:semiHidden="1" w:unhideWhenUsed="1"/>
-    <w:lsdException w:name="Table Web 1" w:semiHidden="1" w:unhideWhenUsed="1"/>
-    <w:lsdException w:name="Table Web 2" w:semiHidden="1" w:unhideWhenUsed="1"/>
-    <w:lsdException w:name="Table Web 3" w:semiHidden="1" w:unhideWhenUsed="1"/>
-    <w:lsdException w:name="Balloon Text" w:semiHidden="1" w:unhideWhenUsed="1"/>
-    <w:lsdException w:name="Table Grid" w:uiPriority="39"/>
-    <w:lsdException w:name="Table Theme" w:semiHidden="1" w:unhideWhenUsed="1"/>
-    <w:lsdException w:name="Placeholder Text" w:semiHidden="1"/>
-    <w:lsdException w:name="No Spacing" w:uiPriority="1" w:qFormat="1"/>
-    <w:lsdException w:name="Light Shading" w:uiPriority="60"/>
-    <w:lsdException w:name="Light List" w:uiPriority="61"/>
-    <w:lsdException w:name="Light Grid" w:uiPriority="62"/>
-    <w:lsdException w:name="Medium Shading 1" w:uiPriority="63"/>
-    <w:lsdException w:name="Medium Shading 2" w:uiPriority="64"/>
-    <w:lsdException w:name="Medium List 1" w:uiPriority="65"/>
-    <w:lsdException w:name="Medium List 2" w:uiPriority="66"/>
-    <w:lsdException w:name="Medium Grid 1" w:uiPriority="67"/>
-    <w:lsdException w:name="Medium Grid 2" w:uiPriority="68"/>
-    <w:lsdException w:name="Medium Grid 3" w:uiPriority="69"/>
-    <w:lsdException w:name="Dark List" w:uiPriority="70"/>
-    <w:lsdException w:name="Colorful Shading" w:uiPriority="71"/>
-    <w:lsdException w:name="Colorful List" w:uiPriority="72"/>
-    <w:lsdException w:name="Colorful Grid" w:uiPriority="73"/>
-    <w:lsdException w:name="Light Shading Accent 1" w:uiPriority="60"/>
-    <w:lsdException w:name="Light List Accent 1" w:uiPriority="61"/>
-    <w:lsdException w:name="Light Grid Accent 1" w:uiPriority="62"/>
-    <w:lsdException w:name="Medium Shading 1 Accent 1" w:uiPriority="63"/>
-    <w:lsdException w:name="Medium Shading 2 Accent 1" w:uiPriority="64"/>
-    <w:lsdException w:name="Medium List 1 Accent 1" w:uiPriority="65"/>
-    <w:lsdException w:name="Revision" w:semiHidden="1"/>
-    <w:lsdException w:name="List Paragraph" w:uiPriority="34" w:qFormat="1"/>
-    <w:lsdException w:name="Quote" w:uiPriority="29" w:qFormat="1"/>
-    <w:lsdException w:name="Intense Quote" w:uiPriority="30" w:qFormat="1"/>
-    <w:lsdException w:name="Medium List 2 Accent 1" w:uiPriority="66"/>
-    <w:lsdException w:name="Medium Grid 1 Accent 1" w:uiPriority="67"/>
-    <w:lsdException w:name="Medium Grid 2 Accent 1" w:uiPriority="68"/>
-    <w:lsdException w:name="Medium Grid 3 Accent 1" w:uiPriority="69"/>
-    <w:lsdException w:name="Dark List Accent 1" w:uiPriority="70"/>
-    <w:lsdException w:name="Colorful Shading Accent 1" w:uiPriority="71"/>
-    <w:lsdException w:name="Colorful List Accent 1" w:uiPriority="72"/>
-    <w:lsdException w:name="Colorful Grid Accent 1" w:uiPriority="73"/>
-    <w:lsdException w:name="Light Shading Accent 2" w:uiPriority="60"/>
-    <w:lsdException w:name="Light List Accent 2" w:uiPriority="61"/>
-    <w:lsdException w:name="Light Grid Accent 2" w:uiPriority="62"/>
-    <w:lsdException w:name="Medium Shading 1 Accent 2" w:uiPriority="63"/>
-    <w:lsdException w:name="Medium Shading 2 Accent 2" w:uiPriority="64"/>
-    <w:lsdException w:name="Medium List 1 Accent 2" w:uiPriority="65"/>
-    <w:lsdException w:name="Medium List 2 Accent 2" w:uiPriority="66"/>
-    <w:lsdException w:name="Medium Grid 1 Accent 2" w:uiPriority="67"/>
-    <w:lsdException w:name="Medium Grid 2 Accent 2" w:uiPriority="68"/>
-    <w:lsdException w:name="Medium Grid 3 Accent 2" w:uiPriority="69"/>
-    <w:lsdException w:name="Dark List Accent 2" w:uiPriority="70"/>
-    <w:lsdException w:name="Colorful Shading Accent 2" w:uiPriority="71"/>
-    <w:lsdException w:name="Colorful List Accent 2" w:uiPriority="72"/>
-    <w:lsdException w:name="Colorful Grid Accent 2" w:uiPriority="73"/>
-    <w:lsdException w:name="Light Shading Accent 3" w:uiPriority="60"/>
-    <w:lsdException w:name="Light List Accent 3" w:uiPriority="61"/>
-    <w:lsdException w:name="Light Grid Accent 3" w:uiPriority="62"/>
-    <w:lsdException w:name="Medium Shading 1 Accent 3" w:uiPriority="63"/>
-    <w:lsdException w:name="Medium Shading 2 Accent 3" w:uiPriority="64"/>
-    <w:lsdException w:name="Medium List 1 Accent 3" w:uiPriority="65"/>
-    <w:lsdException w:name="Medium List 2 Accent 3" w:uiPriority="66"/>
-    <w:lsdException w:name="Medium Grid 1 Accent 3" w:uiPriority="67"/>
-    <w:lsdException w:name="Medium Grid 2 Accent 3" w:uiPriority="68"/>
-    <w:lsdException w:name="Medium Grid 3 Accent 3" w:uiPriority="69"/>
-    <w:lsdException w:name="Dark List Accent 3" w:uiPriority="70"/>
-    <w:lsdException w:name="Colorful Shading Accent 3" w:uiPriority="71"/>
-    <w:lsdException w:name="Colorful List Accent 3" w:uiPriority="72"/>
-    <w:lsdException w:name="Colorful Grid Accent 3" w:uiPriority="73"/>
-    <w:lsdException w:name="Light Shading Accent 4" w:uiPriority="60"/>
-    <w:lsdException w:name="Light List Accent 4" w:uiPriority="61"/>
-    <w:lsdException w:name="Light Grid Accent 4" w:uiPriority="62"/>
-    <w:lsdException w:name="Medium Shading 1 Accent 4" w:uiPriority="63"/>
-    <w:lsdException w:name="Medium Shading 2 Accent 4" w:uiPriority="64"/>
-    <w:lsdException w:name="Medium List 1 Accent 4" w:uiPriority="65"/>
-    <w:lsdException w:name="Medium List 2 Accent 4" w:uiPriority="66"/>
-    <w:lsdException w:name="Medium Grid 1 Accent 4" w:uiPriority="67"/>
-    <w:lsdException w:name="Medium Grid 2 Accent 4" w:uiPriority="68"/>
-    <w:lsdException w:name="Medium Grid 3 Accent 4" w:uiPriority="69"/>
-    <w:lsdException w:name="Dark List Accent 4" w:uiPriority="70"/>
-    <w:lsdException w:name="Colorful Shading Accent 4" w:uiPriority="71"/>
-    <w:lsdException w:name="Colorful List Accent 4" w:uiPriority="72"/>
-    <w:lsdException w:name="Colorful Grid Accent 4" w:uiPriority="73"/>
-    <w:lsdException w:name="Light Shading Accent 5" w:uiPriority="60"/>
-    <w:lsdException w:name="Light List Accent 5" w:uiPriority="61"/>
-    <w:lsdException w:name="Light Grid Accent 5" w:uiPriority="62"/>
-    <w:lsdException w:name="Medium Shading 1 Accent 5" w:uiPriority="63"/>
-    <w:lsdException w:name="Medium Shading 2 Accent 5" w:uiPriority="64"/>
-    <w:lsdException w:name="Medium List 1 Accent 5" w:uiPriority="65"/>
-    <w:lsdException w:name="Medium List 2 Accent 5" w:uiPriority="66"/>
-    <w:lsdException w:name="Medium Grid 1 Accent 5" w:uiPriority="67"/>
-    <w:lsdException w:name="Medium Grid 2 Accent 5" w:uiPriority="68"/>
-    <w:lsdException w:name="Medium Grid 3 Accent 5" w:uiPriority="69"/>
-    <w:lsdException w:name="Dark List Accent 5" w:uiPriority="70"/>
-    <w:lsdException w:name="Colorful Shading Accent 5" w:uiPriority="71"/>
-    <w:lsdException w:name="Colorful List Accent 5" w:uiPriority="72"/>
-    <w:lsdException w:name="Colorful Grid Accent 5" w:uiPriority="73"/>
-    <w:lsdException w:name="Light Shading Accent 6" w:uiPriority="60"/>
-    <w:lsdException w:name="Light List Accent 6" w:uiPriority="61"/>
-    <w:lsdException w:name="Light Grid Accent 6" w:uiPriority="62"/>
-    <w:lsdException w:name="Medium Shading 1 Accent 6" w:uiPriority="63"/>
-    <w:lsdException w:name="Medium Shading 2 Accent 6" w:uiPriority="64"/>
-    <w:lsdException w:name="Medium List 1 Accent 6" w:uiPriority="65"/>
-    <w:lsdException w:name="Medium List 2 Accent 6" w:uiPriority="66"/>
-    <w:lsdException w:name="Medium Grid 1 Accent 6" w:uiPriority="67"/>
-    <w:lsdException w:name="Medium Grid 2 Accent 6" w:uiPriority="68"/>
-    <w:lsdException w:name="Medium Grid 3 Accent 6" w:uiPriority="69"/>
-    <w:lsdException w:name="Dark List Accent 6" w:uiPriority="70"/>
-    <w:lsdException w:name="Colorful Shading Accent 6" w:uiPriority="71"/>
-    <w:lsdException w:name="Colorful List Accent 6" w:uiPriority="72"/>
-    <w:lsdException w:name="Colorful Grid Accent 6" w:uiPriority="73"/>
-    <w:lsdException w:name="Subtle Emphasis" w:uiPriority="19" w:qFormat="1"/>
-    <w:lsdException w:name="Intense Emphasis" w:uiPriority="21" w:qFormat="1"/>
-    <w:lsdException w:name="Subtle Reference" w:uiPriority="31" w:qFormat="1"/>
-    <w:lsdException w:name="Intense Reference" w:uiPriority="32" w:qFormat="1"/>
-    <w:lsdException w:name="Book Title" w:uiPriority="33" w:qFormat="1"/>
-    <w:lsdException w:name="Bibliography" w:semiHidden="1" w:uiPriority="37" w:unhideWhenUsed="1"/>
-    <w:lsdException w:name="TOC Heading" w:semiHidden="1" w:uiPriority="39" w:unhideWhenUsed="1" w:qFormat="1"/>
-    <w:lsdException w:name="Plain Table 1" w:uiPriority="41"/>
-    <w:lsdException w:name="Plain Table 2" w:uiPriority="42"/>
-    <w:lsdException w:name="Plain Table 3" w:uiPriority="43"/>
-    <w:lsdException w:name="Plain Table 4" w:uiPriority="44"/>
-    <w:lsdException w:name="Plain Table 5" w:uiPriority="45"/>
-    <w:lsdException w:name="Grid Table Light" w:uiPriority="40"/>
-    <w:lsdException w:name="Grid Table 1 Light" w:uiPriority="46"/>
-    <w:lsdException w:name="Grid Table 2" w:uiPriority="47"/>
-    <w:lsdException w:name="Grid Table 3" w:uiPriority="48"/>
-    <w:lsdException w:name="Grid Table 4" w:uiPriority="49"/>
-    <w:lsdException w:name="Grid Table 5 Dark" w:uiPriority="50"/>
-    <w:lsdException w:name="Grid Table 6 Colorful" w:uiPriority="51"/>
-    <w:lsdException w:name="Grid Table 7 Colorful" w:uiPriority="52"/>
-    <w:lsdException w:name="Grid Table 1 Light Accent 1" w:uiPriority="46"/>
-    <w:lsdException w:name="Grid Table 2 Accent 1" w:uiPriority="47"/>
-    <w:lsdException w:name="Grid Table 3 Accent 1" w:uiPriority="48"/>
-    <w:lsdException w:name="Grid Table 4 Accent 1" w:uiPriority="49"/>
-    <w:lsdException w:name="Grid Table 5 Dark Accent 1" w:uiPriority="50"/>
-    <w:lsdException w:name="Grid Table 6 Colorful Accent 1" w:uiPriority="51"/>
-    <w:lsdException w:name="Grid Table 7 Colorful Accent 1" w:uiPriority="52"/>
-    <w:lsdException w:name="Grid Table 1 Light Accent 2" w:uiPriority="46"/>
-    <w:lsdException w:name="Grid Table 2 Accent 2" w:uiPriority="47"/>
-    <w:lsdException w:name="Grid Table 3 Accent 2" w:uiPriority="48"/>
-    <w:lsdException w:name="Grid Table 4 Accent 2" w:uiPriority="49"/>
-    <w:lsdException w:name="Grid Table 5 Dark Accent 2" w:uiPriority="50"/>
-    <w:lsdException w:name="Grid Table 6 Colorful Accent 2" w:uiPriority="51"/>
-    <w:lsdException w:name="Grid Table 7 Colorful Accent 2" w:uiPriority="52"/>
-    <w:lsdException w:name="Grid Table 1 Light Accent 3" w:uiPriority="46"/>
-    <w:lsdException w:name="Grid Table 2 Accent 3" w:uiPriority="47"/>
-    <w:lsdException w:name="Grid Table 3 Accent 3" w:uiPriority="48"/>
-    <w:lsdException w:name="Grid Table 4 Accent 3" w:uiPriority="49"/>
-    <w:lsdException w:name="Grid Table 5 Dark Accent 3" w:uiPriority="50"/>
-    <w:lsdException w:name="Grid Table 6 Colorful Accent 3" w:uiPriority="51"/>
-    <w:lsdException w:name="Grid Table 7 Colorful Accent 3" w:uiPriority="52"/>
-    <w:lsdException w:name="Grid Table 1 Light Accent 4" w:uiPriority="46"/>
-    <w:lsdException w:name="Grid Table 2 Accent 4" w:uiPriority="47"/>
-    <w:lsdException w:name="Grid Table 3 Accent 4" w:uiPriority="48"/>
-    <w:lsdException w:name="Grid Table 4 Accent 4" w:uiPriority="49"/>
-    <w:lsdException w:name="Grid Table 5 Dark Accent 4" w:uiPriority="50"/>
-    <w:lsdException w:name="Grid Table 6 Colorful Accent 4" w:uiPriority="51"/>
-    <w:lsdException w:name="Grid Table 7 Colorful Accent 4" w:uiPriority="52"/>
-    <w:lsdException w:name="Grid Table 1 Light Accent 5" w:uiPriority="46"/>
-    <w:lsdException w:name="Grid Table 2 Accent 5" w:uiPriority="47"/>
-    <w:lsdException w:name="Grid Table 3 Accent 5" w:uiPriority="48"/>
-    <w:lsdException w:name="Grid Table 4 Accent 5" w:uiPriority="49"/>
-    <w:lsdException w:name="Grid Table 5 Dark Accent 5" w:uiPriority="50"/>
-    <w:lsdException w:name="Grid Table 6 Colorful Accent 5" w:uiPriority="51"/>
-    <w:lsdException w:name="Grid Table 7 Colorful Accent 5" w:uiPriority="52"/>
-    <w:lsdException w:name="Grid Table 1 Light Accent 6" w:uiPriority="46"/>
-    <w:lsdException w:name="Grid Table 2 Accent 6" w:uiPriority="47"/>
-    <w:lsdException w:name="Grid Table 3 Accent 6" w:uiPriority="48"/>
-    <w:lsdException w:name="Grid Table 4 Accent 6" w:uiPriority="49"/>
-    <w:lsdException w:name="Grid Table 5 Dark Accent 6" w:uiPriority="50"/>
-    <w:lsdException w:name="Grid Table 6 Colorful Accent 6" w:uiPriority="51"/>
-    <w:lsdException w:name="Grid Table 7 Colorful Accent 6" w:uiPriority="52"/>
-    <w:lsdException w:name="List Table 1 Light" w:uiPriority="46"/>
-    <w:lsdException w:name="List Table 2" w:uiPriority="47"/>
-    <w:lsdException w:name="List Table 3" w:uiPriority="48"/>
-    <w:lsdException w:name="List Table 4" w:uiPriority="49"/>
-    <w:lsdException w:name="List Table 5 Dark" w:uiPriority="50"/>
-    <w:lsdException w:name="List Table 6 Colorful" w:uiPriority="51"/>
-    <w:lsdException w:name="List Table 7 Colorful" w:uiPriority="52"/>
-    <w:lsdException w:name="List Table 1 Light Accent 1" w:uiPriority="46"/>
-    <w:lsdException w:name="List Table 2 Accent 1" w:uiPriority="47"/>
-    <w:lsdException w:name="List Table 3 Accent 1" w:uiPriority="48"/>
-    <w:lsdException w:name="List Table 4 Accent 1" w:uiPriority="49"/>
-    <w:lsdException w:name="List Table 5 Dark Accent 1" w:uiPriority="50"/>
-    <w:lsdException w:name="List Table 6 Colorful Accent 1" w:uiPriority="51"/>
-    <w:lsdException w:name="List Table 7 Colorful Accent 1" w:uiPriority="52"/>
-    <w:lsdException w:name="List Table 1 Light Accent 2" w:uiPriority="46"/>
-    <w:lsdException w:name="List Table 2 Accent 2" w:uiPriority="47"/>
-    <w:lsdException w:name="List Table 3 Accent 2" w:uiPriority="48"/>
-    <w:lsdException w:name="List Table 4 Accent 2" w:uiPriority="49"/>
-    <w:lsdException w:name="List Table 5 Dark Accent 2" w:uiPriority="50"/>
-    <w:lsdException w:name="List Table 6 Colorful Accent 2" w:uiPriority="51"/>
-    <w:lsdException w:name="List Table 7 Colorful Accent 2" w:uiPriority="52"/>
-    <w:lsdException w:name="List Table 1 Light Accent 3" w:uiPriority="46"/>
-    <w:lsdException w:name="List Table 2 Accent 3" w:uiPriority="47"/>
-    <w:lsdException w:name="List Table 3 Accent 3" w:uiPriority="48"/>
-    <w:lsdException w:name="List Table 4 Accent 3" w:uiPriority="49"/>
-    <w:lsdException w:name="List Table 5 Dark Accent 3" w:uiPriority="50"/>
-    <w:lsdException w:name="List Table 6 Colorful Accent 3" w:uiPriority="51"/>
-    <w:lsdException w:name="List Table 7 Colorful Accent 3" w:uiPriority="52"/>
-    <w:lsdException w:name="List Table 1 Light Accent 4" w:uiPriority="46"/>
-    <w:lsdException w:name="List Table 2 Accent 4" w:uiPriority="47"/>
-    <w:lsdException w:name="List Table 3 Accent 4" w:uiPriority="48"/>
-    <w:lsdException w:name="List Table 4 Accent 4" w:uiPriority="49"/>
-    <w:lsdException w:name="List Table 5 Dark Accent 4" w:uiPriority="50"/>
-    <w:lsdException w:name="List Table 6 Colorful Accent 4" w:uiPriority="51"/>
-    <w:lsdException w:name="List Table 7 Colorful Accent 4" w:uiPriority="52"/>
-    <w:lsdException w:name="List Table 1 Light Accent 5" w:uiPriority="46"/>
-    <w:lsdException w:name="List Table 2 Accent 5" w:uiPriority="47"/>
-    <w:lsdException w:name="List Table 3 Accent 5" w:uiPriority="48"/>
-    <w:lsdException w:name="List Table 4 Accent 5" w:uiPriority="49"/>
-    <w:lsdException w:name="List Table 5 Dark Accent 5" w:uiPriority="50"/>
-    <w:lsdException w:name="List Table 6 Colorful Accent 5" w:uiPriority="51"/>
-    <w:lsdException w:name="List Table 7 Colorful Accent 5" w:uiPriority="52"/>
-    <w:lsdException w:name="List Table 1 Light Accent 6" w:uiPriority="46"/>
-    <w:lsdException w:name="List Table 2 Accent 6" w:uiPriority="47"/>
-    <w:lsdException w:name="List Table 3 Accent 6" w:uiPriority="48"/>
-    <w:lsdException w:name="List Table 4 Accent 6" w:uiPriority="49"/>
-    <w:lsdException w:name="List Table 5 Dark Accent 6" w:uiPriority="50"/>
-    <w:lsdException w:name="List Table 6 Colorful Accent 6" w:uiPriority="51"/>
-    <w:lsdException w:name="List Table 7 Colorful Accent 6" w:uiPriority="52"/>
-    <w:lsdException w:name="Mention" w:semiHidden="1" w:unhideWhenUsed="1"/>
-    <w:lsdException w:name="Smart Hyperlink" w:semiHidden="1" w:unhideWhenUsed="1"/>
-    <w:lsdException w:name="Hashtag" w:semiHidden="1" w:unhideWhenUsed="1"/>
-    <w:lsdException w:name="Unresolved Mention" w:semiHidden="1" w:unhideWhenUsed="1"/>
+  <w:latentStyles w:count="260" w:defQFormat="0" w:defUnhideWhenUsed="1" w:defSemiHidden="1" w:defUIPriority="99" w:defLockedState="0">
+    <w:lsdException w:qFormat="1" w:unhideWhenUsed="0" w:uiPriority="0" w:semiHidden="0" w:name="Normal"/>
+    <w:lsdException w:qFormat="1" w:unhideWhenUsed="0" w:uiPriority="9" w:semiHidden="0" w:name="heading 1"/>
+    <w:lsdException w:qFormat="1" w:uiPriority="9" w:name="heading 2"/>
+    <w:lsdException w:qFormat="1" w:uiPriority="9" w:name="heading 3"/>
+    <w:lsdException w:qFormat="1" w:uiPriority="9" w:name="heading 4"/>
+    <w:lsdException w:qFormat="1" w:uiPriority="9" w:name="heading 5"/>
+    <w:lsdException w:qFormat="1" w:uiPriority="9" w:name="heading 6"/>
+    <w:lsdException w:qFormat="1" w:uiPriority="9" w:name="heading 7"/>
+    <w:lsdException w:qFormat="1" w:uiPriority="9" w:name="heading 8"/>
+    <w:lsdException w:qFormat="1" w:uiPriority="9" w:name="heading 9"/>
+    <w:lsdException w:uiPriority="99" w:name="index 1"/>
+    <w:lsdException w:uiPriority="99" w:name="index 2"/>
+    <w:lsdException w:uiPriority="99" w:name="index 3"/>
+    <w:lsdException w:uiPriority="99" w:name="index 4"/>
+    <w:lsdException w:uiPriority="99" w:name="index 5"/>
+    <w:lsdException w:uiPriority="99" w:name="index 6"/>
+    <w:lsdException w:uiPriority="99" w:name="index 7"/>
+    <w:lsdException w:uiPriority="99" w:name="index 8"/>
+    <w:lsdException w:uiPriority="99" w:name="index 9"/>
+    <w:lsdException w:uiPriority="39" w:name="toc 1"/>
+    <w:lsdException w:uiPriority="39" w:name="toc 2"/>
+    <w:lsdException w:uiPriority="39" w:name="toc 3"/>
+    <w:lsdException w:uiPriority="39" w:name="toc 4"/>
+    <w:lsdException w:uiPriority="39" w:name="toc 5"/>
+    <w:lsdException w:uiPriority="39" w:name="toc 6"/>
+    <w:lsdException w:uiPriority="39" w:name="toc 7"/>
+    <w:lsdException w:uiPriority="39" w:name="toc 8"/>
+    <w:lsdException w:uiPriority="39" w:name="toc 9"/>
+    <w:lsdException w:uiPriority="99" w:name="Normal Indent"/>
+    <w:lsdException w:uiPriority="99" w:name="footnote text"/>
+    <w:lsdException w:uiPriority="99" w:name="annotation text"/>
+    <w:lsdException w:uiPriority="99" w:name="header"/>
+    <w:lsdException w:uiPriority="99" w:name="footer"/>
+    <w:lsdException w:uiPriority="99" w:name="index heading"/>
+    <w:lsdException w:qFormat="1" w:uiPriority="35" w:name="caption"/>
+    <w:lsdException w:uiPriority="99" w:name="table of figures"/>
+    <w:lsdException w:uiPriority="99" w:name="envelope address"/>
+    <w:lsdException w:uiPriority="99" w:name="envelope return"/>
+    <w:lsdException w:uiPriority="99" w:name="footnote reference"/>
+    <w:lsdException w:uiPriority="99" w:name="annotation reference"/>
+    <w:lsdException w:uiPriority="99" w:name="line number"/>
+    <w:lsdException w:uiPriority="99" w:name="page number"/>
+    <w:lsdException w:uiPriority="99" w:name="endnote reference"/>
+    <w:lsdException w:uiPriority="99" w:name="endnote text"/>
+    <w:lsdException w:uiPriority="99" w:name="table of authorities"/>
+    <w:lsdException w:uiPriority="99" w:name="macro"/>
+    <w:lsdException w:uiPriority="99" w:name="toa heading"/>
+    <w:lsdException w:uiPriority="99" w:name="List"/>
+    <w:lsdException w:uiPriority="99" w:name="List Bullet"/>
+    <w:lsdException w:uiPriority="99" w:name="List Number"/>
+    <w:lsdException w:uiPriority="99" w:name="List 2"/>
+    <w:lsdException w:uiPriority="99" w:name="List 3"/>
+    <w:lsdException w:uiPriority="99" w:name="List 4"/>
+    <w:lsdException w:uiPriority="99" w:name="List 5"/>
+    <w:lsdException w:uiPriority="99" w:name="List Bullet 2"/>
+    <w:lsdException w:uiPriority="99" w:name="List Bullet 3"/>
+    <w:lsdException w:uiPriority="99" w:name="List Bullet 4"/>
+    <w:lsdException w:uiPriority="99" w:name="List Bullet 5"/>
+    <w:lsdException w:uiPriority="99" w:name="List Number 2"/>
+    <w:lsdException w:uiPriority="99" w:name="List Number 3"/>
+    <w:lsdException w:uiPriority="99" w:name="List Number 4"/>
+    <w:lsdException w:uiPriority="99" w:name="List Number 5"/>
+    <w:lsdException w:qFormat="1" w:unhideWhenUsed="0" w:uiPriority="10" w:semiHidden="0" w:name="Title"/>
+    <w:lsdException w:uiPriority="99" w:name="Closing"/>
+    <w:lsdException w:uiPriority="99" w:name="Signature"/>
+    <w:lsdException w:qFormat="1" w:uiPriority="1" w:name="Default Paragraph Font"/>
+    <w:lsdException w:uiPriority="99" w:name="Body Text"/>
+    <w:lsdException w:uiPriority="99" w:name="Body Text Indent"/>
+    <w:lsdException w:uiPriority="99" w:name="List Continue"/>
+    <w:lsdException w:uiPriority="99" w:name="List Continue 2"/>
+    <w:lsdException w:uiPriority="99" w:name="List Continue 3"/>
+    <w:lsdException w:uiPriority="99" w:name="List Continue 4"/>
+    <w:lsdException w:uiPriority="99" w:name="List Continue 5"/>
+    <w:lsdException w:uiPriority="99" w:name="Message Header"/>
+    <w:lsdException w:qFormat="1" w:unhideWhenUsed="0" w:uiPriority="11" w:semiHidden="0" w:name="Subtitle"/>
+    <w:lsdException w:uiPriority="99" w:name="Salutation"/>
+    <w:lsdException w:uiPriority="99" w:name="Date"/>
+    <w:lsdException w:uiPriority="99" w:name="Body Text First Indent"/>
+    <w:lsdException w:uiPriority="99" w:name="Body Text First Indent 2"/>
+    <w:lsdException w:uiPriority="99" w:name="Note Heading"/>
+    <w:lsdException w:uiPriority="99" w:name="Body Text 2"/>
+    <w:lsdException w:uiPriority="99" w:name="Body Text 3"/>
+    <w:lsdException w:uiPriority="99" w:name="Body Text Indent 2"/>
+    <w:lsdException w:uiPriority="99" w:name="Body Text Indent 3"/>
+    <w:lsdException w:uiPriority="99" w:name="Block Text"/>
+    <w:lsdException w:uiPriority="99" w:name="Hyperlink"/>
+    <w:lsdException w:uiPriority="99" w:name="FollowedHyperlink"/>
+    <w:lsdException w:qFormat="1" w:unhideWhenUsed="0" w:uiPriority="22" w:semiHidden="0" w:name="Strong"/>
+    <w:lsdException w:qFormat="1" w:unhideWhenUsed="0" w:uiPriority="20" w:semiHidden="0" w:name="Emphasis"/>
+    <w:lsdException w:uiPriority="99" w:name="Document Map"/>
+    <w:lsdException w:uiPriority="99" w:name="Plain Text"/>
+    <w:lsdException w:uiPriority="99" w:name="E-mail Signature"/>
+    <w:lsdException w:uiPriority="99" w:name="Normal (Web)"/>
+    <w:lsdException w:uiPriority="99" w:name="HTML Acronym"/>
+    <w:lsdException w:uiPriority="99" w:name="HTML Address"/>
+    <w:lsdException w:uiPriority="99" w:name="HTML Cite"/>
+    <w:lsdException w:uiPriority="99" w:name="HTML Code"/>
+    <w:lsdException w:uiPriority="99" w:name="HTML Definition"/>
+    <w:lsdException w:uiPriority="99" w:name="HTML Keyboard"/>
+    <w:lsdException w:uiPriority="99" w:name="HTML Preformatted"/>
+    <w:lsdException w:uiPriority="99" w:name="HTML Sample"/>
+    <w:lsdException w:uiPriority="99" w:name="HTML Typewriter"/>
+    <w:lsdException w:uiPriority="99" w:name="HTML Variable"/>
+    <w:lsdException w:qFormat="1" w:uiPriority="99" w:name="Normal Table"/>
+    <w:lsdException w:uiPriority="99" w:name="annotation subject"/>
+    <w:lsdException w:uiPriority="99" w:name="Table Simple 1"/>
+    <w:lsdException w:uiPriority="99" w:name="Table Simple 2"/>
+    <w:lsdException w:uiPriority="99" w:name="Table Simple 3"/>
+    <w:lsdException w:uiPriority="99" w:name="Table Classic 1"/>
+    <w:lsdException w:uiPriority="99" w:name="Table Classic 2"/>
+    <w:lsdException w:uiPriority="99" w:name="Table Classic 3"/>
+    <w:lsdException w:uiPriority="99" w:name="Table Classic 4"/>
+    <w:lsdException w:uiPriority="99" w:name="Table Colorful 1"/>
+    <w:lsdException w:uiPriority="99" w:name="Table Colorful 2"/>
+    <w:lsdException w:uiPriority="99" w:name="Table Colorful 3"/>
+    <w:lsdException w:uiPriority="99" w:name="Table Columns 1"/>
+    <w:lsdException w:uiPriority="99" w:name="Table Columns 2"/>
+    <w:lsdException w:uiPriority="99" w:name="Table Columns 3"/>
+    <w:lsdException w:uiPriority="99" w:name="Table Columns 4"/>
+    <w:lsdException w:uiPriority="99" w:name="Table Columns 5"/>
+    <w:lsdException w:uiPriority="99" w:name="Table Grid 1"/>
+    <w:lsdException w:uiPriority="99" w:name="Table Grid 2"/>
+    <w:lsdException w:uiPriority="99" w:name="Table Grid 3"/>
+    <w:lsdException w:uiPriority="99" w:name="Table Grid 4"/>
+    <w:lsdException w:uiPriority="99" w:name="Table Grid 5"/>
+    <w:lsdException w:uiPriority="99" w:name="Table Grid 6"/>
+    <w:lsdException w:uiPriority="99" w:name="Table Grid 7"/>
+    <w:lsdException w:uiPriority="99" w:name="Table Grid 8"/>
+    <w:lsdException w:uiPriority="99" w:name="Table List 1"/>
+    <w:lsdException w:uiPriority="99" w:name="Table List 2"/>
+    <w:lsdException w:uiPriority="99" w:name="Table List 3"/>
+    <w:lsdException w:uiPriority="99" w:name="Table List 4"/>
+    <w:lsdException w:uiPriority="99" w:name="Table List 5"/>
+    <w:lsdException w:uiPriority="99" w:name="Table List 6"/>
+    <w:lsdException w:uiPriority="99" w:name="Table List 7"/>
+    <w:lsdException w:uiPriority="99" w:name="Table List 8"/>
+    <w:lsdException w:uiPriority="99" w:name="Table 3D effects 1"/>
+    <w:lsdException w:uiPriority="99" w:name="Table 3D effects 2"/>
+    <w:lsdException w:uiPriority="99" w:name="Table 3D effects 3"/>
+    <w:lsdException w:uiPriority="99" w:name="Table Contemporary"/>
+    <w:lsdException w:uiPriority="99" w:name="Table Elegant"/>
+    <w:lsdException w:uiPriority="99" w:name="Table Professional"/>
+    <w:lsdException w:uiPriority="99" w:name="Table Subtle 1"/>
+    <w:lsdException w:uiPriority="99" w:name="Table Subtle 2"/>
+    <w:lsdException w:uiPriority="99" w:name="Table Web 1"/>
+    <w:lsdException w:uiPriority="99" w:name="Table Web 2"/>
+    <w:lsdException w:uiPriority="99" w:name="Table Web 3"/>
+    <w:lsdException w:uiPriority="99" w:name="Balloon Text"/>
+    <w:lsdException w:unhideWhenUsed="0" w:uiPriority="39" w:semiHidden="0" w:name="Table Grid"/>
+    <w:lsdException w:uiPriority="99" w:name="Table Theme"/>
+    <w:lsdException w:unhideWhenUsed="0" w:uiPriority="60" w:semiHidden="0" w:name="Light Shading"/>
+    <w:lsdException w:unhideWhenUsed="0" w:uiPriority="61" w:semiHidden="0" w:name="Light List"/>
+    <w:lsdException w:unhideWhenUsed="0" w:uiPriority="62" w:semiHidden="0" w:name="Light Grid"/>
+    <w:lsdException w:unhideWhenUsed="0" w:uiPriority="63" w:semiHidden="0" w:name="Medium Shading 1"/>
+    <w:lsdException w:unhideWhenUsed="0" w:uiPriority="64" w:semiHidden="0" w:name="Medium Shading 2"/>
+    <w:lsdException w:unhideWhenUsed="0" w:uiPriority="65" w:semiHidden="0" w:name="Medium List 1"/>
+    <w:lsdException w:unhideWhenUsed="0" w:uiPriority="66" w:semiHidden="0" w:name="Medium List 2"/>
+    <w:lsdException w:unhideWhenUsed="0" w:uiPriority="67" w:semiHidden="0" w:name="Medium Grid 1"/>
+    <w:lsdException w:unhideWhenUsed="0" w:uiPriority="68" w:semiHidden="0" w:name="Medium Grid 2"/>
+    <w:lsdException w:unhideWhenUsed="0" w:uiPriority="69" w:semiHidden="0" w:name="Medium Grid 3"/>
+    <w:lsdException w:unhideWhenUsed="0" w:uiPriority="70" w:semiHidden="0" w:name="Dark List"/>
+    <w:lsdException w:unhideWhenUsed="0" w:uiPriority="71" w:semiHidden="0" w:name="Colorful Shading"/>
+    <w:lsdException w:unhideWhenUsed="0" w:uiPriority="72" w:semiHidden="0" w:name="Colorful List"/>
+    <w:lsdException w:unhideWhenUsed="0" w:uiPriority="73" w:semiHidden="0" w:name="Colorful Grid"/>
+    <w:lsdException w:unhideWhenUsed="0" w:uiPriority="60" w:semiHidden="0" w:name="Light Shading Accent 1"/>
+    <w:lsdException w:unhideWhenUsed="0" w:uiPriority="61" w:semiHidden="0" w:name="Light List Accent 1"/>
+    <w:lsdException w:unhideWhenUsed="0" w:uiPriority="62" w:semiHidden="0" w:name="Light Grid Accent 1"/>
+    <w:lsdException w:unhideWhenUsed="0" w:uiPriority="63" w:semiHidden="0" w:name="Medium Shading 1 Accent 1"/>
+    <w:lsdException w:unhideWhenUsed="0" w:uiPriority="64" w:semiHidden="0" w:name="Medium Shading 2 Accent 1"/>
+    <w:lsdException w:unhideWhenUsed="0" w:uiPriority="65" w:semiHidden="0" w:name="Medium List 1 Accent 1"/>
+    <w:lsdException w:unhideWhenUsed="0" w:uiPriority="66" w:semiHidden="0" w:name="Medium List 2 Accent 1"/>
+    <w:lsdException w:unhideWhenUsed="0" w:uiPriority="67" w:semiHidden="0" w:name="Medium Grid 1 Accent 1"/>
+    <w:lsdException w:unhideWhenUsed="0" w:uiPriority="68" w:semiHidden="0" w:name="Medium Grid 2 Accent 1"/>
+    <w:lsdException w:unhideWhenUsed="0" w:uiPriority="69" w:semiHidden="0" w:name="Medium Grid 3 Accent 1"/>
+    <w:lsdException w:unhideWhenUsed="0" w:uiPriority="70" w:semiHidden="0" w:name="Dark List Accent 1"/>
+    <w:lsdException w:unhideWhenUsed="0" w:uiPriority="71" w:semiHidden="0" w:name="Colorful Shading Accent 1"/>
+    <w:lsdException w:unhideWhenUsed="0" w:uiPriority="72" w:semiHidden="0" w:name="Colorful List Accent 1"/>
+    <w:lsdException w:unhideWhenUsed="0" w:uiPriority="73" w:semiHidden="0" w:name="Colorful Grid Accent 1"/>
+    <w:lsdException w:unhideWhenUsed="0" w:uiPriority="60" w:semiHidden="0" w:name="Light Shading Accent 2"/>
+    <w:lsdException w:unhideWhenUsed="0" w:uiPriority="61" w:semiHidden="0" w:name="Light List Accent 2"/>
+    <w:lsdException w:unhideWhenUsed="0" w:uiPriority="62" w:semiHidden="0" w:name="Light Grid Accent 2"/>
+    <w:lsdException w:unhideWhenUsed="0" w:uiPriority="63" w:semiHidden="0" w:name="Medium Shading 1 Accent 2"/>
+    <w:lsdException w:unhideWhenUsed="0" w:uiPriority="64" w:semiHidden="0" w:name="Medium Shading 2 Accent 2"/>
+    <w:lsdException w:unhideWhenUsed="0" w:uiPriority="65" w:semiHidden="0" w:name="Medium List 1 Accent 2"/>
+    <w:lsdException w:unhideWhenUsed="0" w:uiPriority="66" w:semiHidden="0" w:name="Medium List 2 Accent 2"/>
+    <w:lsdException w:unhideWhenUsed="0" w:uiPriority="67" w:semiHidden="0" w:name="Medium Grid 1 Accent 2"/>
+    <w:lsdException w:unhideWhenUsed="0" w:uiPriority="68" w:semiHidden="0" w:name="Medium Grid 2 Accent 2"/>
+    <w:lsdException w:unhideWhenUsed="0" w:uiPriority="69" w:semiHidden="0" w:name="Medium Grid 3 Accent 2"/>
+    <w:lsdException w:unhideWhenUsed="0" w:uiPriority="70" w:semiHidden="0" w:name="Dark List Accent 2"/>
+    <w:lsdException w:unhideWhenUsed="0" w:uiPriority="71" w:semiHidden="0" w:name="Colorful Shading Accent 2"/>
+    <w:lsdException w:unhideWhenUsed="0" w:uiPriority="72" w:semiHidden="0" w:name="Colorful List Accent 2"/>
+    <w:lsdException w:unhideWhenUsed="0" w:uiPriority="73" w:semiHidden="0" w:name="Colorful Grid Accent 2"/>
+    <w:lsdException w:unhideWhenUsed="0" w:uiPriority="60" w:semiHidden="0" w:name="Light Shading Accent 3"/>
+    <w:lsdException w:unhideWhenUsed="0" w:uiPriority="61" w:semiHidden="0" w:name="Light List Accent 3"/>
+    <w:lsdException w:unhideWhenUsed="0" w:uiPriority="62" w:semiHidden="0" w:name="Light Grid Accent 3"/>
+    <w:lsdException w:unhideWhenUsed="0" w:uiPriority="63" w:semiHidden="0" w:name="Medium Shading 1 Accent 3"/>
+    <w:lsdException w:unhideWhenUsed="0" w:uiPriority="64" w:semiHidden="0" w:name="Medium Shading 2 Accent 3"/>
+    <w:lsdException w:unhideWhenUsed="0" w:uiPriority="65" w:semiHidden="0" w:name="Medium List 1 Accent 3"/>
+    <w:lsdException w:unhideWhenUsed="0" w:uiPriority="66" w:semiHidden="0" w:name="Medium List 2 Accent 3"/>
+    <w:lsdException w:unhideWhenUsed="0" w:uiPriority="67" w:semiHidden="0" w:name="Medium Grid 1 Accent 3"/>
+    <w:lsdException w:unhideWhenUsed="0" w:uiPriority="68" w:semiHidden="0" w:name="Medium Grid 2 Accent 3"/>
+    <w:lsdException w:unhideWhenUsed="0" w:uiPriority="69" w:semiHidden="0" w:name="Medium Grid 3 Accent 3"/>
+    <w:lsdException w:unhideWhenUsed="0" w:uiPriority="70" w:semiHidden="0" w:name="Dark List Accent 3"/>
+    <w:lsdException w:unhideWhenUsed="0" w:uiPriority="71" w:semiHidden="0" w:name="Colorful Shading Accent 3"/>
+    <w:lsdException w:unhideWhenUsed="0" w:uiPriority="72" w:semiHidden="0" w:name="Colorful List Accent 3"/>
+    <w:lsdException w:unhideWhenUsed="0" w:uiPriority="73" w:semiHidden="0" w:name="Colorful Grid Accent 3"/>
+    <w:lsdException w:unhideWhenUsed="0" w:uiPriority="60" w:semiHidden="0" w:name="Light Shading Accent 4"/>
+    <w:lsdException w:unhideWhenUsed="0" w:uiPriority="61" w:semiHidden="0" w:name="Light List Accent 4"/>
+    <w:lsdException w:unhideWhenUsed="0" w:uiPriority="62" w:semiHidden="0" w:name="Light Grid Accent 4"/>
+    <w:lsdException w:unhideWhenUsed="0" w:uiPriority="63" w:semiHidden="0" w:name="Medium Shading 1 Accent 4"/>
+    <w:lsdException w:unhideWhenUsed="0" w:uiPriority="64" w:semiHidden="0" w:name="Medium Shading 2 Accent 4"/>
+    <w:lsdException w:unhideWhenUsed="0" w:uiPriority="65" w:semiHidden="0" w:name="Medium List 1 Accent 4"/>
+    <w:lsdException w:unhideWhenUsed="0" w:uiPriority="66" w:semiHidden="0" w:name="Medium List 2 Accent 4"/>
+    <w:lsdException w:unhideWhenUsed="0" w:uiPriority="67" w:semiHidden="0" w:name="Medium Grid 1 Accent 4"/>
+    <w:lsdException w:unhideWhenUsed="0" w:uiPriority="68" w:semiHidden="0" w:name="Medium Grid 2 Accent 4"/>
+    <w:lsdException w:unhideWhenUsed="0" w:uiPriority="69" w:semiHidden="0" w:name="Medium Grid 3 Accent 4"/>
+    <w:lsdException w:unhideWhenUsed="0" w:uiPriority="70" w:semiHidden="0" w:name="Dark List Accent 4"/>
+    <w:lsdException w:unhideWhenUsed="0" w:uiPriority="71" w:semiHidden="0" w:name="Colorful Shading Accent 4"/>
+    <w:lsdException w:unhideWhenUsed="0" w:uiPriority="72" w:semiHidden="0" w:name="Colorful List Accent 4"/>
+    <w:lsdException w:unhideWhenUsed="0" w:uiPriority="73" w:semiHidden="0" w:name="Colorful Grid Accent 4"/>
+    <w:lsdException w:unhideWhenUsed="0" w:uiPriority="60" w:semiHidden="0" w:name="Light Shading Accent 5"/>
+    <w:lsdException w:unhideWhenUsed="0" w:uiPriority="61" w:semiHidden="0" w:name="Light List Accent 5"/>
+    <w:lsdException w:unhideWhenUsed="0" w:uiPriority="62" w:semiHidden="0" w:name="Light Grid Accent 5"/>
+    <w:lsdException w:unhideWhenUsed="0" w:uiPriority="63" w:semiHidden="0" w:name="Medium Shading 1 Accent 5"/>
+    <w:lsdException w:unhideWhenUsed="0" w:uiPriority="64" w:semiHidden="0" w:name="Medium Shading 2 Accent 5"/>
+    <w:lsdException w:unhideWhenUsed="0" w:uiPriority="65" w:semiHidden="0" w:name="Medium List 1 Accent 5"/>
+    <w:lsdException w:unhideWhenUsed="0" w:uiPriority="66" w:semiHidden="0" w:name="Medium List 2 Accent 5"/>
+    <w:lsdException w:unhideWhenUsed="0" w:uiPriority="67" w:semiHidden="0" w:name="Medium Grid 1 Accent 5"/>
+    <w:lsdException w:unhideWhenUsed="0" w:uiPriority="68" w:semiHidden="0" w:name="Medium Grid 2 Accent 5"/>
+    <w:lsdException w:unhideWhenUsed="0" w:uiPriority="69" w:semiHidden="0" w:name="Medium Grid 3 Accent 5"/>
+    <w:lsdException w:unhideWhenUsed="0" w:uiPriority="70" w:semiHidden="0" w:name="Dark List Accent 5"/>
+    <w:lsdException w:unhideWhenUsed="0" w:uiPriority="71" w:semiHidden="0" w:name="Colorful Shading Accent 5"/>
+    <w:lsdException w:unhideWhenUsed="0" w:uiPriority="72" w:semiHidden="0" w:name="Colorful List Accent 5"/>
+    <w:lsdException w:unhideWhenUsed="0" w:uiPriority="73" w:semiHidden="0" w:name="Colorful Grid Accent 5"/>
+    <w:lsdException w:unhideWhenUsed="0" w:uiPriority="60" w:semiHidden="0" w:name="Light Shading Accent 6"/>
+    <w:lsdException w:unhideWhenUsed="0" w:uiPriority="61" w:semiHidden="0" w:name="Light List Accent 6"/>
+    <w:lsdException w:unhideWhenUsed="0" w:uiPriority="62" w:semiHidden="0" w:name="Light Grid Accent 6"/>
+    <w:lsdException w:unhideWhenUsed="0" w:uiPriority="63" w:semiHidden="0" w:name="Medium Shading 1 Accent 6"/>
+    <w:lsdException w:unhideWhenUsed="0" w:uiPriority="64" w:semiHidden="0" w:name="Medium Shading 2 Accent 6"/>
+    <w:lsdException w:unhideWhenUsed="0" w:uiPriority="65" w:semiHidden="0" w:name="Medium List 1 Accent 6"/>
+    <w:lsdException w:unhideWhenUsed="0" w:uiPriority="66" w:semiHidden="0" w:name="Medium List 2 Accent 6"/>
+    <w:lsdException w:unhideWhenUsed="0" w:uiPriority="67" w:semiHidden="0" w:name="Medium Grid 1 Accent 6"/>
+    <w:lsdException w:unhideWhenUsed="0" w:uiPriority="68" w:semiHidden="0" w:name="Medium Grid 2 Accent 6"/>
+    <w:lsdException w:unhideWhenUsed="0" w:uiPriority="69" w:semiHidden="0" w:name="Medium Grid 3 Accent 6"/>
+    <w:lsdException w:unhideWhenUsed="0" w:uiPriority="70" w:semiHidden="0" w:name="Dark List Accent 6"/>
+    <w:lsdException w:unhideWhenUsed="0" w:uiPriority="71" w:semiHidden="0" w:name="Colorful Shading Accent 6"/>
+    <w:lsdException w:unhideWhenUsed="0" w:uiPriority="72" w:semiHidden="0" w:name="Colorful List Accent 6"/>
+    <w:lsdException w:unhideWhenUsed="0" w:uiPriority="73" w:semiHidden="0" w:name="Colorful Grid Accent 6"/>
   </w:latentStyles>
-  <w:style w:type="paragraph" w:default="1" w:styleId="a">
+  <w:style w:type="paragraph" w:default="1" w:styleId="1">
     <w:name w:val="Normal"/>
     <w:qFormat/>
+    <w:uiPriority w:val="0"/>
+    <w:pPr>
+      <w:spacing w:after="160" w:line="259" w:lineRule="auto"/>
+    </w:pPr>
+    <w:rPr>
+      <w:rFonts w:asciiTheme="minorHAnsi" w:hAnsiTheme="minorHAnsi" w:eastAsiaTheme="minorHAnsi" w:cstheme="minorBidi"/>
+      <w:sz w:val="22"/>
+      <w:szCs w:val="22"/>
+      <w:lang w:val="ru-RU" w:eastAsia="en-US" w:bidi="ar-SA"/>
+    </w:rPr>
   </w:style>
-  <w:style w:type="character" w:default="1" w:styleId="a0">
+  <w:style w:type="character" w:default="1" w:styleId="2">
     <w:name w:val="Default Paragraph Font"/>
-    <w:uiPriority w:val="1"/>
     <w:semiHidden/>
     <w:unhideWhenUsed/>
+    <w:qFormat/>
+    <w:uiPriority w:val="1"/>
   </w:style>
-  <w:style w:type="table" w:default="1" w:styleId="a1">
+  <w:style w:type="table" w:default="1" w:styleId="3">
     <w:name w:val="Normal Table"/>
-    <w:uiPriority w:val="99"/>
     <w:semiHidden/>
     <w:unhideWhenUsed/>
+    <w:qFormat/>
+    <w:uiPriority w:val="99"/>
     <w:tblPr>
-      <w:tblInd w:w="0" w:type="dxa"/>
       <w:tblCellMar>
         <w:top w:w="0" w:type="dxa"/>
         <w:left w:w="108" w:type="dxa"/>
@@ -5784,15 +5847,10 @@
       </w:tblCellMar>
     </w:tblPr>
   </w:style>
-  <w:style w:type="numbering" w:default="1" w:styleId="a2">
-    <w:name w:val="No List"/>
-    <w:uiPriority w:val="99"/>
-    <w:semiHidden/>
-    <w:unhideWhenUsed/>
-  </w:style>
-  <w:style w:type="paragraph" w:customStyle="1" w:styleId="ConsPlusNormal">
+  <w:style w:type="paragraph" w:customStyle="1" w:styleId="4">
     <w:name w:val="ConsPlusNormal"/>
-    <w:rsid w:val="00101607"/>
+    <w:qFormat/>
+    <w:uiPriority w:val="0"/>
     <w:pPr>
       <w:widowControl w:val="0"/>
       <w:autoSpaceDE w:val="0"/>
@@ -5800,15 +5858,16 @@
       <w:spacing w:after="0" w:line="240" w:lineRule="auto"/>
     </w:pPr>
     <w:rPr>
-      <w:rFonts w:ascii="Calibri" w:eastAsia="Times New Roman" w:hAnsi="Calibri" w:cs="Calibri"/>
+      <w:rFonts w:ascii="Calibri" w:hAnsi="Calibri" w:eastAsia="Times New Roman" w:cs="Calibri"/>
+      <w:sz w:val="22"/>
       <w:szCs w:val="20"/>
-      <w:lang w:eastAsia="ru-RU"/>
+      <w:lang w:val="ru-RU" w:eastAsia="ru-RU" w:bidi="ar-SA"/>
     </w:rPr>
   </w:style>
-  <w:style w:type="paragraph" w:customStyle="1" w:styleId="ConsPlusNonformat">
+  <w:style w:type="paragraph" w:customStyle="1" w:styleId="5">
     <w:name w:val="ConsPlusNonformat"/>
     <w:qFormat/>
-    <w:rsid w:val="00101607"/>
+    <w:uiPriority w:val="0"/>
     <w:pPr>
       <w:widowControl w:val="0"/>
       <w:autoSpaceDE w:val="0"/>
@@ -5816,15 +5875,16 @@
       <w:spacing w:after="0" w:line="240" w:lineRule="auto"/>
     </w:pPr>
     <w:rPr>
-      <w:rFonts w:ascii="Courier New" w:eastAsia="Times New Roman" w:hAnsi="Courier New" w:cs="Courier New"/>
+      <w:rFonts w:ascii="Courier New" w:hAnsi="Courier New" w:eastAsia="Times New Roman" w:cs="Courier New"/>
       <w:sz w:val="20"/>
       <w:szCs w:val="20"/>
-      <w:lang w:eastAsia="ru-RU"/>
+      <w:lang w:val="ru-RU" w:eastAsia="ru-RU" w:bidi="ar-SA"/>
     </w:rPr>
   </w:style>
-  <w:style w:type="paragraph" w:customStyle="1" w:styleId="ConsPlusTitlePage">
+  <w:style w:type="paragraph" w:customStyle="1" w:styleId="6">
     <w:name w:val="ConsPlusTitlePage"/>
-    <w:rsid w:val="00101607"/>
+    <w:qFormat/>
+    <w:uiPriority w:val="0"/>
     <w:pPr>
       <w:widowControl w:val="0"/>
       <w:autoSpaceDE w:val="0"/>
@@ -5832,10 +5892,10 @@
       <w:spacing w:after="0" w:line="240" w:lineRule="auto"/>
     </w:pPr>
     <w:rPr>
-      <w:rFonts w:ascii="Tahoma" w:eastAsia="Times New Roman" w:hAnsi="Tahoma" w:cs="Tahoma"/>
+      <w:rFonts w:ascii="Tahoma" w:hAnsi="Tahoma" w:eastAsia="Times New Roman" w:cs="Tahoma"/>
       <w:sz w:val="20"/>
       <w:szCs w:val="20"/>
-      <w:lang w:eastAsia="ru-RU"/>
+      <w:lang w:val="ru-RU" w:eastAsia="ru-RU" w:bidi="ar-SA"/>
     </w:rPr>
   </w:style>
 </w:styles>
@@ -5884,7 +5944,7 @@
     </a:clrScheme>
     <a:fontScheme name="Стандартная">
       <a:majorFont>
-        <a:latin typeface="Calibri Light" panose="020F0302020204030204"/>
+        <a:latin typeface="Calibri Light"/>
         <a:ea typeface=""/>
         <a:cs typeface=""/>
         <a:font script="Jpan" typeface="游ゴシック Light"/>
@@ -5917,26 +5977,9 @@
         <a:font script="Viet" typeface="Times New Roman"/>
         <a:font script="Uigh" typeface="Microsoft Uighur"/>
         <a:font script="Geor" typeface="Sylfaen"/>
-        <a:font script="Armn" typeface="Arial"/>
-        <a:font script="Bugi" typeface="Leelawadee UI"/>
-        <a:font script="Bopo" typeface="Microsoft JhengHei"/>
-        <a:font script="Java" typeface="Javanese Text"/>
-        <a:font script="Lisu" typeface="Segoe UI"/>
-        <a:font script="Mymr" typeface="Myanmar Text"/>
-        <a:font script="Nkoo" typeface="Ebrima"/>
-        <a:font script="Olck" typeface="Nirmala UI"/>
-        <a:font script="Osma" typeface="Ebrima"/>
-        <a:font script="Phag" typeface="Phagspa"/>
-        <a:font script="Syrn" typeface="Estrangelo Edessa"/>
-        <a:font script="Syrj" typeface="Estrangelo Edessa"/>
-        <a:font script="Syre" typeface="Estrangelo Edessa"/>
-        <a:font script="Sora" typeface="Nirmala UI"/>
-        <a:font script="Tale" typeface="Microsoft Tai Le"/>
-        <a:font script="Talu" typeface="Microsoft New Tai Lue"/>
-        <a:font script="Tfng" typeface="Ebrima"/>
       </a:majorFont>
       <a:minorFont>
-        <a:latin typeface="Calibri" panose="020F0502020204030204"/>
+        <a:latin typeface="Calibri"/>
         <a:ea typeface=""/>
         <a:cs typeface=""/>
         <a:font script="Jpan" typeface="游明朝"/>
@@ -5969,23 +6012,6 @@
         <a:font script="Viet" typeface="Arial"/>
         <a:font script="Uigh" typeface="Microsoft Uighur"/>
         <a:font script="Geor" typeface="Sylfaen"/>
-        <a:font script="Armn" typeface="Arial"/>
-        <a:font script="Bugi" typeface="Leelawadee UI"/>
-        <a:font script="Bopo" typeface="Microsoft JhengHei"/>
-        <a:font script="Java" typeface="Javanese Text"/>
-        <a:font script="Lisu" typeface="Segoe UI"/>
-        <a:font script="Mymr" typeface="Myanmar Text"/>
-        <a:font script="Nkoo" typeface="Ebrima"/>
-        <a:font script="Olck" typeface="Nirmala UI"/>
-        <a:font script="Osma" typeface="Ebrima"/>
-        <a:font script="Phag" typeface="Phagspa"/>
-        <a:font script="Syrn" typeface="Estrangelo Edessa"/>
-        <a:font script="Syrj" typeface="Estrangelo Edessa"/>
-        <a:font script="Syre" typeface="Estrangelo Edessa"/>
-        <a:font script="Sora" typeface="Nirmala UI"/>
-        <a:font script="Tale" typeface="Microsoft Tai Le"/>
-        <a:font script="Talu" typeface="Microsoft New Tai Lue"/>
-        <a:font script="Tfng" typeface="Ebrima"/>
       </a:minorFont>
     </a:fontScheme>
     <a:fmtScheme name="Стандартная">
@@ -6127,11 +6153,5 @@
     </a:fmtScheme>
   </a:themeElements>
   <a:objectDefaults/>
-  <a:extraClrSchemeLst/>
-  <a:extLst>
-    <a:ext uri="{05A4C25C-085E-4340-85A3-A5531E510DB2}">
-      <thm15:themeFamily xmlns:thm15="http://schemas.microsoft.com/office/thememl/2012/main" name="Office Theme" id="{62F939B6-93AF-4DB8-9C6B-D6C7DFDC589F}" vid="{4A3C46E8-61CC-4603-A589-7422A47A8E4A}"/>
-    </a:ext>
-  </a:extLst>
 </a:theme>
 </file>